--- a/trabalho2/Trabalho computacional 2.docx
+++ b/trabalho2/Trabalho computacional 2.docx
@@ -1,6 +1,6 @@
 
 <file path=word/document.xml><?xml version="1.0" encoding="utf-8"?>
-<w:document xmlns:wpc="http://schemas.microsoft.com/office/word/2010/wordprocessingCanvas" xmlns:cx="http://schemas.microsoft.com/office/drawing/2014/chartex" xmlns:cx1="http://schemas.microsoft.com/office/drawing/2015/9/8/chartex" xmlns:cx2="http://schemas.microsoft.com/office/drawing/2015/10/21/chartex" xmlns:cx3="http://schemas.microsoft.com/office/drawing/2016/5/9/chartex" xmlns:cx4="http://schemas.microsoft.com/office/drawing/2016/5/10/chartex" xmlns:cx5="http://schemas.microsoft.com/office/drawing/2016/5/11/chartex" xmlns:cx6="http://schemas.microsoft.com/office/drawing/2016/5/12/chartex" xmlns:cx7="http://schemas.microsoft.com/office/drawing/2016/5/13/chartex" xmlns:cx8="http://schemas.microsoft.com/office/drawing/2016/5/14/chartex" xmlns:mc="http://schemas.openxmlformats.org/markup-compatibility/2006" xmlns:aink="http://schemas.microsoft.com/office/drawing/2016/ink" xmlns:am3d="http://schemas.microsoft.com/office/drawing/2017/model3d" xmlns:o="urn:schemas-microsoft-com:office:office" xmlns:oel="http://schemas.microsoft.com/office/2019/extlst" xmlns:r="http://schemas.openxmlformats.org/officeDocument/2006/relationships" xmlns:m="http://schemas.openxmlformats.org/officeDocument/2006/math" xmlns:v="urn:schemas-microsoft-com:vml" xmlns:wp14="http://schemas.microsoft.com/office/word/2010/wordprocessingDrawing" xmlns:wp="http://schemas.openxmlformats.org/drawingml/2006/wordprocessingDrawing" xmlns:w10="urn:schemas-microsoft-com:office:word" xmlns:w="http://schemas.openxmlformats.org/wordprocessingml/2006/main" xmlns:w14="http://schemas.microsoft.com/office/word/2010/wordml" xmlns:w15="http://schemas.microsoft.com/office/word/2012/wordml" xmlns:w16cex="http://schemas.microsoft.com/office/word/2018/wordml/cex" xmlns:w16cid="http://schemas.microsoft.com/office/word/2016/wordml/cid" xmlns:w16="http://schemas.microsoft.com/office/word/2018/wordml" xmlns:w16sdtdh="http://schemas.microsoft.com/office/word/2020/wordml/sdtdatahash" xmlns:w16se="http://schemas.microsoft.com/office/word/2015/wordml/symex" xmlns:wpg="http://schemas.microsoft.com/office/word/2010/wordprocessingGroup" xmlns:wpi="http://schemas.microsoft.com/office/word/2010/wordprocessingInk" xmlns:wne="http://schemas.microsoft.com/office/word/2006/wordml" xmlns:wps="http://schemas.microsoft.com/office/word/2010/wordprocessingShape" mc:Ignorable="w14 w15 w16se w16cid w16 w16cex w16sdtdh wp14">
+<w:document xmlns:wpc="http://schemas.microsoft.com/office/word/2010/wordprocessingCanvas" xmlns:cx="http://schemas.microsoft.com/office/drawing/2014/chartex" xmlns:cx1="http://schemas.microsoft.com/office/drawing/2015/9/8/chartex" xmlns:cx2="http://schemas.microsoft.com/office/drawing/2015/10/21/chartex" xmlns:cx3="http://schemas.microsoft.com/office/drawing/2016/5/9/chartex" xmlns:cx4="http://schemas.microsoft.com/office/drawing/2016/5/10/chartex" xmlns:cx5="http://schemas.microsoft.com/office/drawing/2016/5/11/chartex" xmlns:cx6="http://schemas.microsoft.com/office/drawing/2016/5/12/chartex" xmlns:cx7="http://schemas.microsoft.com/office/drawing/2016/5/13/chartex" xmlns:cx8="http://schemas.microsoft.com/office/drawing/2016/5/14/chartex" xmlns:mc="http://schemas.openxmlformats.org/markup-compatibility/2006" xmlns:aink="http://schemas.microsoft.com/office/drawing/2016/ink" xmlns:am3d="http://schemas.microsoft.com/office/drawing/2017/model3d" xmlns:o="urn:schemas-microsoft-com:office:office" xmlns:oel="http://schemas.microsoft.com/office/2019/extlst" xmlns:r="http://schemas.openxmlformats.org/officeDocument/2006/relationships" xmlns:m="http://schemas.openxmlformats.org/officeDocument/2006/math" xmlns:v="urn:schemas-microsoft-com:vml" xmlns:wp14="http://schemas.microsoft.com/office/word/2010/wordprocessingDrawing" xmlns:wp="http://schemas.openxmlformats.org/drawingml/2006/wordprocessingDrawing" xmlns:w10="urn:schemas-microsoft-com:office:word" xmlns:w="http://schemas.openxmlformats.org/wordprocessingml/2006/main" xmlns:w14="http://schemas.microsoft.com/office/word/2010/wordml" xmlns:w15="http://schemas.microsoft.com/office/word/2012/wordml" xmlns:w16cex="http://schemas.microsoft.com/office/word/2018/wordml/cex" xmlns:w16cid="http://schemas.microsoft.com/office/word/2016/wordml/cid" xmlns:w16="http://schemas.microsoft.com/office/word/2018/wordml" xmlns:w16du="http://schemas.microsoft.com/office/word/2023/wordml/word16du" xmlns:w16sdtdh="http://schemas.microsoft.com/office/word/2020/wordml/sdtdatahash" xmlns:w16se="http://schemas.microsoft.com/office/word/2015/wordml/symex" xmlns:wpg="http://schemas.microsoft.com/office/word/2010/wordprocessingGroup" xmlns:wpi="http://schemas.microsoft.com/office/word/2010/wordprocessingInk" xmlns:wne="http://schemas.microsoft.com/office/word/2006/wordml" xmlns:wps="http://schemas.microsoft.com/office/word/2010/wordprocessingShape" mc:Ignorable="w14 w15 w16se w16cid w16 w16cex w16sdtdh w16du wp14">
   <w:body>
     <w:p>
       <w:pPr>
@@ -44,7 +44,17 @@
           <w:szCs w:val="40"/>
           <w:lang w:val="en-US"/>
         </w:rPr>
-        <w:t>computacional</w:t>
+        <w:t>C</w:t>
+      </w:r>
+      <w:r>
+        <w:rPr>
+          <w:b/>
+          <w:bCs/>
+          <w:sz w:val="40"/>
+          <w:szCs w:val="40"/>
+          <w:lang w:val="en-US"/>
+        </w:rPr>
+        <w:t>omputacional</w:t>
       </w:r>
       <w:proofErr w:type="spellEnd"/>
       <w:r>
@@ -79,7 +89,7 @@
 </file>
 
 <file path=word/styles.xml><?xml version="1.0" encoding="utf-8"?>
-<w:styles xmlns:mc="http://schemas.openxmlformats.org/markup-compatibility/2006" xmlns:r="http://schemas.openxmlformats.org/officeDocument/2006/relationships" xmlns:w="http://schemas.openxmlformats.org/wordprocessingml/2006/main" xmlns:w14="http://schemas.microsoft.com/office/word/2010/wordml" xmlns:w15="http://schemas.microsoft.com/office/word/2012/wordml" xmlns:w16cex="http://schemas.microsoft.com/office/word/2018/wordml/cex" xmlns:w16cid="http://schemas.microsoft.com/office/word/2016/wordml/cid" xmlns:w16="http://schemas.microsoft.com/office/word/2018/wordml" xmlns:w16sdtdh="http://schemas.microsoft.com/office/word/2020/wordml/sdtdatahash" xmlns:w16se="http://schemas.microsoft.com/office/word/2015/wordml/symex" mc:Ignorable="w14 w15 w16se w16cid w16 w16cex w16sdtdh">
+<w:styles xmlns:mc="http://schemas.openxmlformats.org/markup-compatibility/2006" xmlns:r="http://schemas.openxmlformats.org/officeDocument/2006/relationships" xmlns:w="http://schemas.openxmlformats.org/wordprocessingml/2006/main" xmlns:w14="http://schemas.microsoft.com/office/word/2010/wordml" xmlns:w15="http://schemas.microsoft.com/office/word/2012/wordml" xmlns:w16cex="http://schemas.microsoft.com/office/word/2018/wordml/cex" xmlns:w16cid="http://schemas.microsoft.com/office/word/2016/wordml/cid" xmlns:w16="http://schemas.microsoft.com/office/word/2018/wordml" xmlns:w16du="http://schemas.microsoft.com/office/word/2023/wordml/word16du" xmlns:w16sdtdh="http://schemas.microsoft.com/office/word/2020/wordml/sdtdatahash" xmlns:w16se="http://schemas.microsoft.com/office/word/2015/wordml/symex" mc:Ignorable="w14 w15 w16se w16cid w16 w16cex w16sdtdh w16du">
   <w:docDefaults>
     <w:rPrDefault>
       <w:rPr>

--- a/trabalho2/Trabalho computacional 2.docx
+++ b/trabalho2/Trabalho computacional 2.docx
@@ -1,6 +1,6 @@
 
 <file path=word/document.xml><?xml version="1.0" encoding="utf-8"?>
-<w:document xmlns:wpc="http://schemas.microsoft.com/office/word/2010/wordprocessingCanvas" xmlns:cx="http://schemas.microsoft.com/office/drawing/2014/chartex" xmlns:cx1="http://schemas.microsoft.com/office/drawing/2015/9/8/chartex" xmlns:cx2="http://schemas.microsoft.com/office/drawing/2015/10/21/chartex" xmlns:cx3="http://schemas.microsoft.com/office/drawing/2016/5/9/chartex" xmlns:cx4="http://schemas.microsoft.com/office/drawing/2016/5/10/chartex" xmlns:cx5="http://schemas.microsoft.com/office/drawing/2016/5/11/chartex" xmlns:cx6="http://schemas.microsoft.com/office/drawing/2016/5/12/chartex" xmlns:cx7="http://schemas.microsoft.com/office/drawing/2016/5/13/chartex" xmlns:cx8="http://schemas.microsoft.com/office/drawing/2016/5/14/chartex" xmlns:mc="http://schemas.openxmlformats.org/markup-compatibility/2006" xmlns:aink="http://schemas.microsoft.com/office/drawing/2016/ink" xmlns:am3d="http://schemas.microsoft.com/office/drawing/2017/model3d" xmlns:o="urn:schemas-microsoft-com:office:office" xmlns:oel="http://schemas.microsoft.com/office/2019/extlst" xmlns:r="http://schemas.openxmlformats.org/officeDocument/2006/relationships" xmlns:m="http://schemas.openxmlformats.org/officeDocument/2006/math" xmlns:v="urn:schemas-microsoft-com:vml" xmlns:wp14="http://schemas.microsoft.com/office/word/2010/wordprocessingDrawing" xmlns:wp="http://schemas.openxmlformats.org/drawingml/2006/wordprocessingDrawing" xmlns:w10="urn:schemas-microsoft-com:office:word" xmlns:w="http://schemas.openxmlformats.org/wordprocessingml/2006/main" xmlns:w14="http://schemas.microsoft.com/office/word/2010/wordml" xmlns:w15="http://schemas.microsoft.com/office/word/2012/wordml" xmlns:w16cex="http://schemas.microsoft.com/office/word/2018/wordml/cex" xmlns:w16cid="http://schemas.microsoft.com/office/word/2016/wordml/cid" xmlns:w16="http://schemas.microsoft.com/office/word/2018/wordml" xmlns:w16du="http://schemas.microsoft.com/office/word/2023/wordml/word16du" xmlns:w16sdtdh="http://schemas.microsoft.com/office/word/2020/wordml/sdtdatahash" xmlns:w16se="http://schemas.microsoft.com/office/word/2015/wordml/symex" xmlns:wpg="http://schemas.microsoft.com/office/word/2010/wordprocessingGroup" xmlns:wpi="http://schemas.microsoft.com/office/word/2010/wordprocessingInk" xmlns:wne="http://schemas.microsoft.com/office/word/2006/wordml" xmlns:wps="http://schemas.microsoft.com/office/word/2010/wordprocessingShape" mc:Ignorable="w14 w15 w16se w16cid w16 w16cex w16sdtdh w16du wp14">
+<w:document xmlns:wpc="http://schemas.microsoft.com/office/word/2010/wordprocessingCanvas" xmlns:cx="http://schemas.microsoft.com/office/drawing/2014/chartex" xmlns:cx1="http://schemas.microsoft.com/office/drawing/2015/9/8/chartex" xmlns:cx2="http://schemas.microsoft.com/office/drawing/2015/10/21/chartex" xmlns:cx3="http://schemas.microsoft.com/office/drawing/2016/5/9/chartex" xmlns:cx4="http://schemas.microsoft.com/office/drawing/2016/5/10/chartex" xmlns:cx5="http://schemas.microsoft.com/office/drawing/2016/5/11/chartex" xmlns:cx6="http://schemas.microsoft.com/office/drawing/2016/5/12/chartex" xmlns:cx7="http://schemas.microsoft.com/office/drawing/2016/5/13/chartex" xmlns:cx8="http://schemas.microsoft.com/office/drawing/2016/5/14/chartex" xmlns:mc="http://schemas.openxmlformats.org/markup-compatibility/2006" xmlns:aink="http://schemas.microsoft.com/office/drawing/2016/ink" xmlns:am3d="http://schemas.microsoft.com/office/drawing/2017/model3d" xmlns:o="urn:schemas-microsoft-com:office:office" xmlns:oel="http://schemas.microsoft.com/office/2019/extlst" xmlns:r="http://schemas.openxmlformats.org/officeDocument/2006/relationships" xmlns:m="http://schemas.openxmlformats.org/officeDocument/2006/math" xmlns:v="urn:schemas-microsoft-com:vml" xmlns:wp14="http://schemas.microsoft.com/office/word/2010/wordprocessingDrawing" xmlns:wp="http://schemas.openxmlformats.org/drawingml/2006/wordprocessingDrawing" xmlns:w10="urn:schemas-microsoft-com:office:word" xmlns:w="http://schemas.openxmlformats.org/wordprocessingml/2006/main" xmlns:w14="http://schemas.microsoft.com/office/word/2010/wordml" xmlns:w15="http://schemas.microsoft.com/office/word/2012/wordml" xmlns:w16cex="http://schemas.microsoft.com/office/word/2018/wordml/cex" xmlns:w16cid="http://schemas.microsoft.com/office/word/2016/wordml/cid" xmlns:w16="http://schemas.microsoft.com/office/word/2018/wordml" xmlns:w16du="http://schemas.microsoft.com/office/word/2023/wordml/word16du" xmlns:w16sdtdh="http://schemas.microsoft.com/office/word/2020/wordml/sdtdatahash" xmlns:w16sdtfl="http://schemas.microsoft.com/office/word/2024/wordml/sdtformatlock" xmlns:w16se="http://schemas.microsoft.com/office/word/2015/wordml/symex" xmlns:wpg="http://schemas.microsoft.com/office/word/2010/wordprocessingGroup" xmlns:wpi="http://schemas.microsoft.com/office/word/2010/wordprocessingInk" xmlns:wne="http://schemas.microsoft.com/office/word/2006/wordml" xmlns:wps="http://schemas.microsoft.com/office/word/2010/wordprocessingShape" mc:Ignorable="w14 w15 w16se w16cid w16 w16cex w16sdtdh w16sdtfl w16du wp14">
   <w:body>
     <w:p>
       <w:pPr>
@@ -10,41 +10,34 @@
           <w:bCs/>
           <w:sz w:val="40"/>
           <w:szCs w:val="40"/>
-          <w:lang w:val="en-US"/>
-        </w:rPr>
-      </w:pPr>
-      <w:proofErr w:type="spellStart"/>
+        </w:rPr>
+      </w:pPr>
       <w:r>
         <w:rPr>
           <w:b/>
           <w:bCs/>
           <w:sz w:val="40"/>
           <w:szCs w:val="40"/>
-          <w:lang w:val="en-US"/>
-        </w:rPr>
-        <w:t>Trabalho</w:t>
-      </w:r>
-      <w:proofErr w:type="spellEnd"/>
+        </w:rPr>
+        <w:t xml:space="preserve">Aplicação de Métodos Estocásticos para a </w:t>
+      </w:r>
       <w:r>
         <w:rPr>
           <w:b/>
           <w:bCs/>
           <w:sz w:val="40"/>
           <w:szCs w:val="40"/>
-          <w:lang w:val="en-US"/>
-        </w:rPr>
-        <w:t xml:space="preserve"> </w:t>
-      </w:r>
-      <w:proofErr w:type="spellStart"/>
+        </w:rPr>
+        <w:t>O</w:t>
+      </w:r>
       <w:r>
         <w:rPr>
           <w:b/>
           <w:bCs/>
           <w:sz w:val="40"/>
           <w:szCs w:val="40"/>
-          <w:lang w:val="en-US"/>
-        </w:rPr>
-        <w:t>C</w:t>
+        </w:rPr>
+        <w:t>timização</w:t>
       </w:r>
       <w:r>
         <w:rPr>
@@ -52,31 +45,3150 @@
           <w:bCs/>
           <w:sz w:val="40"/>
           <w:szCs w:val="40"/>
-          <w:lang w:val="en-US"/>
-        </w:rPr>
-        <w:t>omputacional</w:t>
-      </w:r>
-      <w:proofErr w:type="spellEnd"/>
-      <w:r>
+        </w:rPr>
+        <w:t xml:space="preserve"> Do Problema Apresentado</w:t>
+      </w:r>
+    </w:p>
+    <w:p>
+      <w:pPr>
+        <w:jc w:val="center"/>
         <w:rPr>
           <w:b/>
           <w:bCs/>
           <w:sz w:val="40"/>
           <w:szCs w:val="40"/>
-          <w:lang w:val="en-US"/>
-        </w:rPr>
-        <w:t xml:space="preserve"> 2</w:t>
+        </w:rPr>
+      </w:pPr>
+    </w:p>
+    <w:p>
+      <w:pPr>
+        <w:rPr>
+          <w:b/>
+          <w:bCs/>
+        </w:rPr>
+      </w:pPr>
+      <w:r>
+        <w:rPr>
+          <w:b/>
+          <w:bCs/>
+        </w:rPr>
+        <w:t>CEFET-RJ</w:t>
+      </w:r>
+      <w:r>
+        <w:rPr>
+          <w:b/>
+          <w:bCs/>
+        </w:rPr>
+        <w:t xml:space="preserve"> - Unidade de Nova Friburgo</w:t>
+      </w:r>
+    </w:p>
+    <w:p>
+      <w:r>
+        <w:t>Disciplina: Problemas Inversos em Python</w:t>
+      </w:r>
+    </w:p>
+    <w:p>
+      <w:r>
+        <w:t xml:space="preserve">Professora: </w:t>
+      </w:r>
+      <w:r>
+        <w:t>Josiele da Silva Teixeira</w:t>
+      </w:r>
+    </w:p>
+    <w:p>
+      <w:r>
+        <w:t xml:space="preserve">Aluno: </w:t>
+      </w:r>
+      <w:r>
+        <w:t>Raul Martins Furtado Fernandes</w:t>
+      </w:r>
+      <w:r>
+        <w:t xml:space="preserve"> (raul.fernandes@aluno.cefet-rj.br)</w:t>
       </w:r>
     </w:p>
     <w:p>
       <w:pPr>
         <w:jc w:val="center"/>
         <w:rPr>
-          <w:sz w:val="40"/>
-          <w:szCs w:val="40"/>
-          <w:lang w:val="en-US"/>
-        </w:rPr>
-      </w:pPr>
+          <w:sz w:val="28"/>
+          <w:szCs w:val="28"/>
+        </w:rPr>
+      </w:pPr>
+    </w:p>
+    <w:p>
+      <w:r>
+        <w:rPr>
+          <w:b/>
+          <w:bCs/>
+        </w:rPr>
+        <w:t xml:space="preserve">RESUMO. </w:t>
+      </w:r>
+      <w:r>
+        <w:t>O objetivo deste trabalho foi a implementação computacional de dois métodos estocásticos para determinar o valor ótimo do calor específico de uma placa de alumínio</w:t>
+      </w:r>
+      <w:r>
+        <w:t xml:space="preserve"> a partir de dados experimentais apresentados</w:t>
+      </w:r>
+      <w:r>
+        <w:t>: Luus-Jaakola e Evolução Diferencial.</w:t>
+      </w:r>
+      <w:r>
+        <w:t xml:space="preserve"> São apresentados e analisados os resultados obtidos com cada método</w:t>
+      </w:r>
+      <w:r>
+        <w:t xml:space="preserve"> com diferentes combinações de parâmetros.</w:t>
+      </w:r>
+    </w:p>
+    <w:p/>
+    <w:p>
+      <w:pPr>
+        <w:pStyle w:val="Heading1"/>
+        <w:numPr>
+          <w:ilvl w:val="0"/>
+          <w:numId w:val="3"/>
+        </w:numPr>
+      </w:pPr>
+      <w:r>
+        <w:t>INTRODUÇÃO</w:t>
+      </w:r>
+    </w:p>
+    <w:p>
+      <w:pPr>
+        <w:ind w:firstLine="708"/>
+        <w:jc w:val="both"/>
+        <w:rPr>
+          <w:b/>
+        </w:rPr>
+      </w:pPr>
+      <w:r>
+        <w:t>A otimização de funções é uma área fundamental na pesquisa operacional e na ciência da computação, desempenhando um papel crucial em diversos campos como engenharia, economia, biologia, entre outros. A capacidade de encontrar soluções ótimas para problemas complexos pode significar grandes avanços em eficiência e desempenho.</w:t>
+      </w:r>
+      <w:r>
+        <w:rPr>
+          <w:b/>
+        </w:rPr>
+        <w:t xml:space="preserve"> </w:t>
+      </w:r>
+    </w:p>
+    <w:p>
+      <w:pPr>
+        <w:ind w:firstLine="708"/>
+        <w:jc w:val="both"/>
+      </w:pPr>
+      <w:r>
+        <w:t xml:space="preserve">Métodos estocásticos de otimização têm sido amplamente estudados e aplicados devido à sua habilidade de lidar com problemas de otimização contínuos e não-lineares. Esses métodos, muitas vezes baseados em processos probabilísticos e aleatórios, oferecem alternativas robustas aos métodos clássicos de otimização. Neste trabalho, focamos em dois métodos: </w:t>
+      </w:r>
+      <w:r>
+        <w:t xml:space="preserve">Luus-Jaakola e </w:t>
+      </w:r>
+      <w:r>
+        <w:t xml:space="preserve">Evolução Diferencial, ambos com características únicas que os tornam adequados para diferentes tipos de problemas de otimização. </w:t>
+      </w:r>
+    </w:p>
+    <w:p>
+      <w:pPr>
+        <w:ind w:firstLine="708"/>
+        <w:jc w:val="both"/>
+        <w:rPr>
+          <w:b/>
+        </w:rPr>
+      </w:pPr>
+    </w:p>
+    <w:p>
+      <w:pPr>
+        <w:pStyle w:val="Heading1"/>
+        <w:numPr>
+          <w:ilvl w:val="0"/>
+          <w:numId w:val="3"/>
+        </w:numPr>
+        <w:rPr>
+          <w:rFonts w:asciiTheme="minorHAnsi" w:eastAsiaTheme="minorHAnsi" w:hAnsiTheme="minorHAnsi" w:cstheme="minorBidi"/>
+          <w:b w:val="0"/>
+          <w:color w:val="auto"/>
+          <w:sz w:val="20"/>
+          <w:szCs w:val="22"/>
+        </w:rPr>
+      </w:pPr>
+      <w:r>
+        <w:t>APRESENTAÇÃO D</w:t>
+      </w:r>
+      <w:r>
+        <w:t>O PROBLEMA</w:t>
+      </w:r>
+      <w:r>
+        <w:t xml:space="preserve"> E DOS MÉTODOS DE </w:t>
+      </w:r>
+      <w:r>
+        <w:t>OTIMIZAÇÃO</w:t>
+      </w:r>
+      <w:r>
+        <w:t xml:space="preserve"> UTILIZADOS</w:t>
+      </w:r>
+    </w:p>
+    <w:p>
+      <w:pPr>
+        <w:ind w:firstLine="708"/>
+        <w:jc w:val="both"/>
+      </w:pPr>
+      <w:r>
+        <w:t>A partir dos dados experimentais fornecidos, foi implementada uma função objetivo que calcula o custo associado ao calor específico da placa de alumínio (</w:t>
+      </w:r>
+      <w:r>
+        <w:rPr>
+          <w:i/>
+          <w:iCs/>
+        </w:rPr>
+        <w:t>cp</w:t>
+      </w:r>
+      <w:r>
+        <w:t>). O custo reflete a discrepância entre os valores de temperatura calculados pela função teórica e os valores observados experimentalmente para diferentes instantes de tempo (</w:t>
+      </w:r>
+      <w:r>
+        <w:rPr>
+          <w:i/>
+          <w:iCs/>
+        </w:rPr>
+        <w:t>t</w:t>
+      </w:r>
+      <w:r>
+        <w:t xml:space="preserve">). Assim, a função objetivo busca quantificar a precisão do </w:t>
+      </w:r>
+      <w:r>
+        <w:rPr>
+          <w:i/>
+          <w:iCs/>
+        </w:rPr>
+        <w:t>cp</w:t>
+      </w:r>
+      <w:r>
+        <w:t xml:space="preserve"> proposto, permitindo a identificação do valor mais adequado por meio de métodos de otimização. </w:t>
+      </w:r>
+    </w:p>
+    <w:p>
+      <w:pPr>
+        <w:pStyle w:val="Heading1"/>
+        <w:numPr>
+          <w:ilvl w:val="1"/>
+          <w:numId w:val="3"/>
+        </w:numPr>
+      </w:pPr>
+      <w:r>
+        <w:t>Método Luus-Jaakola</w:t>
+      </w:r>
+    </w:p>
+    <w:p>
+      <w:pPr>
+        <w:ind w:firstLine="708"/>
+        <w:jc w:val="both"/>
+      </w:pPr>
+      <w:r>
+        <w:t xml:space="preserve">O método de Luus-Jaakola é um algoritmo de busca estocástica que se baseia na geração de novas soluções dentro de um intervalo decrescente ao longo das iterações. </w:t>
+      </w:r>
+      <w:r>
+        <w:t xml:space="preserve">Ele </w:t>
+      </w:r>
+      <w:r>
+        <w:t>é apreciado por sua capacidade de encontrar soluções próximas do ótimo global com um consumo reduzido de recursos computacionais.</w:t>
+      </w:r>
+    </w:p>
+    <w:p>
+      <w:pPr>
+        <w:ind w:firstLine="708"/>
+        <w:jc w:val="both"/>
+      </w:pPr>
+      <w:r>
+        <w:lastRenderedPageBreak/>
+        <w:t>Este método recebe como</w:t>
+      </w:r>
+      <w:r>
+        <w:t xml:space="preserve"> parâmetro a função</w:t>
+      </w:r>
+      <w:r>
+        <w:t xml:space="preserve"> objetivo</w:t>
+      </w:r>
+      <w:r>
+        <w:t xml:space="preserve"> a ser otimizada</w:t>
+      </w:r>
+      <w:r>
+        <w:t xml:space="preserve"> (</w:t>
+      </w:r>
+      <w:r>
+        <w:rPr>
+          <w:i/>
+          <w:iCs/>
+        </w:rPr>
+        <w:t>fObj</w:t>
+      </w:r>
+      <w:r>
+        <w:t>)</w:t>
+      </w:r>
+      <w:r>
+        <w:t xml:space="preserve">, </w:t>
+      </w:r>
+      <w:r>
+        <w:t>os limites mínimo e máximo para cada parâmetro de</w:t>
+      </w:r>
+      <w:r>
+        <w:t xml:space="preserve"> </w:t>
+      </w:r>
+      <w:r>
+        <w:rPr>
+          <w:i/>
+          <w:iCs/>
+        </w:rPr>
+        <w:t>fObj</w:t>
+      </w:r>
+      <w:r>
+        <w:rPr>
+          <w:i/>
+          <w:iCs/>
+        </w:rPr>
+        <w:t xml:space="preserve"> </w:t>
+      </w:r>
+      <w:r>
+        <w:t>(</w:t>
+      </w:r>
+      <w:r>
+        <w:rPr>
+          <w:i/>
+          <w:iCs/>
+        </w:rPr>
+        <w:t>bounds</w:t>
+      </w:r>
+      <w:r>
+        <w:t>)</w:t>
+      </w:r>
+      <w:r>
+        <w:t>, o número de iterações internas (</w:t>
+      </w:r>
+      <w:r>
+        <w:rPr>
+          <w:i/>
+          <w:iCs/>
+        </w:rPr>
+        <w:t>nInt</w:t>
+      </w:r>
+      <w:r>
+        <w:t>), o número de iterações externas (</w:t>
+      </w:r>
+      <w:r>
+        <w:rPr>
+          <w:i/>
+          <w:iCs/>
+        </w:rPr>
+        <w:t>nOut</w:t>
+      </w:r>
+      <w:r>
+        <w:t>) e o coeficiente de contração (</w:t>
+      </w:r>
+      <w:r>
+        <w:rPr>
+          <w:i/>
+          <w:iCs/>
+        </w:rPr>
+        <w:t>coef</w:t>
+      </w:r>
+      <w:r>
+        <w:t>).</w:t>
+      </w:r>
+      <w:r>
+        <w:t xml:space="preserve"> </w:t>
+      </w:r>
+    </w:p>
+    <w:p>
+      <w:pPr>
+        <w:ind w:firstLine="708"/>
+        <w:jc w:val="both"/>
+      </w:pPr>
+      <w:r>
+        <w:t xml:space="preserve">O método Luus-Jaakola é valorizado pela sua simplicidade e eficiência, proporcionando um bom equilíbrio entre </w:t>
+      </w:r>
+      <w:r>
+        <w:t>resultado e custo computacional</w:t>
+      </w:r>
+      <w:r>
+        <w:t>. A parametrização adequada do número de iterações e do coeficiente de redução do passo é essencial para obter bons resultados.</w:t>
+      </w:r>
+    </w:p>
+    <w:p>
+      <w:pPr>
+        <w:pStyle w:val="Heading1"/>
+        <w:numPr>
+          <w:ilvl w:val="2"/>
+          <w:numId w:val="3"/>
+        </w:numPr>
+      </w:pPr>
+      <w:r>
+        <w:t>Descrição do Algoritmo</w:t>
+      </w:r>
+    </w:p>
+    <w:p>
+      <w:pPr>
+        <w:pStyle w:val="ListParagraph"/>
+        <w:numPr>
+          <w:ilvl w:val="0"/>
+          <w:numId w:val="8"/>
+        </w:numPr>
+        <w:jc w:val="both"/>
+      </w:pPr>
+      <w:r>
+        <w:t>Inicialização</w:t>
+      </w:r>
+    </w:p>
+    <w:p>
+      <w:pPr>
+        <w:pStyle w:val="ListParagraph"/>
+        <w:numPr>
+          <w:ilvl w:val="1"/>
+          <w:numId w:val="8"/>
+        </w:numPr>
+        <w:jc w:val="both"/>
+      </w:pPr>
+      <w:r>
+        <w:t xml:space="preserve">A variável </w:t>
+      </w:r>
+      <w:r>
+        <w:rPr>
+          <w:i/>
+          <w:iCs/>
+        </w:rPr>
+        <w:t>stepSize</w:t>
+      </w:r>
+      <w:r>
+        <w:t xml:space="preserve"> é definida como a diferença entre o limite máximo e mínimo para cada parâmetro de </w:t>
+      </w:r>
+      <w:r>
+        <w:rPr>
+          <w:i/>
+          <w:iCs/>
+        </w:rPr>
+        <w:t>fObj</w:t>
+      </w:r>
+      <w:r>
+        <w:t>;</w:t>
+      </w:r>
+    </w:p>
+    <w:p>
+      <w:pPr>
+        <w:pStyle w:val="ListParagraph"/>
+        <w:numPr>
+          <w:ilvl w:val="1"/>
+          <w:numId w:val="8"/>
+        </w:numPr>
+        <w:jc w:val="both"/>
+      </w:pPr>
+      <w:r>
+        <w:t>Um valor aleatório (</w:t>
+      </w:r>
+      <w:r>
+        <w:rPr>
+          <w:i/>
+          <w:iCs/>
+        </w:rPr>
+        <w:t>x</w:t>
+      </w:r>
+      <w:r>
+        <w:t xml:space="preserve">) é gerado para cada parâmetro de </w:t>
+      </w:r>
+      <w:r>
+        <w:rPr>
+          <w:i/>
+          <w:iCs/>
+        </w:rPr>
+        <w:t>fObj</w:t>
+      </w:r>
+      <w:r>
+        <w:t xml:space="preserve"> dentro dos limites estabelecidos</w:t>
+      </w:r>
+      <w:r>
+        <w:t>;</w:t>
+      </w:r>
+    </w:p>
+    <w:p>
+      <w:pPr>
+        <w:pStyle w:val="ListParagraph"/>
+        <w:numPr>
+          <w:ilvl w:val="1"/>
+          <w:numId w:val="8"/>
+        </w:numPr>
+        <w:jc w:val="both"/>
+      </w:pPr>
+      <w:r>
+        <w:t xml:space="preserve">O resultado função objetivo para </w:t>
+      </w:r>
+      <w:r>
+        <w:rPr>
+          <w:i/>
+          <w:iCs/>
+        </w:rPr>
+        <w:t>x</w:t>
+      </w:r>
+      <w:r>
+        <w:t xml:space="preserve"> é salvo em </w:t>
+      </w:r>
+      <w:r>
+        <w:rPr>
+          <w:i/>
+          <w:iCs/>
+        </w:rPr>
+        <w:t>fx</w:t>
+      </w:r>
+      <w:r>
+        <w:t>;</w:t>
+      </w:r>
+    </w:p>
+    <w:p>
+      <w:pPr>
+        <w:pStyle w:val="ListParagraph"/>
+        <w:numPr>
+          <w:ilvl w:val="0"/>
+          <w:numId w:val="8"/>
+        </w:numPr>
+        <w:jc w:val="both"/>
+      </w:pPr>
+      <w:r>
+        <w:t>Iterações</w:t>
+      </w:r>
+    </w:p>
+    <w:p>
+      <w:pPr>
+        <w:pStyle w:val="ListParagraph"/>
+        <w:numPr>
+          <w:ilvl w:val="1"/>
+          <w:numId w:val="8"/>
+        </w:numPr>
+        <w:jc w:val="both"/>
+      </w:pPr>
+      <w:r>
+        <w:t xml:space="preserve">O algoritmo realiza </w:t>
+      </w:r>
+      <w:r>
+        <w:rPr>
+          <w:i/>
+          <w:iCs/>
+        </w:rPr>
+        <w:t>nOut</w:t>
+      </w:r>
+      <w:r>
+        <w:t xml:space="preserve"> iterações externas. Em cada iteração externa são realizadas </w:t>
+      </w:r>
+      <w:r>
+        <w:rPr>
+          <w:i/>
+          <w:iCs/>
+        </w:rPr>
+        <w:t>nInt</w:t>
+      </w:r>
+      <w:r>
+        <w:t xml:space="preserve"> iterações internas</w:t>
+      </w:r>
+      <w:r>
+        <w:t xml:space="preserve"> e em seguida </w:t>
+      </w:r>
+      <w:r>
+        <w:rPr>
+          <w:i/>
+          <w:iCs/>
+        </w:rPr>
+        <w:t>stepSize</w:t>
+      </w:r>
+      <w:r>
+        <w:t xml:space="preserve"> é multiplicado por </w:t>
+      </w:r>
+      <w:r>
+        <w:t>(</w:t>
+      </w:r>
+      <w:r>
+        <w:t xml:space="preserve">1 </w:t>
+      </w:r>
+      <w:r>
+        <w:t>–</w:t>
+      </w:r>
+      <w:r>
+        <w:t xml:space="preserve"> </w:t>
+      </w:r>
+      <w:r>
+        <w:rPr>
+          <w:i/>
+          <w:iCs/>
+        </w:rPr>
+        <w:t>coef</w:t>
+      </w:r>
+      <w:r>
+        <w:t>) para reduzir o intervalo de busca;</w:t>
+      </w:r>
+    </w:p>
+    <w:p>
+      <w:pPr>
+        <w:pStyle w:val="ListParagraph"/>
+        <w:numPr>
+          <w:ilvl w:val="1"/>
+          <w:numId w:val="8"/>
+        </w:numPr>
+        <w:jc w:val="both"/>
+      </w:pPr>
+      <w:r>
+        <w:t>Em cada iteração interna, uma nova solução (</w:t>
+      </w:r>
+      <w:r>
+        <w:rPr>
+          <w:i/>
+          <w:iCs/>
+        </w:rPr>
+        <w:t>newX</w:t>
+      </w:r>
+      <w:r>
+        <w:t>)</w:t>
+      </w:r>
+      <w:r>
+        <w:t xml:space="preserve"> é gerada adicionando uma variação aleatória proporcional ao</w:t>
+      </w:r>
+      <w:r>
+        <w:t xml:space="preserve"> </w:t>
+      </w:r>
+      <w:r>
+        <w:rPr>
+          <w:i/>
+          <w:iCs/>
+        </w:rPr>
+        <w:t>stepSize</w:t>
+      </w:r>
+      <w:r>
+        <w:t xml:space="preserve"> à solução atual (</w:t>
+      </w:r>
+      <w:r>
+        <w:rPr>
+          <w:i/>
+          <w:iCs/>
+        </w:rPr>
+        <w:t>x</w:t>
+      </w:r>
+      <w:r>
+        <w:t>)</w:t>
+      </w:r>
+      <w:r>
+        <w:t>. Esta nova solução é ajustada para ficar dentro dos limites definidos</w:t>
+      </w:r>
+      <w:r>
+        <w:t xml:space="preserve"> e, em seguida, </w:t>
+      </w:r>
+      <w:r>
+        <w:rPr>
+          <w:i/>
+          <w:iCs/>
+        </w:rPr>
+        <w:t>fObj</w:t>
+      </w:r>
+      <w:r>
+        <w:t xml:space="preserve"> é </w:t>
+      </w:r>
+      <w:r>
+        <w:t xml:space="preserve">avaliada com </w:t>
+      </w:r>
+      <w:r>
+        <w:rPr>
+          <w:i/>
+          <w:iCs/>
+        </w:rPr>
+        <w:t xml:space="preserve">newX </w:t>
+      </w:r>
+      <w:r>
+        <w:t xml:space="preserve">e o resultado é salvo em </w:t>
+      </w:r>
+      <w:r>
+        <w:rPr>
+          <w:i/>
+          <w:iCs/>
+        </w:rPr>
+        <w:t>newFx</w:t>
+      </w:r>
+      <w:r>
+        <w:t xml:space="preserve">. </w:t>
+      </w:r>
+      <w:r>
+        <w:t xml:space="preserve">Se </w:t>
+      </w:r>
+      <w:r>
+        <w:rPr>
+          <w:i/>
+          <w:iCs/>
+        </w:rPr>
+        <w:t>newFx</w:t>
+      </w:r>
+      <w:r>
+        <w:t xml:space="preserve"> for menor que </w:t>
+      </w:r>
+      <w:r>
+        <w:rPr>
+          <w:i/>
+          <w:iCs/>
+        </w:rPr>
+        <w:t>fx</w:t>
+      </w:r>
+      <w:r>
+        <w:t>, a solução ótima atual</w:t>
+      </w:r>
+      <w:r>
+        <w:t xml:space="preserve"> </w:t>
+      </w:r>
+      <w:r>
+        <w:rPr>
+          <w:i/>
+          <w:iCs/>
+        </w:rPr>
+        <w:t>x</w:t>
+      </w:r>
+      <w:r>
+        <w:t xml:space="preserve"> e seu valor </w:t>
+      </w:r>
+      <w:r>
+        <w:rPr>
+          <w:i/>
+          <w:iCs/>
+        </w:rPr>
+        <w:t>fx</w:t>
+      </w:r>
+      <w:r>
+        <w:t xml:space="preserve"> são atualizados</w:t>
+      </w:r>
+      <w:r>
+        <w:t>;</w:t>
+      </w:r>
+    </w:p>
+    <w:p>
+      <w:pPr>
+        <w:pStyle w:val="ListParagraph"/>
+        <w:numPr>
+          <w:ilvl w:val="0"/>
+          <w:numId w:val="8"/>
+        </w:numPr>
+        <w:jc w:val="both"/>
+      </w:pPr>
+      <w:r>
+        <w:t>Fim</w:t>
+      </w:r>
+    </w:p>
+    <w:p>
+      <w:pPr>
+        <w:pStyle w:val="ListParagraph"/>
+        <w:numPr>
+          <w:ilvl w:val="1"/>
+          <w:numId w:val="8"/>
+        </w:numPr>
+        <w:jc w:val="both"/>
+      </w:pPr>
+      <w:r>
+        <w:t xml:space="preserve">O menor valor encontrado para o parâmetro de </w:t>
+      </w:r>
+      <w:r>
+        <w:rPr>
+          <w:i/>
+          <w:iCs/>
+        </w:rPr>
+        <w:t>fObj</w:t>
+      </w:r>
+      <w:r>
+        <w:t xml:space="preserve"> e </w:t>
+      </w:r>
+      <w:r>
+        <w:t>assim como o resultado da função objetivo com esse valor são reto</w:t>
+      </w:r>
+      <w:r>
+        <w:t>r</w:t>
+      </w:r>
+      <w:r>
+        <w:t>nados.</w:t>
+      </w:r>
+    </w:p>
+    <w:p>
+      <w:pPr>
+        <w:pStyle w:val="ListParagraph"/>
+        <w:numPr>
+          <w:ilvl w:val="1"/>
+          <w:numId w:val="8"/>
+        </w:numPr>
+        <w:jc w:val="both"/>
+      </w:pPr>
+    </w:p>
+    <w:p>
+      <w:pPr>
+        <w:pStyle w:val="Heading1"/>
+        <w:numPr>
+          <w:ilvl w:val="1"/>
+          <w:numId w:val="3"/>
+        </w:numPr>
+      </w:pPr>
+      <w:r>
+        <w:t>Método Evolução Diferencial</w:t>
+      </w:r>
+    </w:p>
+    <w:p>
+      <w:pPr>
+        <w:pStyle w:val="ListParagraph"/>
+        <w:ind w:left="0" w:firstLine="708"/>
+      </w:pPr>
+      <w:r>
+        <w:t>A Evolução Diferencial é um algoritmo estocástico de otimização que opera com uma população de soluções candidatas, utilizando operações de mutação, recombinação e seleção para explorar o espaço de busca e encontrar soluções ótimas.</w:t>
+      </w:r>
+    </w:p>
+    <w:p>
+      <w:pPr>
+        <w:ind w:firstLine="708"/>
+        <w:jc w:val="both"/>
+      </w:pPr>
+      <w:r>
+        <w:t>Este método recebe como parâmetro a função objetivo a ser otimizada (</w:t>
+      </w:r>
+      <w:r>
+        <w:rPr>
+          <w:i/>
+          <w:iCs/>
+        </w:rPr>
+        <w:t>fObj</w:t>
+      </w:r>
+      <w:r>
+        <w:t xml:space="preserve">), os limites mínimo e máximo para </w:t>
+      </w:r>
+      <w:r>
+        <w:t>o</w:t>
+      </w:r>
+      <w:r>
+        <w:t xml:space="preserve"> parâmetro de </w:t>
+      </w:r>
+      <w:r>
+        <w:rPr>
+          <w:i/>
+          <w:iCs/>
+        </w:rPr>
+        <w:t xml:space="preserve">fObj </w:t>
+      </w:r>
+      <w:r>
+        <w:t>(</w:t>
+      </w:r>
+      <w:r>
+        <w:rPr>
+          <w:i/>
+          <w:iCs/>
+        </w:rPr>
+        <w:t>bounds</w:t>
+      </w:r>
+      <w:r>
+        <w:t>),</w:t>
+      </w:r>
+      <w:r>
+        <w:t xml:space="preserve"> o tamanho da população (</w:t>
+      </w:r>
+      <w:r>
+        <w:rPr>
+          <w:i/>
+          <w:iCs/>
+        </w:rPr>
+        <w:t>nPop</w:t>
+      </w:r>
+      <w:r>
+        <w:t>)</w:t>
+      </w:r>
+      <w:r>
+        <w:t>, a quantidade de gerações (</w:t>
+      </w:r>
+      <w:r>
+        <w:rPr>
+          <w:i/>
+          <w:iCs/>
+        </w:rPr>
+        <w:t>nGen</w:t>
+      </w:r>
+      <w:r>
+        <w:t>),</w:t>
+      </w:r>
+      <w:r>
+        <w:t xml:space="preserve"> a taxa de mutação (</w:t>
+      </w:r>
+      <w:r>
+        <w:rPr>
+          <w:i/>
+          <w:iCs/>
+        </w:rPr>
+        <w:t>F</w:t>
+      </w:r>
+      <w:r>
+        <w:t>) e a ta</w:t>
+      </w:r>
+      <w:r>
+        <w:t>xa de recombinação (</w:t>
+      </w:r>
+      <w:r>
+        <w:rPr>
+          <w:i/>
+          <w:iCs/>
+        </w:rPr>
+        <w:t>CR</w:t>
+      </w:r>
+      <w:r>
+        <w:t>)</w:t>
+      </w:r>
+      <w:r>
+        <w:t xml:space="preserve">. </w:t>
+      </w:r>
+    </w:p>
+    <w:p>
+      <w:r>
+        <w:tab/>
+      </w:r>
+      <w:r>
+        <w:t>A Evolução Diferencial é valorizada por sua capacidade de encontrar soluções precisas através da combinação de indivíduos da população, promovendo a diversidade e explorando eficazmente o espaço de soluções. A correta escolha dos parâmetros é crucial para maximizar a performance e a eficiência do algoritmo, garantindo que ele possa explorar o espaço de busca de maneira equilibrada.</w:t>
+      </w:r>
+    </w:p>
+    <w:p>
+      <w:pPr>
+        <w:pStyle w:val="Heading1"/>
+        <w:numPr>
+          <w:ilvl w:val="2"/>
+          <w:numId w:val="3"/>
+        </w:numPr>
+      </w:pPr>
+      <w:r>
+        <w:t>Descrição do Algoritmo</w:t>
+      </w:r>
+    </w:p>
+    <w:p>
+      <w:pPr>
+        <w:pStyle w:val="ListParagraph"/>
+        <w:numPr>
+          <w:ilvl w:val="0"/>
+          <w:numId w:val="9"/>
+        </w:numPr>
+        <w:jc w:val="both"/>
+      </w:pPr>
+      <w:r>
+        <w:t>Inicialização</w:t>
+      </w:r>
+    </w:p>
+    <w:p>
+      <w:pPr>
+        <w:pStyle w:val="ListParagraph"/>
+        <w:numPr>
+          <w:ilvl w:val="1"/>
+          <w:numId w:val="9"/>
+        </w:numPr>
+        <w:jc w:val="both"/>
+      </w:pPr>
+      <w:r>
+        <w:t xml:space="preserve">A variável </w:t>
+      </w:r>
+      <w:r>
+        <w:rPr>
+          <w:i/>
+          <w:iCs/>
+        </w:rPr>
+        <w:t>pop</w:t>
+      </w:r>
+      <w:r>
+        <w:t xml:space="preserve"> é </w:t>
+      </w:r>
+      <w:r>
+        <w:t xml:space="preserve">criada como um vetor de </w:t>
+      </w:r>
+      <w:r>
+        <w:rPr>
+          <w:i/>
+          <w:iCs/>
+        </w:rPr>
+        <w:t>nPop</w:t>
+      </w:r>
+      <w:r>
+        <w:t xml:space="preserve"> elementos e cada elemento é gerado aleatoriamente obedecendo os limites mínimo e máximo </w:t>
+      </w:r>
+      <w:r>
+        <w:rPr>
+          <w:i/>
+          <w:iCs/>
+        </w:rPr>
+        <w:t>bounds</w:t>
+      </w:r>
+      <w:r>
+        <w:t>;</w:t>
+      </w:r>
+    </w:p>
+    <w:p>
+      <w:pPr>
+        <w:pStyle w:val="ListParagraph"/>
+        <w:numPr>
+          <w:ilvl w:val="1"/>
+          <w:numId w:val="9"/>
+        </w:numPr>
+        <w:jc w:val="both"/>
+      </w:pPr>
+      <w:r>
+        <w:t xml:space="preserve">A variável </w:t>
+      </w:r>
+      <w:r>
+        <w:rPr>
+          <w:i/>
+          <w:iCs/>
+        </w:rPr>
+        <w:t>results</w:t>
+      </w:r>
+      <w:r>
+        <w:t xml:space="preserve"> é criada como um vetor de </w:t>
+      </w:r>
+      <w:r>
+        <w:rPr>
+          <w:i/>
+          <w:iCs/>
+        </w:rPr>
+        <w:t>nPop</w:t>
+      </w:r>
+      <w:r>
+        <w:t xml:space="preserve"> elementos onde </w:t>
+      </w:r>
+      <w:r>
+        <w:rPr>
+          <w:i/>
+          <w:iCs/>
+        </w:rPr>
+        <w:t>results[i] = fObj(pop[i])</w:t>
+      </w:r>
+      <w:r>
+        <w:t>;</w:t>
+      </w:r>
+    </w:p>
+    <w:p>
+      <w:pPr>
+        <w:pStyle w:val="ListParagraph"/>
+        <w:numPr>
+          <w:ilvl w:val="0"/>
+          <w:numId w:val="9"/>
+        </w:numPr>
+        <w:jc w:val="both"/>
+      </w:pPr>
+      <w:r>
+        <w:t>Gerações</w:t>
+      </w:r>
+    </w:p>
+    <w:p>
+      <w:pPr>
+        <w:pStyle w:val="ListParagraph"/>
+        <w:numPr>
+          <w:ilvl w:val="1"/>
+          <w:numId w:val="9"/>
+        </w:numPr>
+        <w:jc w:val="both"/>
+      </w:pPr>
+      <w:r>
+        <w:t xml:space="preserve">O algoritmo realiza </w:t>
+      </w:r>
+      <w:r>
+        <w:rPr>
+          <w:i/>
+          <w:iCs/>
+        </w:rPr>
+        <w:t>nGen</w:t>
+      </w:r>
+      <w:r>
+        <w:t xml:space="preserve"> iterações</w:t>
+      </w:r>
+      <w:r>
+        <w:t xml:space="preserve"> que representam gerações. A cada geração</w:t>
+      </w:r>
+      <w:r>
+        <w:t xml:space="preserve"> </w:t>
+      </w:r>
+      <w:r>
+        <w:t>são performadas operações de mutação, recombinação e seleção</w:t>
+      </w:r>
+      <w:r>
+        <w:t>;</w:t>
+      </w:r>
+    </w:p>
+    <w:p>
+      <w:pPr>
+        <w:pStyle w:val="ListParagraph"/>
+        <w:numPr>
+          <w:ilvl w:val="1"/>
+          <w:numId w:val="9"/>
+        </w:numPr>
+        <w:jc w:val="both"/>
+      </w:pPr>
+      <w:r>
+        <w:t>Mutação</w:t>
+      </w:r>
+    </w:p>
+    <w:p>
+      <w:pPr>
+        <w:pStyle w:val="ListParagraph"/>
+        <w:numPr>
+          <w:ilvl w:val="2"/>
+          <w:numId w:val="9"/>
+        </w:numPr>
+        <w:jc w:val="both"/>
+      </w:pPr>
+      <w:r>
+        <w:t xml:space="preserve">A variável </w:t>
+      </w:r>
+      <w:r>
+        <w:rPr>
+          <w:i/>
+          <w:iCs/>
+        </w:rPr>
+        <w:t>mutantPop</w:t>
+      </w:r>
+      <w:r>
+        <w:t xml:space="preserve"> é criada como um vetor de </w:t>
+      </w:r>
+      <w:r>
+        <w:t>nPop elementos;</w:t>
+      </w:r>
+    </w:p>
+    <w:p>
+      <w:pPr>
+        <w:pStyle w:val="ListParagraph"/>
+        <w:numPr>
+          <w:ilvl w:val="2"/>
+          <w:numId w:val="9"/>
+        </w:numPr>
+        <w:jc w:val="both"/>
+      </w:pPr>
+      <w:r>
+        <w:lastRenderedPageBreak/>
+        <w:t xml:space="preserve">São realizadas </w:t>
+      </w:r>
+      <w:r>
+        <w:rPr>
+          <w:i/>
+          <w:iCs/>
+        </w:rPr>
+        <w:t>nPop</w:t>
+      </w:r>
+      <w:r>
+        <w:t xml:space="preserve"> iterações</w:t>
+      </w:r>
+      <w:r>
+        <w:t xml:space="preserve"> incrementando um contador </w:t>
+      </w:r>
+      <w:r>
+        <w:rPr>
+          <w:i/>
+          <w:iCs/>
+        </w:rPr>
+        <w:t>i</w:t>
+      </w:r>
+      <w:r>
+        <w:t>;</w:t>
+      </w:r>
+    </w:p>
+    <w:p>
+      <w:pPr>
+        <w:pStyle w:val="ListParagraph"/>
+        <w:numPr>
+          <w:ilvl w:val="2"/>
+          <w:numId w:val="9"/>
+        </w:numPr>
+        <w:jc w:val="both"/>
+      </w:pPr>
+      <w:r>
+        <w:t xml:space="preserve">A cada iteração são gerados 3 outros índices aleatórios diferentes de </w:t>
+      </w:r>
+      <w:r>
+        <w:rPr>
+          <w:i/>
+          <w:iCs/>
+        </w:rPr>
+        <w:t>i</w:t>
+      </w:r>
+      <w:r>
+        <w:t xml:space="preserve"> e diferentes entre si</w:t>
+      </w:r>
+      <w:r>
+        <w:t>;</w:t>
+      </w:r>
+    </w:p>
+    <w:p>
+      <w:pPr>
+        <w:pStyle w:val="ListParagraph"/>
+        <w:numPr>
+          <w:ilvl w:val="2"/>
+          <w:numId w:val="9"/>
+        </w:numPr>
+        <w:jc w:val="both"/>
+      </w:pPr>
+      <w:r>
+        <w:t>Um elemento mutante</w:t>
+      </w:r>
+      <w:r>
+        <w:t xml:space="preserve"> (</w:t>
+      </w:r>
+      <w:r>
+        <w:rPr>
+          <w:i/>
+          <w:iCs/>
+        </w:rPr>
+        <w:t>mutant</w:t>
+      </w:r>
+      <w:r>
+        <w:t>)</w:t>
+      </w:r>
+      <w:r>
+        <w:t xml:space="preserve"> é gerado a partir da </w:t>
+      </w:r>
+      <w:r>
+        <w:t xml:space="preserve">seguinte </w:t>
+      </w:r>
+      <w:r>
+        <w:t>fórmula</w:t>
+      </w:r>
+      <w:r>
+        <w:t>:</w:t>
+      </w:r>
+      <w:r>
+        <w:t xml:space="preserve"> </w:t>
+      </w:r>
+      <w:r>
+        <w:rPr>
+          <w:i/>
+          <w:iCs/>
+        </w:rPr>
+        <w:t>pop[r1] + F * (pop[r2] – pop[r3])</w:t>
+      </w:r>
+      <w:r>
+        <w:t>;</w:t>
+      </w:r>
+    </w:p>
+    <w:p>
+      <w:pPr>
+        <w:pStyle w:val="ListParagraph"/>
+        <w:numPr>
+          <w:ilvl w:val="2"/>
+          <w:numId w:val="9"/>
+        </w:numPr>
+        <w:jc w:val="both"/>
+      </w:pPr>
+      <w:r>
+        <w:rPr>
+          <w:i/>
+          <w:iCs/>
+        </w:rPr>
+        <w:t>mutant</w:t>
+      </w:r>
+      <w:r>
+        <w:t xml:space="preserve"> é ajustado para ficar dentro dos limites de </w:t>
+      </w:r>
+      <w:r>
+        <w:rPr>
+          <w:i/>
+          <w:iCs/>
+        </w:rPr>
+        <w:t>bounds</w:t>
+      </w:r>
+      <w:r>
+        <w:t xml:space="preserve"> e </w:t>
+      </w:r>
+      <w:r>
+        <w:t>adicionado no</w:t>
+      </w:r>
+      <w:r>
+        <w:t xml:space="preserve"> vetor </w:t>
+      </w:r>
+      <w:r>
+        <w:rPr>
+          <w:i/>
+          <w:iCs/>
+        </w:rPr>
+        <w:t>mutantPop;</w:t>
+      </w:r>
+    </w:p>
+    <w:p>
+      <w:pPr>
+        <w:pStyle w:val="ListParagraph"/>
+        <w:numPr>
+          <w:ilvl w:val="1"/>
+          <w:numId w:val="9"/>
+        </w:numPr>
+        <w:jc w:val="both"/>
+      </w:pPr>
+      <w:r>
+        <w:t>Recombinação</w:t>
+      </w:r>
+    </w:p>
+    <w:p>
+      <w:pPr>
+        <w:pStyle w:val="ListParagraph"/>
+        <w:numPr>
+          <w:ilvl w:val="2"/>
+          <w:numId w:val="9"/>
+        </w:numPr>
+        <w:jc w:val="both"/>
+      </w:pPr>
+      <w:r>
+        <w:t xml:space="preserve">A variável </w:t>
+      </w:r>
+      <w:r>
+        <w:rPr>
+          <w:i/>
+          <w:iCs/>
+        </w:rPr>
+        <w:t>trialPop</w:t>
+      </w:r>
+      <w:r>
+        <w:t xml:space="preserve"> é criada como um</w:t>
+      </w:r>
+      <w:r>
+        <w:t xml:space="preserve">a cópia de </w:t>
+      </w:r>
+      <w:r>
+        <w:rPr>
+          <w:i/>
+          <w:iCs/>
+        </w:rPr>
+        <w:t>pop</w:t>
+      </w:r>
+      <w:r>
+        <w:t>;</w:t>
+      </w:r>
+    </w:p>
+    <w:p>
+      <w:pPr>
+        <w:pStyle w:val="ListParagraph"/>
+        <w:numPr>
+          <w:ilvl w:val="2"/>
+          <w:numId w:val="9"/>
+        </w:numPr>
+        <w:jc w:val="both"/>
+      </w:pPr>
+      <w:r>
+        <w:t xml:space="preserve">Um índice de </w:t>
+      </w:r>
+      <w:r>
+        <w:rPr>
+          <w:i/>
+          <w:iCs/>
+        </w:rPr>
+        <w:t>pop</w:t>
+      </w:r>
+      <w:r>
+        <w:t xml:space="preserve"> é gerado aleatoriamente (</w:t>
+      </w:r>
+      <w:r>
+        <w:rPr>
+          <w:i/>
+          <w:iCs/>
+        </w:rPr>
+        <w:t>rand</w:t>
+      </w:r>
+      <w:r>
+        <w:rPr>
+          <w:i/>
+          <w:iCs/>
+        </w:rPr>
+        <w:t>I</w:t>
+      </w:r>
+      <w:r>
+        <w:t>);</w:t>
+      </w:r>
+    </w:p>
+    <w:p>
+      <w:pPr>
+        <w:pStyle w:val="ListParagraph"/>
+        <w:numPr>
+          <w:ilvl w:val="2"/>
+          <w:numId w:val="9"/>
+        </w:numPr>
+        <w:jc w:val="both"/>
+      </w:pPr>
+      <w:r>
+        <w:t xml:space="preserve">São realizadas </w:t>
+      </w:r>
+      <w:r>
+        <w:rPr>
+          <w:i/>
+          <w:iCs/>
+        </w:rPr>
+        <w:t>nPop</w:t>
+      </w:r>
+      <w:r>
+        <w:t xml:space="preserve"> iterações</w:t>
+      </w:r>
+      <w:r>
+        <w:t xml:space="preserve"> </w:t>
+      </w:r>
+      <w:r>
+        <w:t xml:space="preserve">incrementando um contador </w:t>
+      </w:r>
+      <w:r>
+        <w:rPr>
+          <w:i/>
+          <w:iCs/>
+        </w:rPr>
+        <w:t>i</w:t>
+      </w:r>
+      <w:r>
+        <w:t>;</w:t>
+      </w:r>
+    </w:p>
+    <w:p>
+      <w:pPr>
+        <w:pStyle w:val="ListParagraph"/>
+        <w:numPr>
+          <w:ilvl w:val="2"/>
+          <w:numId w:val="9"/>
+        </w:numPr>
+        <w:jc w:val="both"/>
+      </w:pPr>
+      <w:r>
+        <w:t>E</w:t>
+      </w:r>
+      <w:r>
+        <w:t xml:space="preserve">m cada </w:t>
+      </w:r>
+      <w:r>
+        <w:t>iteração</w:t>
+      </w:r>
+      <w:r>
+        <w:t xml:space="preserve">, um valor aleatório entre 0 e 1 é gerado. Se esse valor for menor </w:t>
+      </w:r>
+      <w:r>
+        <w:t xml:space="preserve">ou igual a </w:t>
+      </w:r>
+      <w:r>
+        <w:rPr>
+          <w:i/>
+          <w:iCs/>
+        </w:rPr>
+        <w:t>C</w:t>
+      </w:r>
+      <w:r>
+        <w:rPr>
+          <w:i/>
+          <w:iCs/>
+        </w:rPr>
+        <w:t>R</w:t>
+      </w:r>
+      <w:r>
+        <w:t xml:space="preserve"> ou se </w:t>
+      </w:r>
+      <w:r>
+        <w:rPr>
+          <w:i/>
+          <w:iCs/>
+        </w:rPr>
+        <w:t>i</w:t>
+      </w:r>
+      <w:r>
+        <w:t xml:space="preserve"> for igual a </w:t>
+      </w:r>
+      <w:r>
+        <w:rPr>
+          <w:i/>
+          <w:iCs/>
+        </w:rPr>
+        <w:t>randI</w:t>
+      </w:r>
+      <w:r>
+        <w:t>,</w:t>
+      </w:r>
+      <w:r>
+        <w:t xml:space="preserve"> </w:t>
+      </w:r>
+      <w:r>
+        <w:rPr>
+          <w:i/>
+          <w:iCs/>
+        </w:rPr>
+        <w:t>trialPop[i] = mutantPop[i]</w:t>
+      </w:r>
+      <w:r>
+        <w:t>;</w:t>
+      </w:r>
+    </w:p>
+    <w:p>
+      <w:pPr>
+        <w:pStyle w:val="ListParagraph"/>
+        <w:numPr>
+          <w:ilvl w:val="1"/>
+          <w:numId w:val="9"/>
+        </w:numPr>
+        <w:jc w:val="both"/>
+      </w:pPr>
+      <w:r>
+        <w:t>Seleção</w:t>
+      </w:r>
+    </w:p>
+    <w:p>
+      <w:pPr>
+        <w:pStyle w:val="ListParagraph"/>
+        <w:numPr>
+          <w:ilvl w:val="2"/>
+          <w:numId w:val="9"/>
+        </w:numPr>
+        <w:jc w:val="both"/>
+      </w:pPr>
+      <w:r>
+        <w:t xml:space="preserve">O vetor </w:t>
+      </w:r>
+      <w:r>
+        <w:rPr>
+          <w:i/>
+          <w:iCs/>
+        </w:rPr>
+        <w:t>trialResults</w:t>
+      </w:r>
+      <w:r>
+        <w:t xml:space="preserve"> é inicializado com o </w:t>
+      </w:r>
+      <w:r>
+        <w:t>resultado</w:t>
+      </w:r>
+      <w:r>
+        <w:t xml:space="preserve"> da função objetivo</w:t>
+      </w:r>
+      <w:r>
+        <w:t xml:space="preserve"> para cada elemento de </w:t>
+      </w:r>
+      <w:r>
+        <w:rPr>
+          <w:i/>
+          <w:iCs/>
+        </w:rPr>
+        <w:t>trialPop</w:t>
+      </w:r>
+      <w:r>
+        <w:t>;</w:t>
+      </w:r>
+    </w:p>
+    <w:p>
+      <w:pPr>
+        <w:pStyle w:val="ListParagraph"/>
+        <w:numPr>
+          <w:ilvl w:val="2"/>
+          <w:numId w:val="9"/>
+        </w:numPr>
+        <w:jc w:val="both"/>
+      </w:pPr>
+      <w:r>
+        <w:t xml:space="preserve">Cada elemento de </w:t>
+      </w:r>
+      <w:r>
+        <w:rPr>
+          <w:i/>
+          <w:iCs/>
+        </w:rPr>
+        <w:t>trialResults</w:t>
+      </w:r>
+      <w:r>
+        <w:t xml:space="preserve"> é comparado com o elemento de mesmo índice de </w:t>
+      </w:r>
+      <w:r>
+        <w:rPr>
+          <w:i/>
+          <w:iCs/>
+        </w:rPr>
+        <w:t>results</w:t>
+      </w:r>
+      <w:r>
+        <w:t>. Se for menor</w:t>
+      </w:r>
+      <w:r>
+        <w:t xml:space="preserve">, os elementos de </w:t>
+      </w:r>
+      <w:r>
+        <w:rPr>
+          <w:i/>
+          <w:iCs/>
+        </w:rPr>
+        <w:t>pop</w:t>
+      </w:r>
+      <w:r>
+        <w:t xml:space="preserve"> e de </w:t>
+      </w:r>
+      <w:r>
+        <w:rPr>
+          <w:i/>
+          <w:iCs/>
+        </w:rPr>
+        <w:t>results</w:t>
+      </w:r>
+      <w:r>
+        <w:t xml:space="preserve"> dessa posição</w:t>
+      </w:r>
+      <w:r>
+        <w:t xml:space="preserve"> </w:t>
+      </w:r>
+      <w:r>
+        <w:t xml:space="preserve">serão substituídos pelos elementos de </w:t>
+      </w:r>
+      <w:r>
+        <w:rPr>
+          <w:i/>
+          <w:iCs/>
+        </w:rPr>
+        <w:t xml:space="preserve">trialPop </w:t>
+      </w:r>
+      <w:r>
+        <w:t xml:space="preserve">e </w:t>
+      </w:r>
+      <w:r>
+        <w:rPr>
+          <w:i/>
+          <w:iCs/>
+        </w:rPr>
+        <w:t>trialResults</w:t>
+      </w:r>
+      <w:r>
+        <w:t>, respectivamente;</w:t>
+      </w:r>
+    </w:p>
+    <w:p>
+      <w:pPr>
+        <w:pStyle w:val="ListParagraph"/>
+        <w:numPr>
+          <w:ilvl w:val="0"/>
+          <w:numId w:val="9"/>
+        </w:numPr>
+        <w:jc w:val="both"/>
+      </w:pPr>
+      <w:r>
+        <w:t>Fim</w:t>
+      </w:r>
+    </w:p>
+    <w:p>
+      <w:pPr>
+        <w:pStyle w:val="ListParagraph"/>
+        <w:numPr>
+          <w:ilvl w:val="1"/>
+          <w:numId w:val="9"/>
+        </w:numPr>
+        <w:jc w:val="both"/>
+      </w:pPr>
+      <w:r>
+        <w:t xml:space="preserve">Ao fim de todas as gerações, o elemento com menor valor em </w:t>
+      </w:r>
+      <w:r>
+        <w:rPr>
+          <w:i/>
+          <w:iCs/>
+        </w:rPr>
+        <w:t>results</w:t>
+      </w:r>
+      <w:r>
+        <w:t xml:space="preserve"> é retornado juntamente com o elemento de </w:t>
+      </w:r>
+      <w:r>
+        <w:rPr>
+          <w:i/>
+          <w:iCs/>
+        </w:rPr>
+        <w:t>pop</w:t>
+      </w:r>
+      <w:r>
+        <w:t xml:space="preserve"> que o gerou.</w:t>
+      </w:r>
+    </w:p>
+    <w:p>
+      <w:pPr>
+        <w:rPr>
+          <w:rFonts w:asciiTheme="majorHAnsi" w:eastAsiaTheme="majorEastAsia" w:hAnsiTheme="majorHAnsi" w:cstheme="majorBidi"/>
+          <w:b/>
+          <w:color w:val="000000" w:themeColor="text1"/>
+          <w:sz w:val="24"/>
+          <w:szCs w:val="32"/>
+        </w:rPr>
+      </w:pPr>
+    </w:p>
+    <w:p>
+      <w:pPr>
+        <w:pStyle w:val="Heading1"/>
+        <w:numPr>
+          <w:ilvl w:val="0"/>
+          <w:numId w:val="3"/>
+        </w:numPr>
+      </w:pPr>
+      <w:r>
+        <w:t xml:space="preserve">ANÁLISE DOS </w:t>
+      </w:r>
+      <w:r>
+        <w:t>RESULTADOS</w:t>
+      </w:r>
+    </w:p>
+    <w:p>
+      <w:pPr>
+        <w:ind w:firstLine="708"/>
+        <w:jc w:val="both"/>
+      </w:pPr>
+      <w:r>
+        <w:t xml:space="preserve">A partir dos dados experimentais fornecidos, foi implementada uma função objetivo que calcula o custo associado ao calor específico da placa de alumínio </w:t>
+      </w:r>
+      <w:r>
+        <w:t>(</w:t>
+      </w:r>
+      <w:r>
+        <w:rPr>
+          <w:i/>
+          <w:iCs/>
+        </w:rPr>
+        <w:t>cp</w:t>
+      </w:r>
+      <w:r>
+        <w:t>)</w:t>
+      </w:r>
+      <w:r>
+        <w:t xml:space="preserve">. O custo reflete a discrepância entre os valores de temperatura calculados pela função teórica e os valores observados experimentalmente para diferentes instantes de tempo </w:t>
+      </w:r>
+      <w:r>
+        <w:t>(</w:t>
+      </w:r>
+      <w:r>
+        <w:rPr>
+          <w:i/>
+          <w:iCs/>
+        </w:rPr>
+        <w:t>t</w:t>
+      </w:r>
+      <w:r>
+        <w:t xml:space="preserve">). </w:t>
+      </w:r>
+      <w:r>
+        <w:t>Assim, a função objetivo busca quantificar a precisão do</w:t>
+      </w:r>
+      <w:r>
+        <w:t xml:space="preserve"> </w:t>
+      </w:r>
+      <w:r>
+        <w:rPr>
+          <w:i/>
+          <w:iCs/>
+        </w:rPr>
+        <w:t>cp</w:t>
+      </w:r>
+      <w:r>
+        <w:t xml:space="preserve"> </w:t>
+      </w:r>
+      <w:r>
+        <w:t>proposto, permitindo a identificação do valor mais adequado por meio de métodos de otimização.</w:t>
+      </w:r>
+      <w:r>
+        <w:t xml:space="preserve"> </w:t>
+      </w:r>
+    </w:p>
+    <w:p>
+      <w:pPr>
+        <w:ind w:firstLine="708"/>
+        <w:jc w:val="both"/>
+      </w:pPr>
+      <w:r>
+        <w:t>A</w:t>
+      </w:r>
+      <w:r>
+        <w:t xml:space="preserve"> escolha dos parâmetros nos métodos de otimização é um fator crucial que influencia diretamente a convergência e a precisão do valor estimado para o </w:t>
+      </w:r>
+      <w:r>
+        <w:rPr>
+          <w:i/>
+          <w:iCs/>
+        </w:rPr>
+        <w:t>cp</w:t>
+      </w:r>
+      <w:r>
+        <w:t xml:space="preserve">. </w:t>
+      </w:r>
+    </w:p>
+    <w:p>
+      <w:pPr>
+        <w:ind w:firstLine="708"/>
+        <w:jc w:val="both"/>
+      </w:pPr>
+    </w:p>
+    <w:p>
+      <w:pPr>
+        <w:ind w:firstLine="708"/>
+        <w:jc w:val="both"/>
+      </w:pPr>
+      <w:r>
+        <w:t>Com os métodos de Luus-Jaakola e Evolução Diferencial implementados, foram realizadas análises para identificar como os parâmetros de cada método influenciam a estimativa do calor específico</w:t>
+      </w:r>
+      <w:r>
+        <w:t xml:space="preserve"> da placa de alumínio.</w:t>
+      </w:r>
+    </w:p>
+    <w:p>
+      <w:pPr>
+        <w:ind w:firstLine="708"/>
+        <w:jc w:val="both"/>
+      </w:pPr>
+    </w:p>
+    <w:p>
+      <w:pPr>
+        <w:pStyle w:val="Heading1"/>
+        <w:numPr>
+          <w:ilvl w:val="1"/>
+          <w:numId w:val="3"/>
+        </w:numPr>
+      </w:pPr>
+      <w:r>
+        <w:t>Luus-Jaakola</w:t>
+      </w:r>
+    </w:p>
+    <w:p>
+      <w:pPr>
+        <w:ind w:firstLine="708"/>
+      </w:pPr>
+      <w:r>
+        <w:t>A</w:t>
+      </w:r>
+      <w:r>
+        <w:t xml:space="preserve"> </w:t>
+      </w:r>
+      <w:r>
+        <w:fldChar w:fldCharType="begin"/>
+      </w:r>
+      <w:r>
+        <w:instrText xml:space="preserve"> REF _Ref188200102 \h </w:instrText>
+      </w:r>
+      <w:r>
+        <w:fldChar w:fldCharType="separate"/>
+      </w:r>
+      <w:r>
+        <w:t xml:space="preserve">Tabela </w:t>
+      </w:r>
+      <w:r>
+        <w:rPr>
+          <w:noProof/>
+        </w:rPr>
+        <w:t>1</w:t>
+      </w:r>
+      <w:r>
+        <w:fldChar w:fldCharType="end"/>
+      </w:r>
+      <w:r>
+        <w:t xml:space="preserve"> </w:t>
+      </w:r>
+      <w:r>
+        <w:t>apresenta os resultados obtidos pelo método Luus-Jaakola</w:t>
+      </w:r>
+      <w:r>
+        <w:t xml:space="preserve"> para diferentes configurações de </w:t>
+      </w:r>
+      <w:r>
+        <w:rPr>
+          <w:i/>
+          <w:iCs/>
+        </w:rPr>
+        <w:t>nInt</w:t>
+      </w:r>
+      <w:r>
+        <w:t xml:space="preserve">, </w:t>
+      </w:r>
+      <w:r>
+        <w:rPr>
+          <w:i/>
+          <w:iCs/>
+        </w:rPr>
+        <w:t>nOut</w:t>
+      </w:r>
+      <w:r>
+        <w:t xml:space="preserve"> e </w:t>
+      </w:r>
+      <w:r>
+        <w:rPr>
+          <w:i/>
+          <w:iCs/>
+        </w:rPr>
+        <w:t>coef</w:t>
+      </w:r>
+      <w:r>
+        <w:t>.</w:t>
+      </w:r>
+    </w:p>
+    <w:p>
+      <w:pPr>
+        <w:pStyle w:val="Caption"/>
+        <w:keepNext/>
+        <w:jc w:val="center"/>
+        <w:rPr>
+          <w:color w:val="auto"/>
+        </w:rPr>
+      </w:pPr>
+      <w:bookmarkStart w:id="0" w:name="_Ref188200102"/>
+      <w:r>
+        <w:rPr>
+          <w:color w:val="auto"/>
+        </w:rPr>
+        <w:t xml:space="preserve">Tabela </w:t>
+      </w:r>
+      <w:r>
+        <w:rPr>
+          <w:color w:val="auto"/>
+        </w:rPr>
+        <w:fldChar w:fldCharType="begin"/>
+      </w:r>
+      <w:r>
+        <w:rPr>
+          <w:color w:val="auto"/>
+        </w:rPr>
+        <w:instrText xml:space="preserve"> SEQ Tabela \* ARABIC </w:instrText>
+      </w:r>
+      <w:r>
+        <w:rPr>
+          <w:color w:val="auto"/>
+        </w:rPr>
+        <w:fldChar w:fldCharType="separate"/>
+      </w:r>
+      <w:r>
+        <w:rPr>
+          <w:noProof/>
+          <w:color w:val="auto"/>
+        </w:rPr>
+        <w:t>1</w:t>
+      </w:r>
+      <w:r>
+        <w:rPr>
+          <w:color w:val="auto"/>
+        </w:rPr>
+        <w:fldChar w:fldCharType="end"/>
+      </w:r>
+      <w:bookmarkEnd w:id="0"/>
+      <w:r>
+        <w:rPr>
+          <w:color w:val="auto"/>
+        </w:rPr>
+        <w:t xml:space="preserve"> – Resultados Luus-Jaakola</w:t>
+      </w:r>
+    </w:p>
+    <w:p>
+      <w:r>
+        <w:rPr>
+          <w:noProof/>
+        </w:rPr>
+        <w:drawing>
+          <wp:inline distT="0" distB="0" distL="0" distR="0" wp14:anchorId="5F508285" wp14:editId="14BB5E80">
+            <wp:extent cx="5943600" cy="1233170"/>
+            <wp:effectExtent l="0" t="0" r="0" b="5080"/>
+            <wp:docPr id="863679906" name="Picture 2"/>
+            <wp:cNvGraphicFramePr>
+              <a:graphicFrameLocks xmlns:a="http://schemas.openxmlformats.org/drawingml/2006/main" noChangeAspect="1"/>
+            </wp:cNvGraphicFramePr>
+            <a:graphic xmlns:a="http://schemas.openxmlformats.org/drawingml/2006/main">
+              <a:graphicData uri="http://schemas.openxmlformats.org/drawingml/2006/picture">
+                <pic:pic xmlns:pic="http://schemas.openxmlformats.org/drawingml/2006/picture">
+                  <pic:nvPicPr>
+                    <pic:cNvPr id="0" name="Picture 2"/>
+                    <pic:cNvPicPr>
+                      <a:picLocks noChangeAspect="1" noChangeArrowheads="1"/>
+                    </pic:cNvPicPr>
+                  </pic:nvPicPr>
+                  <pic:blipFill>
+                    <a:blip r:embed="rId9">
+                      <a:extLst>
+                        <a:ext uri="{28A0092B-C50C-407E-A947-70E740481C1C}">
+                          <a14:useLocalDpi xmlns:a14="http://schemas.microsoft.com/office/drawing/2010/main" val="0"/>
+                        </a:ext>
+                      </a:extLst>
+                    </a:blip>
+                    <a:srcRect/>
+                    <a:stretch>
+                      <a:fillRect/>
+                    </a:stretch>
+                  </pic:blipFill>
+                  <pic:spPr bwMode="auto">
+                    <a:xfrm>
+                      <a:off x="0" y="0"/>
+                      <a:ext cx="5943600" cy="1233170"/>
+                    </a:xfrm>
+                    <a:prstGeom prst="rect">
+                      <a:avLst/>
+                    </a:prstGeom>
+                    <a:noFill/>
+                    <a:ln>
+                      <a:noFill/>
+                    </a:ln>
+                  </pic:spPr>
+                </pic:pic>
+              </a:graphicData>
+            </a:graphic>
+          </wp:inline>
+        </w:drawing>
+      </w:r>
+      <w:r>
+        <w:t xml:space="preserve"> </w:t>
+      </w:r>
+    </w:p>
+    <w:p>
+      <w:r>
+        <w:lastRenderedPageBreak/>
+        <w:tab/>
+      </w:r>
+      <w:r>
+        <w:t xml:space="preserve">A tabela apresenta os valores de </w:t>
+      </w:r>
+      <w:r>
+        <w:rPr>
+          <w:i/>
+          <w:iCs/>
+        </w:rPr>
+        <w:t>cp</w:t>
+      </w:r>
+      <w:r>
+        <w:t xml:space="preserve"> estimados e os custos associados (</w:t>
+      </w:r>
+      <w:r>
+        <w:rPr>
+          <w:i/>
+          <w:iCs/>
+        </w:rPr>
+        <w:t>fObj(cp)</w:t>
+      </w:r>
+      <w:r>
+        <w:t>) obtidos a partir da variação do coeficiente de contração (</w:t>
+      </w:r>
+      <w:r>
+        <w:rPr>
+          <w:i/>
+          <w:iCs/>
+        </w:rPr>
+        <w:t>coef</w:t>
+      </w:r>
+      <w:r>
+        <w:t>) e do número de iterações internas (</w:t>
+      </w:r>
+      <w:r>
+        <w:rPr>
+          <w:i/>
+          <w:iCs/>
+        </w:rPr>
+        <w:t>nInt</w:t>
+      </w:r>
+      <w:r>
+        <w:t>) e externas (</w:t>
+      </w:r>
+      <w:r>
+        <w:rPr>
+          <w:i/>
+          <w:iCs/>
+        </w:rPr>
+        <w:t>nOut</w:t>
+      </w:r>
+      <w:r>
+        <w:t xml:space="preserve">) no método Luus-Jaakola. Observa-se que, à medida que </w:t>
+      </w:r>
+      <w:r>
+        <w:rPr>
+          <w:i/>
+          <w:iCs/>
+        </w:rPr>
+        <w:t>nInt</w:t>
+      </w:r>
+      <w:r>
+        <w:t xml:space="preserve"> e </w:t>
+      </w:r>
+      <w:r>
+        <w:rPr>
+          <w:i/>
+          <w:iCs/>
+        </w:rPr>
+        <w:t>nOut</w:t>
+      </w:r>
+      <w:r>
+        <w:t xml:space="preserve"> aumentam, os valores de </w:t>
+      </w:r>
+      <w:r>
+        <w:rPr>
+          <w:i/>
+          <w:iCs/>
+        </w:rPr>
+        <w:t>cp</w:t>
+      </w:r>
+      <w:r>
+        <w:t xml:space="preserve"> convergem gradualmente para um intervalo mais consistente, independentemente do coeficiente de contração utilizado.</w:t>
+      </w:r>
+    </w:p>
+    <w:p>
+      <w:pPr>
+        <w:ind w:firstLine="708"/>
+      </w:pPr>
+      <w:r>
+        <w:t xml:space="preserve">Além disso, para </w:t>
+      </w:r>
+      <w:r>
+        <w:rPr>
+          <w:i/>
+          <w:iCs/>
+        </w:rPr>
+        <w:t>coef</w:t>
+      </w:r>
+      <w:r>
+        <w:t>=0.05</w:t>
+      </w:r>
+      <w:r>
+        <w:t xml:space="preserve">, os valores de </w:t>
+      </w:r>
+      <w:r>
+        <w:rPr>
+          <w:i/>
+          <w:iCs/>
+        </w:rPr>
+        <w:t>cp</w:t>
+      </w:r>
+      <w:r>
+        <w:t xml:space="preserve"> apresentam maior variação nas iterações iniciais (</w:t>
+      </w:r>
+      <w:r>
+        <w:rPr>
+          <w:i/>
+          <w:iCs/>
+        </w:rPr>
+        <w:t>nInt</w:t>
+      </w:r>
+      <w:r>
+        <w:t>=25,</w:t>
+      </w:r>
+      <w:r>
+        <w:t xml:space="preserve"> </w:t>
+      </w:r>
+      <w:r>
+        <w:rPr>
+          <w:i/>
+          <w:iCs/>
+        </w:rPr>
+        <w:t>nOut</w:t>
+      </w:r>
+      <w:r>
+        <w:t xml:space="preserve">=25), enquanto para valores maiores de </w:t>
+      </w:r>
+      <w:r>
+        <w:rPr>
+          <w:i/>
+          <w:iCs/>
+        </w:rPr>
+        <w:t>coef</w:t>
+      </w:r>
+      <w:r>
+        <w:t xml:space="preserve"> (</w:t>
+      </w:r>
+      <w:r>
+        <w:rPr>
+          <w:i/>
+          <w:iCs/>
+        </w:rPr>
+        <w:t>coef</w:t>
+      </w:r>
+      <w:r>
+        <w:t xml:space="preserve">=0.1 e </w:t>
+      </w:r>
+      <w:r>
+        <w:rPr>
+          <w:i/>
+          <w:iCs/>
+        </w:rPr>
+        <w:t>coef</w:t>
+      </w:r>
+      <w:r>
+        <w:t xml:space="preserve">=0.2), o </w:t>
+      </w:r>
+      <w:r>
+        <w:rPr>
+          <w:i/>
+          <w:iCs/>
+        </w:rPr>
+        <w:t>cp</w:t>
+      </w:r>
+      <w:r>
+        <w:t xml:space="preserve"> converge de maneira mais estável, especialmente com </w:t>
+      </w:r>
+      <w:r>
+        <w:rPr>
+          <w:i/>
+          <w:iCs/>
+        </w:rPr>
+        <w:t>nInt</w:t>
+      </w:r>
+      <w:r>
+        <w:t xml:space="preserve"> e </w:t>
+      </w:r>
+      <w:r>
+        <w:rPr>
+          <w:i/>
+          <w:iCs/>
+        </w:rPr>
+        <w:t>nOut</w:t>
+      </w:r>
+      <w:r>
+        <w:t xml:space="preserve"> </w:t>
+      </w:r>
+      <w:r>
+        <w:t>a partir de</w:t>
+      </w:r>
+      <w:r>
+        <w:t xml:space="preserve"> </w:t>
+      </w:r>
+      <w:r>
+        <w:t>75.</w:t>
+      </w:r>
+    </w:p>
+    <w:p>
+      <w:pPr>
+        <w:ind w:firstLine="708"/>
+      </w:pPr>
+      <w:r>
+        <w:t>Os custos (</w:t>
+      </w:r>
+      <w:r>
+        <w:rPr>
+          <w:i/>
+          <w:iCs/>
+        </w:rPr>
+        <w:t>fObj(cp)</w:t>
+      </w:r>
+      <w:r>
+        <w:t xml:space="preserve">) permanecem praticamente constantes, com pequenas diferenças decimais que não afetam significativamente a qualidade da solução. Esses resultados indicam que o aumento de </w:t>
+      </w:r>
+      <w:r>
+        <w:rPr>
+          <w:i/>
+          <w:iCs/>
+        </w:rPr>
+        <w:t>nInt</w:t>
+      </w:r>
+      <w:r>
+        <w:t xml:space="preserve"> e </w:t>
+      </w:r>
+      <w:r>
+        <w:rPr>
+          <w:i/>
+          <w:iCs/>
+        </w:rPr>
+        <w:t>nOut</w:t>
+      </w:r>
+      <w:r>
+        <w:t xml:space="preserve"> melhora a precisão na busca pelo valor ideal de </w:t>
+      </w:r>
+      <w:r>
+        <w:rPr>
+          <w:i/>
+          <w:iCs/>
+        </w:rPr>
+        <w:t>cp</w:t>
+      </w:r>
+      <w:r>
+        <w:t>, enquanto o coeficiente de contração exerce menor influência nos estágios avançados da otimização.</w:t>
+      </w:r>
+    </w:p>
+    <w:p>
+      <w:pPr>
+        <w:rPr>
+          <w:rFonts w:asciiTheme="majorHAnsi" w:eastAsiaTheme="majorEastAsia" w:hAnsiTheme="majorHAnsi" w:cstheme="majorBidi"/>
+          <w:b/>
+          <w:color w:val="000000" w:themeColor="text1"/>
+          <w:sz w:val="24"/>
+          <w:szCs w:val="32"/>
+        </w:rPr>
+      </w:pPr>
+    </w:p>
+    <w:p>
+      <w:pPr>
+        <w:pStyle w:val="Heading1"/>
+        <w:numPr>
+          <w:ilvl w:val="1"/>
+          <w:numId w:val="3"/>
+        </w:numPr>
+      </w:pPr>
+      <w:r>
+        <w:t xml:space="preserve">Evolução </w:t>
+      </w:r>
+      <w:r>
+        <w:t>D</w:t>
+      </w:r>
+      <w:r>
+        <w:t>iferencial</w:t>
+      </w:r>
+    </w:p>
+    <w:p>
+      <w:pPr>
+        <w:ind w:firstLine="708"/>
+      </w:pPr>
+      <w:r>
+        <w:t xml:space="preserve">A </w:t>
+      </w:r>
+      <w:r>
+        <w:fldChar w:fldCharType="begin"/>
+      </w:r>
+      <w:r>
+        <w:instrText xml:space="preserve"> REF _Ref188211525 \h </w:instrText>
+      </w:r>
+      <w:r>
+        <w:fldChar w:fldCharType="separate"/>
+      </w:r>
+      <w:r>
+        <w:t xml:space="preserve">Tabela </w:t>
+      </w:r>
+      <w:r>
+        <w:rPr>
+          <w:noProof/>
+        </w:rPr>
+        <w:t>2</w:t>
+      </w:r>
+      <w:r>
+        <w:fldChar w:fldCharType="end"/>
+      </w:r>
+      <w:r>
+        <w:t xml:space="preserve">  apresenta os resultados obtidos pelo método Evolução Diferencial para diferentes configurações de</w:t>
+      </w:r>
+      <w:r>
+        <w:t xml:space="preserve"> </w:t>
+      </w:r>
+      <w:r>
+        <w:rPr>
+          <w:i/>
+          <w:iCs/>
+        </w:rPr>
+        <w:t>nGen</w:t>
+      </w:r>
+      <w:r>
+        <w:t xml:space="preserve">, </w:t>
+      </w:r>
+      <w:r>
+        <w:rPr>
+          <w:i/>
+          <w:iCs/>
+        </w:rPr>
+        <w:t>F</w:t>
+      </w:r>
+      <w:r>
+        <w:t xml:space="preserve"> e </w:t>
+      </w:r>
+      <w:r>
+        <w:rPr>
+          <w:i/>
+          <w:iCs/>
+        </w:rPr>
+        <w:t>CR</w:t>
+      </w:r>
+      <w:r>
+        <w:t xml:space="preserve"> </w:t>
+      </w:r>
+      <w:r>
+        <w:t xml:space="preserve">considerando </w:t>
+      </w:r>
+      <w:r>
+        <w:rPr>
+          <w:i/>
+          <w:iCs/>
+        </w:rPr>
+        <w:t>nPop</w:t>
+      </w:r>
+      <w:r>
+        <w:t>=10</w:t>
+      </w:r>
+      <w:r>
+        <w:t>.</w:t>
+      </w:r>
+    </w:p>
+    <w:p>
+      <w:pPr>
+        <w:pStyle w:val="Caption"/>
+        <w:keepNext/>
+        <w:jc w:val="center"/>
+        <w:rPr>
+          <w:color w:val="auto"/>
+        </w:rPr>
+      </w:pPr>
+      <w:bookmarkStart w:id="1" w:name="_Ref188211525"/>
+      <w:r>
+        <w:rPr>
+          <w:color w:val="auto"/>
+        </w:rPr>
+        <w:t xml:space="preserve">Tabela </w:t>
+      </w:r>
+      <w:r>
+        <w:rPr>
+          <w:color w:val="auto"/>
+        </w:rPr>
+        <w:fldChar w:fldCharType="begin"/>
+      </w:r>
+      <w:r>
+        <w:rPr>
+          <w:color w:val="auto"/>
+        </w:rPr>
+        <w:instrText xml:space="preserve"> SEQ Tabela \* ARABIC </w:instrText>
+      </w:r>
+      <w:r>
+        <w:rPr>
+          <w:color w:val="auto"/>
+        </w:rPr>
+        <w:fldChar w:fldCharType="separate"/>
+      </w:r>
+      <w:r>
+        <w:rPr>
+          <w:noProof/>
+          <w:color w:val="auto"/>
+        </w:rPr>
+        <w:t>2</w:t>
+      </w:r>
+      <w:r>
+        <w:rPr>
+          <w:color w:val="auto"/>
+        </w:rPr>
+        <w:fldChar w:fldCharType="end"/>
+      </w:r>
+      <w:bookmarkEnd w:id="1"/>
+      <w:r>
+        <w:rPr>
+          <w:color w:val="auto"/>
+        </w:rPr>
+        <w:t xml:space="preserve"> – Resultados Evolução Diferencial</w:t>
+      </w:r>
+    </w:p>
+    <w:p>
+      <w:r>
+        <w:rPr>
+          <w:noProof/>
+        </w:rPr>
+        <w:drawing>
+          <wp:inline distT="0" distB="0" distL="0" distR="0" wp14:anchorId="2C2BE0A2" wp14:editId="0D9A8C78">
+            <wp:extent cx="5943600" cy="3737610"/>
+            <wp:effectExtent l="0" t="0" r="0" b="0"/>
+            <wp:docPr id="251730919" name="Picture 3"/>
+            <wp:cNvGraphicFramePr>
+              <a:graphicFrameLocks xmlns:a="http://schemas.openxmlformats.org/drawingml/2006/main" noChangeAspect="1"/>
+            </wp:cNvGraphicFramePr>
+            <a:graphic xmlns:a="http://schemas.openxmlformats.org/drawingml/2006/main">
+              <a:graphicData uri="http://schemas.openxmlformats.org/drawingml/2006/picture">
+                <pic:pic xmlns:pic="http://schemas.openxmlformats.org/drawingml/2006/picture">
+                  <pic:nvPicPr>
+                    <pic:cNvPr id="0" name="Picture 3"/>
+                    <pic:cNvPicPr>
+                      <a:picLocks noChangeAspect="1" noChangeArrowheads="1"/>
+                    </pic:cNvPicPr>
+                  </pic:nvPicPr>
+                  <pic:blipFill>
+                    <a:blip r:embed="rId10">
+                      <a:extLst>
+                        <a:ext uri="{28A0092B-C50C-407E-A947-70E740481C1C}">
+                          <a14:useLocalDpi xmlns:a14="http://schemas.microsoft.com/office/drawing/2010/main" val="0"/>
+                        </a:ext>
+                      </a:extLst>
+                    </a:blip>
+                    <a:srcRect/>
+                    <a:stretch>
+                      <a:fillRect/>
+                    </a:stretch>
+                  </pic:blipFill>
+                  <pic:spPr bwMode="auto">
+                    <a:xfrm>
+                      <a:off x="0" y="0"/>
+                      <a:ext cx="5943600" cy="3737610"/>
+                    </a:xfrm>
+                    <a:prstGeom prst="rect">
+                      <a:avLst/>
+                    </a:prstGeom>
+                    <a:noFill/>
+                    <a:ln>
+                      <a:noFill/>
+                    </a:ln>
+                  </pic:spPr>
+                </pic:pic>
+              </a:graphicData>
+            </a:graphic>
+          </wp:inline>
+        </w:drawing>
+      </w:r>
+    </w:p>
+    <w:p>
+      <w:pPr>
+        <w:ind w:firstLine="708"/>
+      </w:pPr>
+      <w:r>
+        <w:t>A análise entre as variáveis do método de evolução diferencial (</w:t>
+      </w:r>
+      <w:r>
+        <w:rPr>
+          <w:i/>
+          <w:iCs/>
+        </w:rPr>
+        <w:t>nPop</w:t>
+      </w:r>
+      <w:r>
+        <w:t xml:space="preserve">, </w:t>
+      </w:r>
+      <w:r>
+        <w:rPr>
+          <w:i/>
+          <w:iCs/>
+        </w:rPr>
+        <w:t>nGen</w:t>
+      </w:r>
+      <w:r>
+        <w:t xml:space="preserve">, </w:t>
+      </w:r>
+      <w:r>
+        <w:rPr>
+          <w:i/>
+          <w:iCs/>
+        </w:rPr>
+        <w:t>F</w:t>
+      </w:r>
+      <w:r>
+        <w:t xml:space="preserve"> e </w:t>
+      </w:r>
+      <w:r>
+        <w:rPr>
+          <w:i/>
+          <w:iCs/>
+        </w:rPr>
+        <w:t>CR</w:t>
+      </w:r>
+      <w:r>
+        <w:t xml:space="preserve">) e o valor de </w:t>
+      </w:r>
+      <w:r>
+        <w:rPr>
+          <w:i/>
+          <w:iCs/>
+        </w:rPr>
+        <w:t>fObj(cp)</w:t>
+      </w:r>
+      <w:r>
+        <w:t xml:space="preserve"> indicou que a</w:t>
+      </w:r>
+      <w:r>
+        <w:t>s</w:t>
+      </w:r>
+      <w:r>
+        <w:t xml:space="preserve"> variáve</w:t>
+      </w:r>
+      <w:r>
+        <w:t>is</w:t>
+      </w:r>
+      <w:r>
+        <w:t xml:space="preserve"> </w:t>
+      </w:r>
+      <w:r>
+        <w:rPr>
+          <w:i/>
+          <w:iCs/>
+        </w:rPr>
+        <w:t>nPop</w:t>
+      </w:r>
+      <w:r>
+        <w:t xml:space="preserve"> e </w:t>
+      </w:r>
+      <w:r>
+        <w:rPr>
+          <w:i/>
+          <w:iCs/>
+        </w:rPr>
+        <w:t>nGen</w:t>
+      </w:r>
+      <w:r>
+        <w:t xml:space="preserve"> possu</w:t>
+      </w:r>
+      <w:r>
+        <w:t>em</w:t>
+      </w:r>
+      <w:r>
+        <w:t xml:space="preserve"> o maior impacto no valor de </w:t>
+      </w:r>
+      <w:r>
+        <w:rPr>
+          <w:i/>
+          <w:iCs/>
+        </w:rPr>
+        <w:t>fObj(cp)</w:t>
+      </w:r>
+      <w:r>
+        <w:t xml:space="preserve">. Observou-se que um aumento no </w:t>
+      </w:r>
+      <w:r>
+        <w:t xml:space="preserve">tamanho da população e/ou no </w:t>
+      </w:r>
+      <w:r>
+        <w:t>número de gerações resulta em uma diminuição significativa no valor de fObj(cp).</w:t>
+      </w:r>
+      <w:r>
+        <w:t xml:space="preserve"> </w:t>
+      </w:r>
+      <w:r>
+        <w:t xml:space="preserve">Entretanto na </w:t>
+      </w:r>
+      <w:r>
+        <w:fldChar w:fldCharType="begin"/>
+      </w:r>
+      <w:r>
+        <w:instrText xml:space="preserve"> REF _Ref188211525 \h </w:instrText>
+      </w:r>
+      <w:r>
+        <w:fldChar w:fldCharType="separate"/>
+      </w:r>
+      <w:r>
+        <w:t xml:space="preserve">Tabela </w:t>
+      </w:r>
+      <w:r>
+        <w:rPr>
+          <w:noProof/>
+        </w:rPr>
+        <w:t>2</w:t>
+      </w:r>
+      <w:r>
+        <w:fldChar w:fldCharType="end"/>
+      </w:r>
+      <w:r>
+        <w:t xml:space="preserve">, foi fixado o tamanho da população como 10 para permitir que </w:t>
+      </w:r>
+      <w:r>
+        <w:t xml:space="preserve">o impacto </w:t>
+      </w:r>
+      <w:r>
+        <w:t>das outras vari</w:t>
+      </w:r>
+      <w:r>
+        <w:t>á</w:t>
+      </w:r>
+      <w:r>
+        <w:t xml:space="preserve">veis </w:t>
+      </w:r>
+      <w:r>
+        <w:t xml:space="preserve">no valor de </w:t>
+      </w:r>
+      <w:r>
+        <w:rPr>
+          <w:i/>
+          <w:iCs/>
+        </w:rPr>
+        <w:t>fObj(cp)</w:t>
+      </w:r>
+      <w:r>
+        <w:t xml:space="preserve"> fosse observado com mais clareza.</w:t>
+      </w:r>
+    </w:p>
+    <w:p>
+      <w:pPr>
+        <w:ind w:firstLine="708"/>
+      </w:pPr>
+      <w:r>
+        <w:lastRenderedPageBreak/>
+        <w:t>Já a</w:t>
+      </w:r>
+      <w:r>
+        <w:t xml:space="preserve"> taxa de mutação (</w:t>
+      </w:r>
+      <w:r>
+        <w:rPr>
+          <w:i/>
+          <w:iCs/>
+        </w:rPr>
+        <w:t>F</w:t>
+      </w:r>
+      <w:r>
+        <w:t xml:space="preserve">) apresentou uma influência </w:t>
+      </w:r>
+      <w:r>
+        <w:t xml:space="preserve">direta </w:t>
+      </w:r>
+      <w:r>
+        <w:t xml:space="preserve">no valor de </w:t>
+      </w:r>
+      <w:r>
+        <w:rPr>
+          <w:i/>
+          <w:iCs/>
+        </w:rPr>
+        <w:t>fObj(cp)</w:t>
+      </w:r>
+      <w:r>
+        <w:t>.</w:t>
+      </w:r>
+      <w:r>
+        <w:t xml:space="preserve"> Valores mais baixos de </w:t>
+      </w:r>
+      <w:r>
+        <w:rPr>
+          <w:i/>
+          <w:iCs/>
+        </w:rPr>
+        <w:t xml:space="preserve">F </w:t>
+      </w:r>
+      <w:r>
+        <w:t xml:space="preserve">geraram valores mais baixos de </w:t>
+      </w:r>
+      <w:r>
+        <w:rPr>
+          <w:i/>
+          <w:iCs/>
+        </w:rPr>
+        <w:t>fObj(cp)</w:t>
+      </w:r>
+      <w:r>
+        <w:t>.</w:t>
+      </w:r>
+    </w:p>
+    <w:p>
+      <w:pPr>
+        <w:ind w:firstLine="708"/>
+      </w:pPr>
+      <w:r>
+        <w:t xml:space="preserve">A </w:t>
+      </w:r>
+      <w:r>
+        <w:t>taxa de cruzamento (CR)</w:t>
+      </w:r>
+      <w:r>
+        <w:t>, por sua vez,</w:t>
+      </w:r>
+      <w:r>
+        <w:t xml:space="preserve"> </w:t>
+      </w:r>
+      <w:r>
+        <w:t xml:space="preserve">não </w:t>
+      </w:r>
+      <w:r>
+        <w:t xml:space="preserve">apresentou </w:t>
+      </w:r>
+      <w:r>
+        <w:t>tanta</w:t>
+      </w:r>
+      <w:r>
+        <w:t xml:space="preserve"> influência </w:t>
+      </w:r>
+      <w:r>
+        <w:t xml:space="preserve">no valor de </w:t>
+      </w:r>
+      <w:r>
+        <w:rPr>
+          <w:i/>
+          <w:iCs/>
+        </w:rPr>
+        <w:t>fObj(cp)</w:t>
+      </w:r>
+      <w:r>
+        <w:t>, mas foi possível observar que</w:t>
+      </w:r>
+      <w:r>
+        <w:t xml:space="preserve"> </w:t>
+      </w:r>
+      <w:r>
+        <w:t>v</w:t>
+      </w:r>
+      <w:r>
+        <w:t xml:space="preserve">alores de </w:t>
+      </w:r>
+      <w:r>
+        <w:rPr>
+          <w:i/>
+          <w:iCs/>
+        </w:rPr>
+        <w:t>CR</w:t>
+      </w:r>
+      <w:r>
+        <w:t xml:space="preserve"> mais próximos a 1 </w:t>
+      </w:r>
+      <w:r>
+        <w:t>geraram resultados levemente menores</w:t>
+      </w:r>
+      <w:r>
+        <w:t>.</w:t>
+      </w:r>
+    </w:p>
+    <w:p>
+      <w:pPr>
+        <w:ind w:firstLine="708"/>
+      </w:pPr>
+      <w:r>
+        <w:t>Portanto, conclui-se que a</w:t>
+      </w:r>
+      <w:r>
+        <w:t>s</w:t>
+      </w:r>
+      <w:r>
+        <w:t xml:space="preserve"> variáve</w:t>
+      </w:r>
+      <w:r>
+        <w:t>is</w:t>
+      </w:r>
+      <w:r>
+        <w:t xml:space="preserve"> mais influente</w:t>
+      </w:r>
+      <w:r>
+        <w:t>s</w:t>
+      </w:r>
+      <w:r>
+        <w:t xml:space="preserve"> no valor de </w:t>
+      </w:r>
+      <w:r>
+        <w:rPr>
+          <w:i/>
+          <w:iCs/>
+        </w:rPr>
+        <w:t>fObj(cp)</w:t>
+      </w:r>
+      <w:r>
+        <w:t xml:space="preserve"> </w:t>
+      </w:r>
+      <w:r>
+        <w:t>são o tamanho da população e</w:t>
+      </w:r>
+      <w:r>
+        <w:t xml:space="preserve"> o número de gerações, seguida</w:t>
+      </w:r>
+      <w:r>
+        <w:t>s</w:t>
+      </w:r>
+      <w:r>
+        <w:t xml:space="preserve"> pela taxa de mutação </w:t>
+      </w:r>
+      <w:r>
+        <w:t>e pela</w:t>
+      </w:r>
+      <w:r>
+        <w:t xml:space="preserve"> taxa de cruzamento.</w:t>
+      </w:r>
+    </w:p>
+    <w:p/>
+    <w:p>
+      <w:pPr>
+        <w:pStyle w:val="Heading1"/>
+        <w:numPr>
+          <w:ilvl w:val="0"/>
+          <w:numId w:val="3"/>
+        </w:numPr>
+      </w:pPr>
+      <w:r>
+        <w:t>CONCLUSÃO</w:t>
+      </w:r>
+    </w:p>
+    <w:p>
+      <w:pPr>
+        <w:ind w:firstLine="708"/>
+      </w:pPr>
+      <w:r>
+        <w:t>Neste trabalho, foram comparados dois métodos de otimização: Evolução Diferencial e Luus-Jaakola, com o objetivo de</w:t>
+      </w:r>
+      <w:r>
+        <w:t xml:space="preserve"> encontrar o melhor valor para o calor específico da placa de </w:t>
+      </w:r>
+      <w:r>
+        <w:t>alumínio a fim de que a temperatura calculada a partir desse valor seja mais próxima possível</w:t>
+      </w:r>
+      <w:r>
+        <w:t xml:space="preserve"> da temperatura coletada no experimento</w:t>
+      </w:r>
+      <w:r>
+        <w:t xml:space="preserve">. Observou-se que o método de Evolução Diferencial alcançou o menor valor de </w:t>
+      </w:r>
+      <w:r>
+        <w:rPr>
+          <w:i/>
+          <w:iCs/>
+        </w:rPr>
+        <w:t>fObj(cp)</w:t>
+      </w:r>
+      <w:r>
+        <w:t>, destacando-se pela sua eficácia. No entanto, o método de Luus-Jaakola obteve resultados muito próximos aos da Evolução Diferencial, mas com um consumo significativamente menor de recursos computacionais.</w:t>
+      </w:r>
+    </w:p>
+    <w:p>
+      <w:pPr>
+        <w:ind w:firstLine="708"/>
+      </w:pPr>
+      <w:r>
+        <w:t>Essa análise demonstra que, embora a Evolução Diferencial tenha se mostrado ligeiramente mais eficaz em termos de valor absoluto da função objetivo, o método de Luus-Jaakola apresentou um melhor custo-benefício devido à sua eficiência computacional.</w:t>
+      </w:r>
+    </w:p>
+    <w:p>
+      <w:pPr>
+        <w:ind w:firstLine="708"/>
+      </w:pPr>
+      <w:r>
+        <w:t>É importante ressaltar que ambos os métodos requerem uma parametrização adequada para alcançar os melhores resultados possíveis. A correta escolha dos parâmetros é crucial para maximizar a performance e a eficiência dos algoritmos de otimização.</w:t>
+      </w:r>
+    </w:p>
+    <w:p>
+      <w:pPr>
+        <w:ind w:firstLine="708"/>
+      </w:pPr>
+      <w:r>
+        <w:t>Dessa forma, conclui-se que tanto a Evolução Diferencial quanto o Luus-Jaakola são métodos</w:t>
+      </w:r>
+      <w:r>
+        <w:t xml:space="preserve"> de</w:t>
+      </w:r>
+      <w:r>
+        <w:t xml:space="preserve"> otimização</w:t>
+      </w:r>
+      <w:r>
+        <w:t xml:space="preserve"> viáveis</w:t>
+      </w:r>
+      <w:r>
+        <w:t>, sendo a escolha do método dependente das especificidades do problema e dos recursos disponíveis.</w:t>
+      </w:r>
+    </w:p>
+    <w:p>
+      <w:r>
+        <w:br w:type="page"/>
+      </w:r>
+    </w:p>
+    <w:p>
+      <w:pPr>
+        <w:pStyle w:val="Heading1"/>
+      </w:pPr>
+      <w:r>
+        <w:lastRenderedPageBreak/>
+        <w:t>Apêndice 1 – Implementação do Luus-Jaakola</w:t>
+      </w:r>
+    </w:p>
+    <w:p/>
+    <w:p>
+      <w:r>
+        <w:rPr>
+          <w:noProof/>
+        </w:rPr>
+        <w:drawing>
+          <wp:inline distT="0" distB="0" distL="0" distR="0" wp14:anchorId="3AA541A4" wp14:editId="5516A87C">
+            <wp:extent cx="5943600" cy="4216400"/>
+            <wp:effectExtent l="0" t="0" r="0" b="0"/>
+            <wp:docPr id="812938845" name="Picture 1" descr="A computer screen shot of a program code&#10;&#10;Description automatically generated"/>
+            <wp:cNvGraphicFramePr>
+              <a:graphicFrameLocks xmlns:a="http://schemas.openxmlformats.org/drawingml/2006/main" noChangeAspect="1"/>
+            </wp:cNvGraphicFramePr>
+            <a:graphic xmlns:a="http://schemas.openxmlformats.org/drawingml/2006/main">
+              <a:graphicData uri="http://schemas.openxmlformats.org/drawingml/2006/picture">
+                <pic:pic xmlns:pic="http://schemas.openxmlformats.org/drawingml/2006/picture">
+                  <pic:nvPicPr>
+                    <pic:cNvPr id="812938845" name="Picture 1" descr="A computer screen shot of a program code&#10;&#10;Description automatically generated"/>
+                    <pic:cNvPicPr/>
+                  </pic:nvPicPr>
+                  <pic:blipFill>
+                    <a:blip r:embed="rId11"/>
+                    <a:stretch>
+                      <a:fillRect/>
+                    </a:stretch>
+                  </pic:blipFill>
+                  <pic:spPr>
+                    <a:xfrm>
+                      <a:off x="0" y="0"/>
+                      <a:ext cx="5943600" cy="4216400"/>
+                    </a:xfrm>
+                    <a:prstGeom prst="rect">
+                      <a:avLst/>
+                    </a:prstGeom>
+                  </pic:spPr>
+                </pic:pic>
+              </a:graphicData>
+            </a:graphic>
+          </wp:inline>
+        </w:drawing>
+      </w:r>
+    </w:p>
+    <w:p>
+      <w:r>
+        <w:br w:type="page"/>
+      </w:r>
+    </w:p>
+    <w:p>
+      <w:pPr>
+        <w:pStyle w:val="Heading1"/>
+      </w:pPr>
+      <w:r>
+        <w:lastRenderedPageBreak/>
+        <w:t>Apêndice 2 – Implementação da Evolução Diferencial</w:t>
+      </w:r>
+    </w:p>
+    <w:p>
+      <w:r>
+        <w:drawing>
+          <wp:inline distT="0" distB="0" distL="0" distR="0" wp14:anchorId="60EF640A" wp14:editId="599C6DE6">
+            <wp:extent cx="5704622" cy="8018059"/>
+            <wp:effectExtent l="0" t="0" r="0" b="2540"/>
+            <wp:docPr id="16859899" name="Picture 1" descr="A screen shot of a computer program&#10;&#10;Description automatically generated"/>
+            <wp:cNvGraphicFramePr>
+              <a:graphicFrameLocks xmlns:a="http://schemas.openxmlformats.org/drawingml/2006/main" noChangeAspect="1"/>
+            </wp:cNvGraphicFramePr>
+            <a:graphic xmlns:a="http://schemas.openxmlformats.org/drawingml/2006/main">
+              <a:graphicData uri="http://schemas.openxmlformats.org/drawingml/2006/picture">
+                <pic:pic xmlns:pic="http://schemas.openxmlformats.org/drawingml/2006/picture">
+                  <pic:nvPicPr>
+                    <pic:cNvPr id="16859899" name="Picture 1" descr="A screen shot of a computer program&#10;&#10;Description automatically generated"/>
+                    <pic:cNvPicPr/>
+                  </pic:nvPicPr>
+                  <pic:blipFill>
+                    <a:blip r:embed="rId12"/>
+                    <a:stretch>
+                      <a:fillRect/>
+                    </a:stretch>
+                  </pic:blipFill>
+                  <pic:spPr>
+                    <a:xfrm>
+                      <a:off x="0" y="0"/>
+                      <a:ext cx="5720805" cy="8040805"/>
+                    </a:xfrm>
+                    <a:prstGeom prst="rect">
+                      <a:avLst/>
+                    </a:prstGeom>
+                  </pic:spPr>
+                </pic:pic>
+              </a:graphicData>
+            </a:graphic>
+          </wp:inline>
+        </w:drawing>
+      </w:r>
+    </w:p>
+    <w:p>
+      <w:pPr>
+        <w:pStyle w:val="Heading1"/>
+      </w:pPr>
+      <w:r>
+        <w:lastRenderedPageBreak/>
+        <w:t>Apêndice 3 – Implementação da Função Objetivo</w:t>
+      </w:r>
+    </w:p>
+    <w:p/>
+    <w:p>
+      <w:r>
+        <w:rPr>
+          <w:noProof/>
+        </w:rPr>
+        <w:drawing>
+          <wp:inline distT="0" distB="0" distL="0" distR="0" wp14:anchorId="48845D42" wp14:editId="5C2D0774">
+            <wp:extent cx="4667901" cy="5801535"/>
+            <wp:effectExtent l="0" t="0" r="0" b="8890"/>
+            <wp:docPr id="537321952" name="Picture 1" descr="A screen shot of a computer program&#10;&#10;Description automatically generated"/>
+            <wp:cNvGraphicFramePr>
+              <a:graphicFrameLocks xmlns:a="http://schemas.openxmlformats.org/drawingml/2006/main" noChangeAspect="1"/>
+            </wp:cNvGraphicFramePr>
+            <a:graphic xmlns:a="http://schemas.openxmlformats.org/drawingml/2006/main">
+              <a:graphicData uri="http://schemas.openxmlformats.org/drawingml/2006/picture">
+                <pic:pic xmlns:pic="http://schemas.openxmlformats.org/drawingml/2006/picture">
+                  <pic:nvPicPr>
+                    <pic:cNvPr id="537321952" name="Picture 1" descr="A screen shot of a computer program&#10;&#10;Description automatically generated"/>
+                    <pic:cNvPicPr/>
+                  </pic:nvPicPr>
+                  <pic:blipFill>
+                    <a:blip r:embed="rId13"/>
+                    <a:stretch>
+                      <a:fillRect/>
+                    </a:stretch>
+                  </pic:blipFill>
+                  <pic:spPr>
+                    <a:xfrm>
+                      <a:off x="0" y="0"/>
+                      <a:ext cx="4667901" cy="5801535"/>
+                    </a:xfrm>
+                    <a:prstGeom prst="rect">
+                      <a:avLst/>
+                    </a:prstGeom>
+                  </pic:spPr>
+                </pic:pic>
+              </a:graphicData>
+            </a:graphic>
+          </wp:inline>
+        </w:drawing>
+      </w:r>
+    </w:p>
+    <w:p>
+      <w:r>
+        <w:br w:type="page"/>
+      </w:r>
+    </w:p>
+    <w:p>
+      <w:pPr>
+        <w:pStyle w:val="Heading1"/>
+      </w:pPr>
+      <w:r>
+        <w:lastRenderedPageBreak/>
+        <w:t xml:space="preserve">Apêndice 4 – </w:t>
+      </w:r>
+      <w:r>
+        <w:t>Implementação do arquivo main.py</w:t>
+      </w:r>
+    </w:p>
+    <w:p/>
+    <w:p>
+      <w:r>
+        <w:drawing>
+          <wp:inline distT="0" distB="0" distL="0" distR="0" wp14:anchorId="7F1C60E9" wp14:editId="7944CF78">
+            <wp:extent cx="4553585" cy="3534268"/>
+            <wp:effectExtent l="0" t="0" r="0" b="9525"/>
+            <wp:docPr id="1070152940" name="Picture 1" descr="A computer screen shot of a program&#10;&#10;Description automatically generated"/>
+            <wp:cNvGraphicFramePr>
+              <a:graphicFrameLocks xmlns:a="http://schemas.openxmlformats.org/drawingml/2006/main" noChangeAspect="1"/>
+            </wp:cNvGraphicFramePr>
+            <a:graphic xmlns:a="http://schemas.openxmlformats.org/drawingml/2006/main">
+              <a:graphicData uri="http://schemas.openxmlformats.org/drawingml/2006/picture">
+                <pic:pic xmlns:pic="http://schemas.openxmlformats.org/drawingml/2006/picture">
+                  <pic:nvPicPr>
+                    <pic:cNvPr id="1070152940" name="Picture 1" descr="A computer screen shot of a program&#10;&#10;Description automatically generated"/>
+                    <pic:cNvPicPr/>
+                  </pic:nvPicPr>
+                  <pic:blipFill>
+                    <a:blip r:embed="rId14"/>
+                    <a:stretch>
+                      <a:fillRect/>
+                    </a:stretch>
+                  </pic:blipFill>
+                  <pic:spPr>
+                    <a:xfrm>
+                      <a:off x="0" y="0"/>
+                      <a:ext cx="4553585" cy="3534268"/>
+                    </a:xfrm>
+                    <a:prstGeom prst="rect">
+                      <a:avLst/>
+                    </a:prstGeom>
+                  </pic:spPr>
+                </pic:pic>
+              </a:graphicData>
+            </a:graphic>
+          </wp:inline>
+        </w:drawing>
+      </w:r>
+    </w:p>
+    <w:p/>
+    <w:p>
+      <w:pPr>
+        <w:pStyle w:val="Heading1"/>
+      </w:pPr>
+      <w:r>
+        <w:lastRenderedPageBreak/>
+        <w:t>Apêndice 5 – Dados experimentais</w:t>
+      </w:r>
+    </w:p>
+    <w:p>
+      <w:r>
+        <w:rPr>
+          <w:noProof/>
+        </w:rPr>
+        <w:drawing>
+          <wp:inline distT="0" distB="0" distL="0" distR="0" wp14:anchorId="0E98A748" wp14:editId="11563885">
+            <wp:extent cx="2693590" cy="7995635"/>
+            <wp:effectExtent l="0" t="0" r="0" b="5715"/>
+            <wp:docPr id="1000540386" name="Picture 1" descr="A screen shot of a computer screen&#10;&#10;Description automatically generated"/>
+            <wp:cNvGraphicFramePr>
+              <a:graphicFrameLocks xmlns:a="http://schemas.openxmlformats.org/drawingml/2006/main" noChangeAspect="1"/>
+            </wp:cNvGraphicFramePr>
+            <a:graphic xmlns:a="http://schemas.openxmlformats.org/drawingml/2006/main">
+              <a:graphicData uri="http://schemas.openxmlformats.org/drawingml/2006/picture">
+                <pic:pic xmlns:pic="http://schemas.openxmlformats.org/drawingml/2006/picture">
+                  <pic:nvPicPr>
+                    <pic:cNvPr id="1000540386" name="Picture 1" descr="A screen shot of a computer screen&#10;&#10;Description automatically generated"/>
+                    <pic:cNvPicPr/>
+                  </pic:nvPicPr>
+                  <pic:blipFill>
+                    <a:blip r:embed="rId15"/>
+                    <a:stretch>
+                      <a:fillRect/>
+                    </a:stretch>
+                  </pic:blipFill>
+                  <pic:spPr>
+                    <a:xfrm>
+                      <a:off x="0" y="0"/>
+                      <a:ext cx="2706278" cy="8033297"/>
+                    </a:xfrm>
+                    <a:prstGeom prst="rect">
+                      <a:avLst/>
+                    </a:prstGeom>
+                  </pic:spPr>
+                </pic:pic>
+              </a:graphicData>
+            </a:graphic>
+          </wp:inline>
+        </w:drawing>
+      </w:r>
     </w:p>
     <w:sectPr>
       <w:pgSz w:w="12240" w:h="15840"/>
@@ -88,8 +3200,1075 @@
 </w:document>
 </file>
 
+<file path=word/numbering.xml><?xml version="1.0" encoding="utf-8"?>
+<w:numbering xmlns:wpc="http://schemas.microsoft.com/office/word/2010/wordprocessingCanvas" xmlns:cx="http://schemas.microsoft.com/office/drawing/2014/chartex" xmlns:cx1="http://schemas.microsoft.com/office/drawing/2015/9/8/chartex" xmlns:cx2="http://schemas.microsoft.com/office/drawing/2015/10/21/chartex" xmlns:cx3="http://schemas.microsoft.com/office/drawing/2016/5/9/chartex" xmlns:cx4="http://schemas.microsoft.com/office/drawing/2016/5/10/chartex" xmlns:cx5="http://schemas.microsoft.com/office/drawing/2016/5/11/chartex" xmlns:cx6="http://schemas.microsoft.com/office/drawing/2016/5/12/chartex" xmlns:cx7="http://schemas.microsoft.com/office/drawing/2016/5/13/chartex" xmlns:cx8="http://schemas.microsoft.com/office/drawing/2016/5/14/chartex" xmlns:mc="http://schemas.openxmlformats.org/markup-compatibility/2006" xmlns:aink="http://schemas.microsoft.com/office/drawing/2016/ink" xmlns:am3d="http://schemas.microsoft.com/office/drawing/2017/model3d" xmlns:o="urn:schemas-microsoft-com:office:office" xmlns:oel="http://schemas.microsoft.com/office/2019/extlst" xmlns:r="http://schemas.openxmlformats.org/officeDocument/2006/relationships" xmlns:m="http://schemas.openxmlformats.org/officeDocument/2006/math" xmlns:v="urn:schemas-microsoft-com:vml" xmlns:wp14="http://schemas.microsoft.com/office/word/2010/wordprocessingDrawing" xmlns:wp="http://schemas.openxmlformats.org/drawingml/2006/wordprocessingDrawing" xmlns:w10="urn:schemas-microsoft-com:office:word" xmlns:w="http://schemas.openxmlformats.org/wordprocessingml/2006/main" xmlns:w14="http://schemas.microsoft.com/office/word/2010/wordml" xmlns:w15="http://schemas.microsoft.com/office/word/2012/wordml" xmlns:w16cex="http://schemas.microsoft.com/office/word/2018/wordml/cex" xmlns:w16cid="http://schemas.microsoft.com/office/word/2016/wordml/cid" xmlns:w16="http://schemas.microsoft.com/office/word/2018/wordml" xmlns:w16du="http://schemas.microsoft.com/office/word/2023/wordml/word16du" xmlns:w16sdtdh="http://schemas.microsoft.com/office/word/2020/wordml/sdtdatahash" xmlns:w16sdtfl="http://schemas.microsoft.com/office/word/2024/wordml/sdtformatlock" xmlns:w16se="http://schemas.microsoft.com/office/word/2015/wordml/symex" xmlns:wpg="http://schemas.microsoft.com/office/word/2010/wordprocessingGroup" xmlns:wpi="http://schemas.microsoft.com/office/word/2010/wordprocessingInk" xmlns:wne="http://schemas.microsoft.com/office/word/2006/wordml" xmlns:wps="http://schemas.microsoft.com/office/word/2010/wordprocessingShape" mc:Ignorable="w14 w15 w16se w16cid w16 w16cex w16sdtdh w16sdtfl w16du wp14">
+  <w:abstractNum w:abstractNumId="0" w15:restartNumberingAfterBreak="0">
+    <w:nsid w:val="04043B83"/>
+    <w:multiLevelType w:val="multilevel"/>
+    <w:tmpl w:val="0409001D"/>
+    <w:lvl w:ilvl="0">
+      <w:start w:val="1"/>
+      <w:numFmt w:val="decimal"/>
+      <w:lvlText w:val="%1)"/>
+      <w:lvlJc w:val="left"/>
+      <w:pPr>
+        <w:ind w:left="360" w:hanging="360"/>
+      </w:pPr>
+    </w:lvl>
+    <w:lvl w:ilvl="1">
+      <w:start w:val="1"/>
+      <w:numFmt w:val="lowerLetter"/>
+      <w:lvlText w:val="%2)"/>
+      <w:lvlJc w:val="left"/>
+      <w:pPr>
+        <w:ind w:left="720" w:hanging="360"/>
+      </w:pPr>
+    </w:lvl>
+    <w:lvl w:ilvl="2">
+      <w:start w:val="1"/>
+      <w:numFmt w:val="lowerRoman"/>
+      <w:lvlText w:val="%3)"/>
+      <w:lvlJc w:val="left"/>
+      <w:pPr>
+        <w:ind w:left="1080" w:hanging="360"/>
+      </w:pPr>
+    </w:lvl>
+    <w:lvl w:ilvl="3">
+      <w:start w:val="1"/>
+      <w:numFmt w:val="decimal"/>
+      <w:lvlText w:val="(%4)"/>
+      <w:lvlJc w:val="left"/>
+      <w:pPr>
+        <w:ind w:left="1440" w:hanging="360"/>
+      </w:pPr>
+    </w:lvl>
+    <w:lvl w:ilvl="4">
+      <w:start w:val="1"/>
+      <w:numFmt w:val="lowerLetter"/>
+      <w:lvlText w:val="(%5)"/>
+      <w:lvlJc w:val="left"/>
+      <w:pPr>
+        <w:ind w:left="1800" w:hanging="360"/>
+      </w:pPr>
+    </w:lvl>
+    <w:lvl w:ilvl="5">
+      <w:start w:val="1"/>
+      <w:numFmt w:val="lowerRoman"/>
+      <w:lvlText w:val="(%6)"/>
+      <w:lvlJc w:val="left"/>
+      <w:pPr>
+        <w:ind w:left="2160" w:hanging="360"/>
+      </w:pPr>
+    </w:lvl>
+    <w:lvl w:ilvl="6">
+      <w:start w:val="1"/>
+      <w:numFmt w:val="decimal"/>
+      <w:lvlText w:val="%7."/>
+      <w:lvlJc w:val="left"/>
+      <w:pPr>
+        <w:ind w:left="2520" w:hanging="360"/>
+      </w:pPr>
+    </w:lvl>
+    <w:lvl w:ilvl="7">
+      <w:start w:val="1"/>
+      <w:numFmt w:val="lowerLetter"/>
+      <w:lvlText w:val="%8."/>
+      <w:lvlJc w:val="left"/>
+      <w:pPr>
+        <w:ind w:left="2880" w:hanging="360"/>
+      </w:pPr>
+    </w:lvl>
+    <w:lvl w:ilvl="8">
+      <w:start w:val="1"/>
+      <w:numFmt w:val="lowerRoman"/>
+      <w:lvlText w:val="%9."/>
+      <w:lvlJc w:val="left"/>
+      <w:pPr>
+        <w:ind w:left="3240" w:hanging="360"/>
+      </w:pPr>
+    </w:lvl>
+  </w:abstractNum>
+  <w:abstractNum w:abstractNumId="1" w15:restartNumberingAfterBreak="0">
+    <w:nsid w:val="1FB355B4"/>
+    <w:multiLevelType w:val="multilevel"/>
+    <w:tmpl w:val="0409001D"/>
+    <w:lvl w:ilvl="0">
+      <w:start w:val="1"/>
+      <w:numFmt w:val="decimal"/>
+      <w:lvlText w:val="%1)"/>
+      <w:lvlJc w:val="left"/>
+      <w:pPr>
+        <w:ind w:left="720" w:hanging="360"/>
+      </w:pPr>
+    </w:lvl>
+    <w:lvl w:ilvl="1">
+      <w:start w:val="1"/>
+      <w:numFmt w:val="lowerLetter"/>
+      <w:lvlText w:val="%2)"/>
+      <w:lvlJc w:val="left"/>
+      <w:pPr>
+        <w:ind w:left="1080" w:hanging="360"/>
+      </w:pPr>
+    </w:lvl>
+    <w:lvl w:ilvl="2">
+      <w:start w:val="1"/>
+      <w:numFmt w:val="lowerRoman"/>
+      <w:lvlText w:val="%3)"/>
+      <w:lvlJc w:val="left"/>
+      <w:pPr>
+        <w:ind w:left="1440" w:hanging="360"/>
+      </w:pPr>
+    </w:lvl>
+    <w:lvl w:ilvl="3">
+      <w:start w:val="1"/>
+      <w:numFmt w:val="decimal"/>
+      <w:lvlText w:val="(%4)"/>
+      <w:lvlJc w:val="left"/>
+      <w:pPr>
+        <w:ind w:left="1800" w:hanging="360"/>
+      </w:pPr>
+    </w:lvl>
+    <w:lvl w:ilvl="4">
+      <w:start w:val="1"/>
+      <w:numFmt w:val="lowerLetter"/>
+      <w:lvlText w:val="(%5)"/>
+      <w:lvlJc w:val="left"/>
+      <w:pPr>
+        <w:ind w:left="2160" w:hanging="360"/>
+      </w:pPr>
+    </w:lvl>
+    <w:lvl w:ilvl="5">
+      <w:start w:val="1"/>
+      <w:numFmt w:val="lowerRoman"/>
+      <w:lvlText w:val="(%6)"/>
+      <w:lvlJc w:val="left"/>
+      <w:pPr>
+        <w:ind w:left="2520" w:hanging="360"/>
+      </w:pPr>
+    </w:lvl>
+    <w:lvl w:ilvl="6">
+      <w:start w:val="1"/>
+      <w:numFmt w:val="decimal"/>
+      <w:lvlText w:val="%7."/>
+      <w:lvlJc w:val="left"/>
+      <w:pPr>
+        <w:ind w:left="2880" w:hanging="360"/>
+      </w:pPr>
+    </w:lvl>
+    <w:lvl w:ilvl="7">
+      <w:start w:val="1"/>
+      <w:numFmt w:val="lowerLetter"/>
+      <w:lvlText w:val="%8."/>
+      <w:lvlJc w:val="left"/>
+      <w:pPr>
+        <w:ind w:left="3240" w:hanging="360"/>
+      </w:pPr>
+    </w:lvl>
+    <w:lvl w:ilvl="8">
+      <w:start w:val="1"/>
+      <w:numFmt w:val="lowerRoman"/>
+      <w:lvlText w:val="%9."/>
+      <w:lvlJc w:val="left"/>
+      <w:pPr>
+        <w:ind w:left="3600" w:hanging="360"/>
+      </w:pPr>
+    </w:lvl>
+  </w:abstractNum>
+  <w:abstractNum w:abstractNumId="2" w15:restartNumberingAfterBreak="0">
+    <w:nsid w:val="250A2FF3"/>
+    <w:multiLevelType w:val="hybridMultilevel"/>
+    <w:tmpl w:val="8AC049A0"/>
+    <w:lvl w:ilvl="0" w:tplc="0409000F">
+      <w:start w:val="1"/>
+      <w:numFmt w:val="decimal"/>
+      <w:lvlText w:val="%1."/>
+      <w:lvlJc w:val="left"/>
+      <w:pPr>
+        <w:ind w:left="360" w:hanging="360"/>
+      </w:pPr>
+    </w:lvl>
+    <w:lvl w:ilvl="1" w:tplc="04090019" w:tentative="1">
+      <w:start w:val="1"/>
+      <w:numFmt w:val="lowerLetter"/>
+      <w:lvlText w:val="%2."/>
+      <w:lvlJc w:val="left"/>
+      <w:pPr>
+        <w:ind w:left="1080" w:hanging="360"/>
+      </w:pPr>
+    </w:lvl>
+    <w:lvl w:ilvl="2" w:tplc="0409001B" w:tentative="1">
+      <w:start w:val="1"/>
+      <w:numFmt w:val="lowerRoman"/>
+      <w:lvlText w:val="%3."/>
+      <w:lvlJc w:val="right"/>
+      <w:pPr>
+        <w:ind w:left="1800" w:hanging="180"/>
+      </w:pPr>
+    </w:lvl>
+    <w:lvl w:ilvl="3" w:tplc="0409000F" w:tentative="1">
+      <w:start w:val="1"/>
+      <w:numFmt w:val="decimal"/>
+      <w:lvlText w:val="%4."/>
+      <w:lvlJc w:val="left"/>
+      <w:pPr>
+        <w:ind w:left="2520" w:hanging="360"/>
+      </w:pPr>
+    </w:lvl>
+    <w:lvl w:ilvl="4" w:tplc="04090019" w:tentative="1">
+      <w:start w:val="1"/>
+      <w:numFmt w:val="lowerLetter"/>
+      <w:lvlText w:val="%5."/>
+      <w:lvlJc w:val="left"/>
+      <w:pPr>
+        <w:ind w:left="3240" w:hanging="360"/>
+      </w:pPr>
+    </w:lvl>
+    <w:lvl w:ilvl="5" w:tplc="0409001B" w:tentative="1">
+      <w:start w:val="1"/>
+      <w:numFmt w:val="lowerRoman"/>
+      <w:lvlText w:val="%6."/>
+      <w:lvlJc w:val="right"/>
+      <w:pPr>
+        <w:ind w:left="3960" w:hanging="180"/>
+      </w:pPr>
+    </w:lvl>
+    <w:lvl w:ilvl="6" w:tplc="0409000F" w:tentative="1">
+      <w:start w:val="1"/>
+      <w:numFmt w:val="decimal"/>
+      <w:lvlText w:val="%7."/>
+      <w:lvlJc w:val="left"/>
+      <w:pPr>
+        <w:ind w:left="4680" w:hanging="360"/>
+      </w:pPr>
+    </w:lvl>
+    <w:lvl w:ilvl="7" w:tplc="04090019" w:tentative="1">
+      <w:start w:val="1"/>
+      <w:numFmt w:val="lowerLetter"/>
+      <w:lvlText w:val="%8."/>
+      <w:lvlJc w:val="left"/>
+      <w:pPr>
+        <w:ind w:left="5400" w:hanging="360"/>
+      </w:pPr>
+    </w:lvl>
+    <w:lvl w:ilvl="8" w:tplc="0409001B" w:tentative="1">
+      <w:start w:val="1"/>
+      <w:numFmt w:val="lowerRoman"/>
+      <w:lvlText w:val="%9."/>
+      <w:lvlJc w:val="right"/>
+      <w:pPr>
+        <w:ind w:left="6120" w:hanging="180"/>
+      </w:pPr>
+    </w:lvl>
+  </w:abstractNum>
+  <w:abstractNum w:abstractNumId="3" w15:restartNumberingAfterBreak="0">
+    <w:nsid w:val="29CD5D09"/>
+    <w:multiLevelType w:val="multilevel"/>
+    <w:tmpl w:val="AEDE0950"/>
+    <w:lvl w:ilvl="0">
+      <w:start w:val="1"/>
+      <w:numFmt w:val="decimal"/>
+      <w:lvlText w:val="%1."/>
+      <w:lvlJc w:val="left"/>
+      <w:pPr>
+        <w:ind w:left="0" w:firstLine="0"/>
+      </w:pPr>
+      <w:rPr>
+        <w:rFonts w:hint="default"/>
+        <w:sz w:val="24"/>
+        <w:szCs w:val="28"/>
+      </w:rPr>
+    </w:lvl>
+    <w:lvl w:ilvl="1">
+      <w:start w:val="1"/>
+      <w:numFmt w:val="decimal"/>
+      <w:lvlText w:val="%1.%2."/>
+      <w:lvlJc w:val="left"/>
+      <w:pPr>
+        <w:ind w:left="0" w:firstLine="0"/>
+      </w:pPr>
+      <w:rPr>
+        <w:rFonts w:hint="default"/>
+      </w:rPr>
+    </w:lvl>
+    <w:lvl w:ilvl="2">
+      <w:start w:val="1"/>
+      <w:numFmt w:val="decimal"/>
+      <w:lvlText w:val="%1.%2.%3."/>
+      <w:lvlJc w:val="left"/>
+      <w:pPr>
+        <w:ind w:left="0" w:firstLine="0"/>
+      </w:pPr>
+      <w:rPr>
+        <w:rFonts w:hint="default"/>
+      </w:rPr>
+    </w:lvl>
+    <w:lvl w:ilvl="3">
+      <w:start w:val="1"/>
+      <w:numFmt w:val="decimal"/>
+      <w:lvlText w:val="%1.%2.%3.%4."/>
+      <w:lvlJc w:val="left"/>
+      <w:pPr>
+        <w:ind w:left="0" w:firstLine="0"/>
+      </w:pPr>
+      <w:rPr>
+        <w:rFonts w:hint="default"/>
+      </w:rPr>
+    </w:lvl>
+    <w:lvl w:ilvl="4">
+      <w:start w:val="1"/>
+      <w:numFmt w:val="decimal"/>
+      <w:lvlText w:val="%1.%2.%3.%4.%5."/>
+      <w:lvlJc w:val="left"/>
+      <w:pPr>
+        <w:ind w:left="0" w:firstLine="0"/>
+      </w:pPr>
+      <w:rPr>
+        <w:rFonts w:hint="default"/>
+      </w:rPr>
+    </w:lvl>
+    <w:lvl w:ilvl="5">
+      <w:start w:val="1"/>
+      <w:numFmt w:val="decimal"/>
+      <w:lvlText w:val="%1.%2.%3.%4.%5.%6."/>
+      <w:lvlJc w:val="left"/>
+      <w:pPr>
+        <w:ind w:left="0" w:firstLine="0"/>
+      </w:pPr>
+      <w:rPr>
+        <w:rFonts w:hint="default"/>
+      </w:rPr>
+    </w:lvl>
+    <w:lvl w:ilvl="6">
+      <w:start w:val="1"/>
+      <w:numFmt w:val="decimal"/>
+      <w:lvlText w:val="%1.%2.%3.%4.%5.%6.%7."/>
+      <w:lvlJc w:val="left"/>
+      <w:pPr>
+        <w:ind w:left="0" w:firstLine="0"/>
+      </w:pPr>
+      <w:rPr>
+        <w:rFonts w:hint="default"/>
+      </w:rPr>
+    </w:lvl>
+    <w:lvl w:ilvl="7">
+      <w:start w:val="1"/>
+      <w:numFmt w:val="decimal"/>
+      <w:lvlText w:val="%1.%2.%3.%4.%5.%6.%7.%8."/>
+      <w:lvlJc w:val="left"/>
+      <w:pPr>
+        <w:ind w:left="0" w:firstLine="0"/>
+      </w:pPr>
+      <w:rPr>
+        <w:rFonts w:hint="default"/>
+      </w:rPr>
+    </w:lvl>
+    <w:lvl w:ilvl="8">
+      <w:start w:val="1"/>
+      <w:numFmt w:val="decimal"/>
+      <w:lvlText w:val="%1.%2.%3.%4.%5.%6.%7.%8.%9."/>
+      <w:lvlJc w:val="left"/>
+      <w:pPr>
+        <w:ind w:left="0" w:firstLine="0"/>
+      </w:pPr>
+      <w:rPr>
+        <w:rFonts w:hint="default"/>
+      </w:rPr>
+    </w:lvl>
+  </w:abstractNum>
+  <w:abstractNum w:abstractNumId="4" w15:restartNumberingAfterBreak="0">
+    <w:nsid w:val="3F316F20"/>
+    <w:multiLevelType w:val="multilevel"/>
+    <w:tmpl w:val="0409001D"/>
+    <w:lvl w:ilvl="0">
+      <w:start w:val="1"/>
+      <w:numFmt w:val="decimal"/>
+      <w:lvlText w:val="%1)"/>
+      <w:lvlJc w:val="left"/>
+      <w:pPr>
+        <w:ind w:left="360" w:hanging="360"/>
+      </w:pPr>
+    </w:lvl>
+    <w:lvl w:ilvl="1">
+      <w:start w:val="1"/>
+      <w:numFmt w:val="lowerLetter"/>
+      <w:lvlText w:val="%2)"/>
+      <w:lvlJc w:val="left"/>
+      <w:pPr>
+        <w:ind w:left="720" w:hanging="360"/>
+      </w:pPr>
+    </w:lvl>
+    <w:lvl w:ilvl="2">
+      <w:start w:val="1"/>
+      <w:numFmt w:val="lowerRoman"/>
+      <w:lvlText w:val="%3)"/>
+      <w:lvlJc w:val="left"/>
+      <w:pPr>
+        <w:ind w:left="1080" w:hanging="360"/>
+      </w:pPr>
+    </w:lvl>
+    <w:lvl w:ilvl="3">
+      <w:start w:val="1"/>
+      <w:numFmt w:val="decimal"/>
+      <w:lvlText w:val="(%4)"/>
+      <w:lvlJc w:val="left"/>
+      <w:pPr>
+        <w:ind w:left="1440" w:hanging="360"/>
+      </w:pPr>
+    </w:lvl>
+    <w:lvl w:ilvl="4">
+      <w:start w:val="1"/>
+      <w:numFmt w:val="lowerLetter"/>
+      <w:lvlText w:val="(%5)"/>
+      <w:lvlJc w:val="left"/>
+      <w:pPr>
+        <w:ind w:left="1800" w:hanging="360"/>
+      </w:pPr>
+    </w:lvl>
+    <w:lvl w:ilvl="5">
+      <w:start w:val="1"/>
+      <w:numFmt w:val="lowerRoman"/>
+      <w:lvlText w:val="(%6)"/>
+      <w:lvlJc w:val="left"/>
+      <w:pPr>
+        <w:ind w:left="2160" w:hanging="360"/>
+      </w:pPr>
+    </w:lvl>
+    <w:lvl w:ilvl="6">
+      <w:start w:val="1"/>
+      <w:numFmt w:val="decimal"/>
+      <w:lvlText w:val="%7."/>
+      <w:lvlJc w:val="left"/>
+      <w:pPr>
+        <w:ind w:left="2520" w:hanging="360"/>
+      </w:pPr>
+    </w:lvl>
+    <w:lvl w:ilvl="7">
+      <w:start w:val="1"/>
+      <w:numFmt w:val="lowerLetter"/>
+      <w:lvlText w:val="%8."/>
+      <w:lvlJc w:val="left"/>
+      <w:pPr>
+        <w:ind w:left="2880" w:hanging="360"/>
+      </w:pPr>
+    </w:lvl>
+    <w:lvl w:ilvl="8">
+      <w:start w:val="1"/>
+      <w:numFmt w:val="lowerRoman"/>
+      <w:lvlText w:val="%9."/>
+      <w:lvlJc w:val="left"/>
+      <w:pPr>
+        <w:ind w:left="3240" w:hanging="360"/>
+      </w:pPr>
+    </w:lvl>
+  </w:abstractNum>
+  <w:abstractNum w:abstractNumId="5" w15:restartNumberingAfterBreak="0">
+    <w:nsid w:val="402E6AFF"/>
+    <w:multiLevelType w:val="hybridMultilevel"/>
+    <w:tmpl w:val="073E1FF6"/>
+    <w:lvl w:ilvl="0" w:tplc="04090001">
+      <w:start w:val="1"/>
+      <w:numFmt w:val="bullet"/>
+      <w:lvlText w:val=""/>
+      <w:lvlJc w:val="left"/>
+      <w:pPr>
+        <w:ind w:left="1068" w:hanging="360"/>
+      </w:pPr>
+      <w:rPr>
+        <w:rFonts w:ascii="Symbol" w:hAnsi="Symbol" w:hint="default"/>
+      </w:rPr>
+    </w:lvl>
+    <w:lvl w:ilvl="1" w:tplc="04090003" w:tentative="1">
+      <w:start w:val="1"/>
+      <w:numFmt w:val="bullet"/>
+      <w:lvlText w:val="o"/>
+      <w:lvlJc w:val="left"/>
+      <w:pPr>
+        <w:ind w:left="1788" w:hanging="360"/>
+      </w:pPr>
+      <w:rPr>
+        <w:rFonts w:ascii="Courier New" w:hAnsi="Courier New" w:cs="Courier New" w:hint="default"/>
+      </w:rPr>
+    </w:lvl>
+    <w:lvl w:ilvl="2" w:tplc="04090005" w:tentative="1">
+      <w:start w:val="1"/>
+      <w:numFmt w:val="bullet"/>
+      <w:lvlText w:val=""/>
+      <w:lvlJc w:val="left"/>
+      <w:pPr>
+        <w:ind w:left="2508" w:hanging="360"/>
+      </w:pPr>
+      <w:rPr>
+        <w:rFonts w:ascii="Wingdings" w:hAnsi="Wingdings" w:hint="default"/>
+      </w:rPr>
+    </w:lvl>
+    <w:lvl w:ilvl="3" w:tplc="04090001" w:tentative="1">
+      <w:start w:val="1"/>
+      <w:numFmt w:val="bullet"/>
+      <w:lvlText w:val=""/>
+      <w:lvlJc w:val="left"/>
+      <w:pPr>
+        <w:ind w:left="3228" w:hanging="360"/>
+      </w:pPr>
+      <w:rPr>
+        <w:rFonts w:ascii="Symbol" w:hAnsi="Symbol" w:hint="default"/>
+      </w:rPr>
+    </w:lvl>
+    <w:lvl w:ilvl="4" w:tplc="04090003" w:tentative="1">
+      <w:start w:val="1"/>
+      <w:numFmt w:val="bullet"/>
+      <w:lvlText w:val="o"/>
+      <w:lvlJc w:val="left"/>
+      <w:pPr>
+        <w:ind w:left="3948" w:hanging="360"/>
+      </w:pPr>
+      <w:rPr>
+        <w:rFonts w:ascii="Courier New" w:hAnsi="Courier New" w:cs="Courier New" w:hint="default"/>
+      </w:rPr>
+    </w:lvl>
+    <w:lvl w:ilvl="5" w:tplc="04090005" w:tentative="1">
+      <w:start w:val="1"/>
+      <w:numFmt w:val="bullet"/>
+      <w:lvlText w:val=""/>
+      <w:lvlJc w:val="left"/>
+      <w:pPr>
+        <w:ind w:left="4668" w:hanging="360"/>
+      </w:pPr>
+      <w:rPr>
+        <w:rFonts w:ascii="Wingdings" w:hAnsi="Wingdings" w:hint="default"/>
+      </w:rPr>
+    </w:lvl>
+    <w:lvl w:ilvl="6" w:tplc="04090001" w:tentative="1">
+      <w:start w:val="1"/>
+      <w:numFmt w:val="bullet"/>
+      <w:lvlText w:val=""/>
+      <w:lvlJc w:val="left"/>
+      <w:pPr>
+        <w:ind w:left="5388" w:hanging="360"/>
+      </w:pPr>
+      <w:rPr>
+        <w:rFonts w:ascii="Symbol" w:hAnsi="Symbol" w:hint="default"/>
+      </w:rPr>
+    </w:lvl>
+    <w:lvl w:ilvl="7" w:tplc="04090003" w:tentative="1">
+      <w:start w:val="1"/>
+      <w:numFmt w:val="bullet"/>
+      <w:lvlText w:val="o"/>
+      <w:lvlJc w:val="left"/>
+      <w:pPr>
+        <w:ind w:left="6108" w:hanging="360"/>
+      </w:pPr>
+      <w:rPr>
+        <w:rFonts w:ascii="Courier New" w:hAnsi="Courier New" w:cs="Courier New" w:hint="default"/>
+      </w:rPr>
+    </w:lvl>
+    <w:lvl w:ilvl="8" w:tplc="04090005" w:tentative="1">
+      <w:start w:val="1"/>
+      <w:numFmt w:val="bullet"/>
+      <w:lvlText w:val=""/>
+      <w:lvlJc w:val="left"/>
+      <w:pPr>
+        <w:ind w:left="6828" w:hanging="360"/>
+      </w:pPr>
+      <w:rPr>
+        <w:rFonts w:ascii="Wingdings" w:hAnsi="Wingdings" w:hint="default"/>
+      </w:rPr>
+    </w:lvl>
+  </w:abstractNum>
+  <w:abstractNum w:abstractNumId="6" w15:restartNumberingAfterBreak="0">
+    <w:nsid w:val="42E03B89"/>
+    <w:multiLevelType w:val="hybridMultilevel"/>
+    <w:tmpl w:val="8D2A20CC"/>
+    <w:lvl w:ilvl="0" w:tplc="0409000F">
+      <w:start w:val="1"/>
+      <w:numFmt w:val="decimal"/>
+      <w:lvlText w:val="%1."/>
+      <w:lvlJc w:val="left"/>
+      <w:pPr>
+        <w:ind w:left="720" w:hanging="360"/>
+      </w:pPr>
+    </w:lvl>
+    <w:lvl w:ilvl="1" w:tplc="04090019" w:tentative="1">
+      <w:start w:val="1"/>
+      <w:numFmt w:val="lowerLetter"/>
+      <w:lvlText w:val="%2."/>
+      <w:lvlJc w:val="left"/>
+      <w:pPr>
+        <w:ind w:left="1440" w:hanging="360"/>
+      </w:pPr>
+    </w:lvl>
+    <w:lvl w:ilvl="2" w:tplc="0409001B" w:tentative="1">
+      <w:start w:val="1"/>
+      <w:numFmt w:val="lowerRoman"/>
+      <w:lvlText w:val="%3."/>
+      <w:lvlJc w:val="right"/>
+      <w:pPr>
+        <w:ind w:left="2160" w:hanging="180"/>
+      </w:pPr>
+    </w:lvl>
+    <w:lvl w:ilvl="3" w:tplc="0409000F" w:tentative="1">
+      <w:start w:val="1"/>
+      <w:numFmt w:val="decimal"/>
+      <w:lvlText w:val="%4."/>
+      <w:lvlJc w:val="left"/>
+      <w:pPr>
+        <w:ind w:left="2880" w:hanging="360"/>
+      </w:pPr>
+    </w:lvl>
+    <w:lvl w:ilvl="4" w:tplc="04090019" w:tentative="1">
+      <w:start w:val="1"/>
+      <w:numFmt w:val="lowerLetter"/>
+      <w:lvlText w:val="%5."/>
+      <w:lvlJc w:val="left"/>
+      <w:pPr>
+        <w:ind w:left="3600" w:hanging="360"/>
+      </w:pPr>
+    </w:lvl>
+    <w:lvl w:ilvl="5" w:tplc="0409001B" w:tentative="1">
+      <w:start w:val="1"/>
+      <w:numFmt w:val="lowerRoman"/>
+      <w:lvlText w:val="%6."/>
+      <w:lvlJc w:val="right"/>
+      <w:pPr>
+        <w:ind w:left="4320" w:hanging="180"/>
+      </w:pPr>
+    </w:lvl>
+    <w:lvl w:ilvl="6" w:tplc="0409000F" w:tentative="1">
+      <w:start w:val="1"/>
+      <w:numFmt w:val="decimal"/>
+      <w:lvlText w:val="%7."/>
+      <w:lvlJc w:val="left"/>
+      <w:pPr>
+        <w:ind w:left="5040" w:hanging="360"/>
+      </w:pPr>
+    </w:lvl>
+    <w:lvl w:ilvl="7" w:tplc="04090019" w:tentative="1">
+      <w:start w:val="1"/>
+      <w:numFmt w:val="lowerLetter"/>
+      <w:lvlText w:val="%8."/>
+      <w:lvlJc w:val="left"/>
+      <w:pPr>
+        <w:ind w:left="5760" w:hanging="360"/>
+      </w:pPr>
+    </w:lvl>
+    <w:lvl w:ilvl="8" w:tplc="0409001B" w:tentative="1">
+      <w:start w:val="1"/>
+      <w:numFmt w:val="lowerRoman"/>
+      <w:lvlText w:val="%9."/>
+      <w:lvlJc w:val="right"/>
+      <w:pPr>
+        <w:ind w:left="6480" w:hanging="180"/>
+      </w:pPr>
+    </w:lvl>
+  </w:abstractNum>
+  <w:abstractNum w:abstractNumId="7" w15:restartNumberingAfterBreak="0">
+    <w:nsid w:val="485645B1"/>
+    <w:multiLevelType w:val="multilevel"/>
+    <w:tmpl w:val="4E70B172"/>
+    <w:lvl w:ilvl="0">
+      <w:start w:val="1"/>
+      <w:numFmt w:val="decimal"/>
+      <w:lvlText w:val="%1."/>
+      <w:lvlJc w:val="left"/>
+      <w:pPr>
+        <w:ind w:left="0" w:firstLine="0"/>
+      </w:pPr>
+      <w:rPr>
+        <w:rFonts w:hint="default"/>
+      </w:rPr>
+    </w:lvl>
+    <w:lvl w:ilvl="1">
+      <w:start w:val="1"/>
+      <w:numFmt w:val="decimal"/>
+      <w:lvlText w:val="%1.%2."/>
+      <w:lvlJc w:val="left"/>
+      <w:pPr>
+        <w:ind w:left="0" w:firstLine="0"/>
+      </w:pPr>
+      <w:rPr>
+        <w:rFonts w:hint="default"/>
+      </w:rPr>
+    </w:lvl>
+    <w:lvl w:ilvl="2">
+      <w:start w:val="1"/>
+      <w:numFmt w:val="decimal"/>
+      <w:lvlText w:val="%1.%2.%3."/>
+      <w:lvlJc w:val="left"/>
+      <w:pPr>
+        <w:ind w:left="0" w:firstLine="0"/>
+      </w:pPr>
+      <w:rPr>
+        <w:rFonts w:hint="default"/>
+      </w:rPr>
+    </w:lvl>
+    <w:lvl w:ilvl="3">
+      <w:start w:val="1"/>
+      <w:numFmt w:val="decimal"/>
+      <w:lvlText w:val="%1.%2.%3.%4."/>
+      <w:lvlJc w:val="left"/>
+      <w:pPr>
+        <w:ind w:left="0" w:firstLine="0"/>
+      </w:pPr>
+      <w:rPr>
+        <w:rFonts w:hint="default"/>
+      </w:rPr>
+    </w:lvl>
+    <w:lvl w:ilvl="4">
+      <w:start w:val="1"/>
+      <w:numFmt w:val="decimal"/>
+      <w:lvlText w:val="%1.%2.%3.%4.%5."/>
+      <w:lvlJc w:val="left"/>
+      <w:pPr>
+        <w:ind w:left="0" w:firstLine="0"/>
+      </w:pPr>
+      <w:rPr>
+        <w:rFonts w:hint="default"/>
+      </w:rPr>
+    </w:lvl>
+    <w:lvl w:ilvl="5">
+      <w:start w:val="1"/>
+      <w:numFmt w:val="decimal"/>
+      <w:lvlText w:val="%1.%2.%3.%4.%5.%6."/>
+      <w:lvlJc w:val="left"/>
+      <w:pPr>
+        <w:ind w:left="0" w:firstLine="0"/>
+      </w:pPr>
+      <w:rPr>
+        <w:rFonts w:hint="default"/>
+      </w:rPr>
+    </w:lvl>
+    <w:lvl w:ilvl="6">
+      <w:start w:val="1"/>
+      <w:numFmt w:val="decimal"/>
+      <w:lvlText w:val="%1.%2.%3.%4.%5.%6.%7."/>
+      <w:lvlJc w:val="left"/>
+      <w:pPr>
+        <w:ind w:left="0" w:firstLine="0"/>
+      </w:pPr>
+      <w:rPr>
+        <w:rFonts w:hint="default"/>
+      </w:rPr>
+    </w:lvl>
+    <w:lvl w:ilvl="7">
+      <w:start w:val="1"/>
+      <w:numFmt w:val="decimal"/>
+      <w:lvlText w:val="%1.%2.%3.%4.%5.%6.%7.%8."/>
+      <w:lvlJc w:val="left"/>
+      <w:pPr>
+        <w:ind w:left="0" w:firstLine="0"/>
+      </w:pPr>
+      <w:rPr>
+        <w:rFonts w:hint="default"/>
+      </w:rPr>
+    </w:lvl>
+    <w:lvl w:ilvl="8">
+      <w:start w:val="1"/>
+      <w:numFmt w:val="decimal"/>
+      <w:lvlText w:val="%1.%2.%3.%4.%5.%6.%7.%8.%9."/>
+      <w:lvlJc w:val="left"/>
+      <w:pPr>
+        <w:ind w:left="0" w:firstLine="0"/>
+      </w:pPr>
+      <w:rPr>
+        <w:rFonts w:hint="default"/>
+      </w:rPr>
+    </w:lvl>
+  </w:abstractNum>
+  <w:abstractNum w:abstractNumId="8" w15:restartNumberingAfterBreak="0">
+    <w:nsid w:val="4D260338"/>
+    <w:multiLevelType w:val="multilevel"/>
+    <w:tmpl w:val="0409001D"/>
+    <w:lvl w:ilvl="0">
+      <w:start w:val="1"/>
+      <w:numFmt w:val="decimal"/>
+      <w:lvlText w:val="%1)"/>
+      <w:lvlJc w:val="left"/>
+      <w:pPr>
+        <w:ind w:left="720" w:hanging="360"/>
+      </w:pPr>
+    </w:lvl>
+    <w:lvl w:ilvl="1">
+      <w:start w:val="1"/>
+      <w:numFmt w:val="lowerLetter"/>
+      <w:lvlText w:val="%2)"/>
+      <w:lvlJc w:val="left"/>
+      <w:pPr>
+        <w:ind w:left="1080" w:hanging="360"/>
+      </w:pPr>
+    </w:lvl>
+    <w:lvl w:ilvl="2">
+      <w:start w:val="1"/>
+      <w:numFmt w:val="lowerRoman"/>
+      <w:lvlText w:val="%3)"/>
+      <w:lvlJc w:val="left"/>
+      <w:pPr>
+        <w:ind w:left="1440" w:hanging="360"/>
+      </w:pPr>
+    </w:lvl>
+    <w:lvl w:ilvl="3">
+      <w:start w:val="1"/>
+      <w:numFmt w:val="decimal"/>
+      <w:lvlText w:val="(%4)"/>
+      <w:lvlJc w:val="left"/>
+      <w:pPr>
+        <w:ind w:left="1800" w:hanging="360"/>
+      </w:pPr>
+    </w:lvl>
+    <w:lvl w:ilvl="4">
+      <w:start w:val="1"/>
+      <w:numFmt w:val="lowerLetter"/>
+      <w:lvlText w:val="(%5)"/>
+      <w:lvlJc w:val="left"/>
+      <w:pPr>
+        <w:ind w:left="2160" w:hanging="360"/>
+      </w:pPr>
+    </w:lvl>
+    <w:lvl w:ilvl="5">
+      <w:start w:val="1"/>
+      <w:numFmt w:val="lowerRoman"/>
+      <w:lvlText w:val="(%6)"/>
+      <w:lvlJc w:val="left"/>
+      <w:pPr>
+        <w:ind w:left="2520" w:hanging="360"/>
+      </w:pPr>
+    </w:lvl>
+    <w:lvl w:ilvl="6">
+      <w:start w:val="1"/>
+      <w:numFmt w:val="decimal"/>
+      <w:lvlText w:val="%7."/>
+      <w:lvlJc w:val="left"/>
+      <w:pPr>
+        <w:ind w:left="2880" w:hanging="360"/>
+      </w:pPr>
+    </w:lvl>
+    <w:lvl w:ilvl="7">
+      <w:start w:val="1"/>
+      <w:numFmt w:val="lowerLetter"/>
+      <w:lvlText w:val="%8."/>
+      <w:lvlJc w:val="left"/>
+      <w:pPr>
+        <w:ind w:left="3240" w:hanging="360"/>
+      </w:pPr>
+    </w:lvl>
+    <w:lvl w:ilvl="8">
+      <w:start w:val="1"/>
+      <w:numFmt w:val="lowerRoman"/>
+      <w:lvlText w:val="%9."/>
+      <w:lvlJc w:val="left"/>
+      <w:pPr>
+        <w:ind w:left="3600" w:hanging="360"/>
+      </w:pPr>
+    </w:lvl>
+  </w:abstractNum>
+  <w:abstractNum w:abstractNumId="9" w15:restartNumberingAfterBreak="0">
+    <w:nsid w:val="623670F4"/>
+    <w:multiLevelType w:val="hybridMultilevel"/>
+    <w:tmpl w:val="1DB85E9E"/>
+    <w:lvl w:ilvl="0" w:tplc="0409000F">
+      <w:start w:val="1"/>
+      <w:numFmt w:val="decimal"/>
+      <w:lvlText w:val="%1."/>
+      <w:lvlJc w:val="left"/>
+      <w:pPr>
+        <w:ind w:left="720" w:hanging="360"/>
+      </w:pPr>
+    </w:lvl>
+    <w:lvl w:ilvl="1" w:tplc="04090019" w:tentative="1">
+      <w:start w:val="1"/>
+      <w:numFmt w:val="lowerLetter"/>
+      <w:lvlText w:val="%2."/>
+      <w:lvlJc w:val="left"/>
+      <w:pPr>
+        <w:ind w:left="1440" w:hanging="360"/>
+      </w:pPr>
+    </w:lvl>
+    <w:lvl w:ilvl="2" w:tplc="0409001B" w:tentative="1">
+      <w:start w:val="1"/>
+      <w:numFmt w:val="lowerRoman"/>
+      <w:lvlText w:val="%3."/>
+      <w:lvlJc w:val="right"/>
+      <w:pPr>
+        <w:ind w:left="2160" w:hanging="180"/>
+      </w:pPr>
+    </w:lvl>
+    <w:lvl w:ilvl="3" w:tplc="0409000F" w:tentative="1">
+      <w:start w:val="1"/>
+      <w:numFmt w:val="decimal"/>
+      <w:lvlText w:val="%4."/>
+      <w:lvlJc w:val="left"/>
+      <w:pPr>
+        <w:ind w:left="2880" w:hanging="360"/>
+      </w:pPr>
+    </w:lvl>
+    <w:lvl w:ilvl="4" w:tplc="04090019" w:tentative="1">
+      <w:start w:val="1"/>
+      <w:numFmt w:val="lowerLetter"/>
+      <w:lvlText w:val="%5."/>
+      <w:lvlJc w:val="left"/>
+      <w:pPr>
+        <w:ind w:left="3600" w:hanging="360"/>
+      </w:pPr>
+    </w:lvl>
+    <w:lvl w:ilvl="5" w:tplc="0409001B" w:tentative="1">
+      <w:start w:val="1"/>
+      <w:numFmt w:val="lowerRoman"/>
+      <w:lvlText w:val="%6."/>
+      <w:lvlJc w:val="right"/>
+      <w:pPr>
+        <w:ind w:left="4320" w:hanging="180"/>
+      </w:pPr>
+    </w:lvl>
+    <w:lvl w:ilvl="6" w:tplc="0409000F" w:tentative="1">
+      <w:start w:val="1"/>
+      <w:numFmt w:val="decimal"/>
+      <w:lvlText w:val="%7."/>
+      <w:lvlJc w:val="left"/>
+      <w:pPr>
+        <w:ind w:left="5040" w:hanging="360"/>
+      </w:pPr>
+    </w:lvl>
+    <w:lvl w:ilvl="7" w:tplc="04090019" w:tentative="1">
+      <w:start w:val="1"/>
+      <w:numFmt w:val="lowerLetter"/>
+      <w:lvlText w:val="%8."/>
+      <w:lvlJc w:val="left"/>
+      <w:pPr>
+        <w:ind w:left="5760" w:hanging="360"/>
+      </w:pPr>
+    </w:lvl>
+    <w:lvl w:ilvl="8" w:tplc="0409001B" w:tentative="1">
+      <w:start w:val="1"/>
+      <w:numFmt w:val="lowerRoman"/>
+      <w:lvlText w:val="%9."/>
+      <w:lvlJc w:val="right"/>
+      <w:pPr>
+        <w:ind w:left="6480" w:hanging="180"/>
+      </w:pPr>
+    </w:lvl>
+  </w:abstractNum>
+  <w:abstractNum w:abstractNumId="10" w15:restartNumberingAfterBreak="0">
+    <w:nsid w:val="782F65A1"/>
+    <w:multiLevelType w:val="hybridMultilevel"/>
+    <w:tmpl w:val="31ACE52E"/>
+    <w:lvl w:ilvl="0" w:tplc="0409000F">
+      <w:start w:val="1"/>
+      <w:numFmt w:val="decimal"/>
+      <w:lvlText w:val="%1."/>
+      <w:lvlJc w:val="left"/>
+      <w:pPr>
+        <w:ind w:left="360" w:hanging="360"/>
+      </w:pPr>
+    </w:lvl>
+    <w:lvl w:ilvl="1" w:tplc="04090019" w:tentative="1">
+      <w:start w:val="1"/>
+      <w:numFmt w:val="lowerLetter"/>
+      <w:lvlText w:val="%2."/>
+      <w:lvlJc w:val="left"/>
+      <w:pPr>
+        <w:ind w:left="1080" w:hanging="360"/>
+      </w:pPr>
+    </w:lvl>
+    <w:lvl w:ilvl="2" w:tplc="0409001B" w:tentative="1">
+      <w:start w:val="1"/>
+      <w:numFmt w:val="lowerRoman"/>
+      <w:lvlText w:val="%3."/>
+      <w:lvlJc w:val="right"/>
+      <w:pPr>
+        <w:ind w:left="1800" w:hanging="180"/>
+      </w:pPr>
+    </w:lvl>
+    <w:lvl w:ilvl="3" w:tplc="0409000F" w:tentative="1">
+      <w:start w:val="1"/>
+      <w:numFmt w:val="decimal"/>
+      <w:lvlText w:val="%4."/>
+      <w:lvlJc w:val="left"/>
+      <w:pPr>
+        <w:ind w:left="2520" w:hanging="360"/>
+      </w:pPr>
+    </w:lvl>
+    <w:lvl w:ilvl="4" w:tplc="04090019" w:tentative="1">
+      <w:start w:val="1"/>
+      <w:numFmt w:val="lowerLetter"/>
+      <w:lvlText w:val="%5."/>
+      <w:lvlJc w:val="left"/>
+      <w:pPr>
+        <w:ind w:left="3240" w:hanging="360"/>
+      </w:pPr>
+    </w:lvl>
+    <w:lvl w:ilvl="5" w:tplc="0409001B" w:tentative="1">
+      <w:start w:val="1"/>
+      <w:numFmt w:val="lowerRoman"/>
+      <w:lvlText w:val="%6."/>
+      <w:lvlJc w:val="right"/>
+      <w:pPr>
+        <w:ind w:left="3960" w:hanging="180"/>
+      </w:pPr>
+    </w:lvl>
+    <w:lvl w:ilvl="6" w:tplc="0409000F" w:tentative="1">
+      <w:start w:val="1"/>
+      <w:numFmt w:val="decimal"/>
+      <w:lvlText w:val="%7."/>
+      <w:lvlJc w:val="left"/>
+      <w:pPr>
+        <w:ind w:left="4680" w:hanging="360"/>
+      </w:pPr>
+    </w:lvl>
+    <w:lvl w:ilvl="7" w:tplc="04090019" w:tentative="1">
+      <w:start w:val="1"/>
+      <w:numFmt w:val="lowerLetter"/>
+      <w:lvlText w:val="%8."/>
+      <w:lvlJc w:val="left"/>
+      <w:pPr>
+        <w:ind w:left="5400" w:hanging="360"/>
+      </w:pPr>
+    </w:lvl>
+    <w:lvl w:ilvl="8" w:tplc="0409001B" w:tentative="1">
+      <w:start w:val="1"/>
+      <w:numFmt w:val="lowerRoman"/>
+      <w:lvlText w:val="%9."/>
+      <w:lvlJc w:val="right"/>
+      <w:pPr>
+        <w:ind w:left="6120" w:hanging="180"/>
+      </w:pPr>
+    </w:lvl>
+  </w:abstractNum>
+  <w:num w:numId="1" w16cid:durableId="416559085">
+    <w:abstractNumId w:val="9"/>
+  </w:num>
+  <w:num w:numId="2" w16cid:durableId="148443938">
+    <w:abstractNumId w:val="6"/>
+  </w:num>
+  <w:num w:numId="3" w16cid:durableId="242687945">
+    <w:abstractNumId w:val="3"/>
+  </w:num>
+  <w:num w:numId="4" w16cid:durableId="1578057144">
+    <w:abstractNumId w:val="7"/>
+  </w:num>
+  <w:num w:numId="5" w16cid:durableId="1905413319">
+    <w:abstractNumId w:val="2"/>
+  </w:num>
+  <w:num w:numId="6" w16cid:durableId="2090151187">
+    <w:abstractNumId w:val="10"/>
+  </w:num>
+  <w:num w:numId="7" w16cid:durableId="310908743">
+    <w:abstractNumId w:val="5"/>
+  </w:num>
+  <w:num w:numId="8" w16cid:durableId="1374496708">
+    <w:abstractNumId w:val="4"/>
+  </w:num>
+  <w:num w:numId="9" w16cid:durableId="1732194433">
+    <w:abstractNumId w:val="0"/>
+  </w:num>
+  <w:num w:numId="10" w16cid:durableId="1454595913">
+    <w:abstractNumId w:val="8"/>
+  </w:num>
+  <w:num w:numId="11" w16cid:durableId="768500232">
+    <w:abstractNumId w:val="1"/>
+  </w:num>
+</w:numbering>
+</file>
+
 <file path=word/styles.xml><?xml version="1.0" encoding="utf-8"?>
-<w:styles xmlns:mc="http://schemas.openxmlformats.org/markup-compatibility/2006" xmlns:r="http://schemas.openxmlformats.org/officeDocument/2006/relationships" xmlns:w="http://schemas.openxmlformats.org/wordprocessingml/2006/main" xmlns:w14="http://schemas.microsoft.com/office/word/2010/wordml" xmlns:w15="http://schemas.microsoft.com/office/word/2012/wordml" xmlns:w16cex="http://schemas.microsoft.com/office/word/2018/wordml/cex" xmlns:w16cid="http://schemas.microsoft.com/office/word/2016/wordml/cid" xmlns:w16="http://schemas.microsoft.com/office/word/2018/wordml" xmlns:w16du="http://schemas.microsoft.com/office/word/2023/wordml/word16du" xmlns:w16sdtdh="http://schemas.microsoft.com/office/word/2020/wordml/sdtdatahash" xmlns:w16se="http://schemas.microsoft.com/office/word/2015/wordml/symex" mc:Ignorable="w14 w15 w16se w16cid w16 w16cex w16sdtdh w16du">
+<w:styles xmlns:mc="http://schemas.openxmlformats.org/markup-compatibility/2006" xmlns:r="http://schemas.openxmlformats.org/officeDocument/2006/relationships" xmlns:w="http://schemas.openxmlformats.org/wordprocessingml/2006/main" xmlns:w14="http://schemas.microsoft.com/office/word/2010/wordml" xmlns:w15="http://schemas.microsoft.com/office/word/2012/wordml" xmlns:w16cex="http://schemas.microsoft.com/office/word/2018/wordml/cex" xmlns:w16cid="http://schemas.microsoft.com/office/word/2016/wordml/cid" xmlns:w16="http://schemas.microsoft.com/office/word/2018/wordml" xmlns:w16du="http://schemas.microsoft.com/office/word/2023/wordml/word16du" xmlns:w16sdtdh="http://schemas.microsoft.com/office/word/2020/wordml/sdtdatahash" xmlns:w16sdtfl="http://schemas.microsoft.com/office/word/2024/wordml/sdtformatlock" xmlns:w16se="http://schemas.microsoft.com/office/word/2015/wordml/symex" mc:Ignorable="w14 w15 w16se w16cid w16 w16cex w16sdtdh w16sdtfl w16du">
   <w:docDefaults>
     <w:rPrDefault>
       <w:rPr>
@@ -486,7 +4665,55 @@
   <w:style w:type="paragraph" w:default="1" w:styleId="Normal">
     <w:name w:val="Normal"/>
     <w:qFormat/>
-    <w:rsid w:val="002A7E12"/>
+    <w:rsid w:val="008D2559"/>
+    <w:rPr>
+      <w:sz w:val="20"/>
+    </w:rPr>
+  </w:style>
+  <w:style w:type="paragraph" w:styleId="Heading1">
+    <w:name w:val="heading 1"/>
+    <w:basedOn w:val="Normal"/>
+    <w:next w:val="Normal"/>
+    <w:link w:val="Heading1Char"/>
+    <w:uiPriority w:val="9"/>
+    <w:qFormat/>
+    <w:rsid w:val="0036192C"/>
+    <w:pPr>
+      <w:keepNext/>
+      <w:keepLines/>
+      <w:spacing w:before="240" w:after="0"/>
+      <w:outlineLvl w:val="0"/>
+    </w:pPr>
+    <w:rPr>
+      <w:rFonts w:asciiTheme="majorHAnsi" w:eastAsiaTheme="majorEastAsia" w:hAnsiTheme="majorHAnsi" w:cstheme="majorBidi"/>
+      <w:b/>
+      <w:color w:val="000000" w:themeColor="text1"/>
+      <w:sz w:val="24"/>
+      <w:szCs w:val="32"/>
+    </w:rPr>
+  </w:style>
+  <w:style w:type="paragraph" w:styleId="Heading2">
+    <w:name w:val="heading 2"/>
+    <w:basedOn w:val="Normal"/>
+    <w:next w:val="Normal"/>
+    <w:link w:val="Heading2Char"/>
+    <w:uiPriority w:val="9"/>
+    <w:unhideWhenUsed/>
+    <w:qFormat/>
+    <w:rsid w:val="004210A2"/>
+    <w:pPr>
+      <w:keepNext/>
+      <w:keepLines/>
+      <w:spacing w:before="40" w:after="0"/>
+      <w:outlineLvl w:val="1"/>
+    </w:pPr>
+    <w:rPr>
+      <w:rFonts w:asciiTheme="majorHAnsi" w:eastAsiaTheme="majorEastAsia" w:hAnsiTheme="majorHAnsi" w:cstheme="majorBidi"/>
+      <w:b/>
+      <w:color w:val="000000" w:themeColor="text1"/>
+      <w:sz w:val="28"/>
+      <w:szCs w:val="26"/>
+    </w:rPr>
   </w:style>
   <w:style w:type="character" w:default="1" w:styleId="DefaultParagraphFont">
     <w:name w:val="Default Paragraph Font"/>
@@ -514,6 +4741,99 @@
     <w:uiPriority w:val="99"/>
     <w:semiHidden/>
     <w:unhideWhenUsed/>
+  </w:style>
+  <w:style w:type="character" w:customStyle="1" w:styleId="Heading1Char">
+    <w:name w:val="Heading 1 Char"/>
+    <w:basedOn w:val="DefaultParagraphFont"/>
+    <w:link w:val="Heading1"/>
+    <w:uiPriority w:val="9"/>
+    <w:rsid w:val="0036192C"/>
+    <w:rPr>
+      <w:rFonts w:asciiTheme="majorHAnsi" w:eastAsiaTheme="majorEastAsia" w:hAnsiTheme="majorHAnsi" w:cstheme="majorBidi"/>
+      <w:b/>
+      <w:color w:val="000000" w:themeColor="text1"/>
+      <w:sz w:val="24"/>
+      <w:szCs w:val="32"/>
+    </w:rPr>
+  </w:style>
+  <w:style w:type="paragraph" w:styleId="Title">
+    <w:name w:val="Title"/>
+    <w:basedOn w:val="Normal"/>
+    <w:next w:val="Normal"/>
+    <w:link w:val="TitleChar"/>
+    <w:uiPriority w:val="10"/>
+    <w:qFormat/>
+    <w:rsid w:val="004A6EF8"/>
+    <w:pPr>
+      <w:spacing w:after="0" w:line="240" w:lineRule="auto"/>
+      <w:contextualSpacing/>
+    </w:pPr>
+    <w:rPr>
+      <w:rFonts w:asciiTheme="majorHAnsi" w:eastAsiaTheme="majorEastAsia" w:hAnsiTheme="majorHAnsi" w:cstheme="majorBidi"/>
+      <w:spacing w:val="-10"/>
+      <w:kern w:val="28"/>
+      <w:sz w:val="56"/>
+      <w:szCs w:val="56"/>
+    </w:rPr>
+  </w:style>
+  <w:style w:type="character" w:customStyle="1" w:styleId="TitleChar">
+    <w:name w:val="Title Char"/>
+    <w:basedOn w:val="DefaultParagraphFont"/>
+    <w:link w:val="Title"/>
+    <w:uiPriority w:val="10"/>
+    <w:rsid w:val="004A6EF8"/>
+    <w:rPr>
+      <w:rFonts w:asciiTheme="majorHAnsi" w:eastAsiaTheme="majorEastAsia" w:hAnsiTheme="majorHAnsi" w:cstheme="majorBidi"/>
+      <w:spacing w:val="-10"/>
+      <w:kern w:val="28"/>
+      <w:sz w:val="56"/>
+      <w:szCs w:val="56"/>
+    </w:rPr>
+  </w:style>
+  <w:style w:type="paragraph" w:styleId="ListParagraph">
+    <w:name w:val="List Paragraph"/>
+    <w:basedOn w:val="Normal"/>
+    <w:uiPriority w:val="34"/>
+    <w:qFormat/>
+    <w:rsid w:val="004A6EF8"/>
+    <w:pPr>
+      <w:ind w:left="720"/>
+      <w:contextualSpacing/>
+    </w:pPr>
+  </w:style>
+  <w:style w:type="character" w:customStyle="1" w:styleId="Heading2Char">
+    <w:name w:val="Heading 2 Char"/>
+    <w:basedOn w:val="DefaultParagraphFont"/>
+    <w:link w:val="Heading2"/>
+    <w:uiPriority w:val="9"/>
+    <w:rsid w:val="004210A2"/>
+    <w:rPr>
+      <w:rFonts w:asciiTheme="majorHAnsi" w:eastAsiaTheme="majorEastAsia" w:hAnsiTheme="majorHAnsi" w:cstheme="majorBidi"/>
+      <w:b/>
+      <w:color w:val="000000" w:themeColor="text1"/>
+      <w:sz w:val="28"/>
+      <w:szCs w:val="26"/>
+    </w:rPr>
+  </w:style>
+  <w:style w:type="paragraph" w:styleId="Caption">
+    <w:name w:val="caption"/>
+    <w:basedOn w:val="Normal"/>
+    <w:next w:val="Normal"/>
+    <w:uiPriority w:val="35"/>
+    <w:semiHidden/>
+    <w:unhideWhenUsed/>
+    <w:qFormat/>
+    <w:rsid w:val="0043103D"/>
+    <w:pPr>
+      <w:spacing w:after="200" w:line="240" w:lineRule="auto"/>
+    </w:pPr>
+    <w:rPr>
+      <w:i/>
+      <w:iCs/>
+      <w:color w:val="44546A" w:themeColor="text2"/>
+      <w:sz w:val="18"/>
+      <w:szCs w:val="18"/>
+    </w:rPr>
   </w:style>
 </w:styles>
 </file>
@@ -811,4 +5131,297 @@
     </a:ext>
   </a:extLst>
 </a:theme>
+</file>
+
+<file path=customXml/item1.xml><?xml version="1.0" encoding="utf-8"?>
+<b:Sources xmlns:b="http://schemas.openxmlformats.org/officeDocument/2006/bibliography" xmlns="http://schemas.openxmlformats.org/officeDocument/2006/bibliography" SelectedStyle="\APASixthEditionOfficeOnline.xsl" StyleName="APA" Version="6"/>
+</file>
+
+<file path=customXml/item2.xml><?xml version="1.0" encoding="utf-8"?>
+<p:properties xmlns:p="http://schemas.microsoft.com/office/2006/metadata/properties" xmlns:xsi="http://www.w3.org/2001/XMLSchema-instance" xmlns:pc="http://schemas.microsoft.com/office/infopath/2007/PartnerControls">
+  <documentManagement>
+    <_activity xmlns="b24f1b7c-9c8f-4215-a5dd-5a8ca5bb97a2" xsi:nil="true"/>
+  </documentManagement>
+</p:properties>
+</file>
+
+<file path=customXml/item3.xml><?xml version="1.0" encoding="utf-8"?>
+<?mso-contentType ?>
+<FormTemplates xmlns="http://schemas.microsoft.com/sharepoint/v3/contenttype/forms">
+  <Display>DocumentLibraryForm</Display>
+  <Edit>DocumentLibraryForm</Edit>
+  <New>DocumentLibraryForm</New>
+</FormTemplates>
+</file>
+
+<file path=customXml/item4.xml><?xml version="1.0" encoding="utf-8"?>
+<ct:contentTypeSchema xmlns:ct="http://schemas.microsoft.com/office/2006/metadata/contentType" xmlns:ma="http://schemas.microsoft.com/office/2006/metadata/properties/metaAttributes" ct:_="" ma:_="" ma:contentTypeName="Documento" ma:contentTypeID="0x0101006DB63BAE165A624E9439AE85B8BE1967" ma:contentTypeVersion="14" ma:contentTypeDescription="Crie um novo documento." ma:contentTypeScope="" ma:versionID="2706d834430d1e053b1affdc88130287">
+  <xsd:schema xmlns:xsd="http://www.w3.org/2001/XMLSchema" xmlns:xs="http://www.w3.org/2001/XMLSchema" xmlns:p="http://schemas.microsoft.com/office/2006/metadata/properties" xmlns:ns3="d17fd184-81d9-45d2-a30b-1d666ba4b59e" xmlns:ns4="b24f1b7c-9c8f-4215-a5dd-5a8ca5bb97a2" targetNamespace="http://schemas.microsoft.com/office/2006/metadata/properties" ma:root="true" ma:fieldsID="e1baa8ad0f75983b10f51e6703a8b051" ns3:_="" ns4:_="">
+    <xsd:import namespace="d17fd184-81d9-45d2-a30b-1d666ba4b59e"/>
+    <xsd:import namespace="b24f1b7c-9c8f-4215-a5dd-5a8ca5bb97a2"/>
+    <xsd:element name="properties">
+      <xsd:complexType>
+        <xsd:sequence>
+          <xsd:element name="documentManagement">
+            <xsd:complexType>
+              <xsd:all>
+                <xsd:element ref="ns3:SharedWithUsers" minOccurs="0"/>
+                <xsd:element ref="ns3:SharedWithDetails" minOccurs="0"/>
+                <xsd:element ref="ns3:SharingHintHash" minOccurs="0"/>
+                <xsd:element ref="ns4:MediaServiceMetadata" minOccurs="0"/>
+                <xsd:element ref="ns4:MediaServiceFastMetadata" minOccurs="0"/>
+                <xsd:element ref="ns4:MediaServiceAutoTags" minOccurs="0"/>
+                <xsd:element ref="ns4:MediaServiceOCR" minOccurs="0"/>
+                <xsd:element ref="ns4:MediaServiceGenerationTime" minOccurs="0"/>
+                <xsd:element ref="ns4:MediaServiceEventHashCode" minOccurs="0"/>
+                <xsd:element ref="ns4:MediaServiceDateTaken" minOccurs="0"/>
+                <xsd:element ref="ns4:MediaServiceLocation" minOccurs="0"/>
+                <xsd:element ref="ns4:_activity" minOccurs="0"/>
+                <xsd:element ref="ns4:MediaServiceObjectDetectorVersions" minOccurs="0"/>
+                <xsd:element ref="ns4:MediaServiceSearchProperties" minOccurs="0"/>
+              </xsd:all>
+            </xsd:complexType>
+          </xsd:element>
+        </xsd:sequence>
+      </xsd:complexType>
+    </xsd:element>
+  </xsd:schema>
+  <xsd:schema xmlns:xsd="http://www.w3.org/2001/XMLSchema" xmlns:xs="http://www.w3.org/2001/XMLSchema" xmlns:dms="http://schemas.microsoft.com/office/2006/documentManagement/types" xmlns:pc="http://schemas.microsoft.com/office/infopath/2007/PartnerControls" targetNamespace="d17fd184-81d9-45d2-a30b-1d666ba4b59e" elementFormDefault="qualified">
+    <xsd:import namespace="http://schemas.microsoft.com/office/2006/documentManagement/types"/>
+    <xsd:import namespace="http://schemas.microsoft.com/office/infopath/2007/PartnerControls"/>
+    <xsd:element name="SharedWithUsers" ma:index="8" nillable="true" ma:displayName="Compartilhado com" ma:internalName="SharedWithUsers" ma:readOnly="true">
+      <xsd:complexType>
+        <xsd:complexContent>
+          <xsd:extension base="dms:UserMulti">
+            <xsd:sequence>
+              <xsd:element name="UserInfo" minOccurs="0" maxOccurs="unbounded">
+                <xsd:complexType>
+                  <xsd:sequence>
+                    <xsd:element name="DisplayName" type="xsd:string" minOccurs="0"/>
+                    <xsd:element name="AccountId" type="dms:UserId" minOccurs="0" nillable="true"/>
+                    <xsd:element name="AccountType" type="xsd:string" minOccurs="0"/>
+                  </xsd:sequence>
+                </xsd:complexType>
+              </xsd:element>
+            </xsd:sequence>
+          </xsd:extension>
+        </xsd:complexContent>
+      </xsd:complexType>
+    </xsd:element>
+    <xsd:element name="SharedWithDetails" ma:index="9" nillable="true" ma:displayName="Detalhes de Compartilhado Com" ma:internalName="SharedWithDetails" ma:readOnly="true">
+      <xsd:simpleType>
+        <xsd:restriction base="dms:Note">
+          <xsd:maxLength value="255"/>
+        </xsd:restriction>
+      </xsd:simpleType>
+    </xsd:element>
+    <xsd:element name="SharingHintHash" ma:index="10" nillable="true" ma:displayName="Hash de Dica de Compartilhamento" ma:hidden="true" ma:internalName="SharingHintHash" ma:readOnly="true">
+      <xsd:simpleType>
+        <xsd:restriction base="dms:Text"/>
+      </xsd:simpleType>
+    </xsd:element>
+  </xsd:schema>
+  <xsd:schema xmlns:xsd="http://www.w3.org/2001/XMLSchema" xmlns:xs="http://www.w3.org/2001/XMLSchema" xmlns:dms="http://schemas.microsoft.com/office/2006/documentManagement/types" xmlns:pc="http://schemas.microsoft.com/office/infopath/2007/PartnerControls" targetNamespace="b24f1b7c-9c8f-4215-a5dd-5a8ca5bb97a2" elementFormDefault="qualified">
+    <xsd:import namespace="http://schemas.microsoft.com/office/2006/documentManagement/types"/>
+    <xsd:import namespace="http://schemas.microsoft.com/office/infopath/2007/PartnerControls"/>
+    <xsd:element name="MediaServiceMetadata" ma:index="11" nillable="true" ma:displayName="MediaServiceMetadata" ma:hidden="true" ma:internalName="MediaServiceMetadata" ma:readOnly="true">
+      <xsd:simpleType>
+        <xsd:restriction base="dms:Note"/>
+      </xsd:simpleType>
+    </xsd:element>
+    <xsd:element name="MediaServiceFastMetadata" ma:index="12" nillable="true" ma:displayName="MediaServiceFastMetadata" ma:hidden="true" ma:internalName="MediaServiceFastMetadata" ma:readOnly="true">
+      <xsd:simpleType>
+        <xsd:restriction base="dms:Note"/>
+      </xsd:simpleType>
+    </xsd:element>
+    <xsd:element name="MediaServiceAutoTags" ma:index="13" nillable="true" ma:displayName="Tags" ma:internalName="MediaServiceAutoTags" ma:readOnly="true">
+      <xsd:simpleType>
+        <xsd:restriction base="dms:Text"/>
+      </xsd:simpleType>
+    </xsd:element>
+    <xsd:element name="MediaServiceOCR" ma:index="14" nillable="true" ma:displayName="Extracted Text" ma:internalName="MediaServiceOCR" ma:readOnly="true">
+      <xsd:simpleType>
+        <xsd:restriction base="dms:Note">
+          <xsd:maxLength value="255"/>
+        </xsd:restriction>
+      </xsd:simpleType>
+    </xsd:element>
+    <xsd:element name="MediaServiceGenerationTime" ma:index="15" nillable="true" ma:displayName="MediaServiceGenerationTime" ma:hidden="true" ma:internalName="MediaServiceGenerationTime" ma:readOnly="true">
+      <xsd:simpleType>
+        <xsd:restriction base="dms:Text"/>
+      </xsd:simpleType>
+    </xsd:element>
+    <xsd:element name="MediaServiceEventHashCode" ma:index="16" nillable="true" ma:displayName="MediaServiceEventHashCode" ma:hidden="true" ma:internalName="MediaServiceEventHashCode" ma:readOnly="true">
+      <xsd:simpleType>
+        <xsd:restriction base="dms:Text"/>
+      </xsd:simpleType>
+    </xsd:element>
+    <xsd:element name="MediaServiceDateTaken" ma:index="17" nillable="true" ma:displayName="MediaServiceDateTaken" ma:hidden="true" ma:internalName="MediaServiceDateTaken" ma:readOnly="true">
+      <xsd:simpleType>
+        <xsd:restriction base="dms:Text"/>
+      </xsd:simpleType>
+    </xsd:element>
+    <xsd:element name="MediaServiceLocation" ma:index="18" nillable="true" ma:displayName="Location" ma:internalName="MediaServiceLocation" ma:readOnly="true">
+      <xsd:simpleType>
+        <xsd:restriction base="dms:Text"/>
+      </xsd:simpleType>
+    </xsd:element>
+    <xsd:element name="_activity" ma:index="19" nillable="true" ma:displayName="_activity" ma:hidden="true" ma:internalName="_activity">
+      <xsd:simpleType>
+        <xsd:restriction base="dms:Note"/>
+      </xsd:simpleType>
+    </xsd:element>
+    <xsd:element name="MediaServiceObjectDetectorVersions" ma:index="20" nillable="true" ma:displayName="MediaServiceObjectDetectorVersions" ma:hidden="true" ma:indexed="true" ma:internalName="MediaServiceObjectDetectorVersions" ma:readOnly="true">
+      <xsd:simpleType>
+        <xsd:restriction base="dms:Text"/>
+      </xsd:simpleType>
+    </xsd:element>
+    <xsd:element name="MediaServiceSearchProperties" ma:index="21" nillable="true" ma:displayName="MediaServiceSearchProperties" ma:hidden="true" ma:internalName="MediaServiceSearchProperties" ma:readOnly="true">
+      <xsd:simpleType>
+        <xsd:restriction base="dms:Note"/>
+      </xsd:simpleType>
+    </xsd:element>
+  </xsd:schema>
+  <xsd:schema xmlns="http://schemas.openxmlformats.org/package/2006/metadata/core-properties" xmlns:xsd="http://www.w3.org/2001/XMLSchema" xmlns:xsi="http://www.w3.org/2001/XMLSchema-instance" xmlns:dc="http://purl.org/dc/elements/1.1/" xmlns:dcterms="http://purl.org/dc/terms/" xmlns:odoc="http://schemas.microsoft.com/internal/obd" targetNamespace="http://schemas.openxmlformats.org/package/2006/metadata/core-properties" elementFormDefault="qualified" attributeFormDefault="unqualified" blockDefault="#all">
+    <xsd:import namespace="http://purl.org/dc/elements/1.1/" schemaLocation="http://dublincore.org/schemas/xmls/qdc/2003/04/02/dc.xsd"/>
+    <xsd:import namespace="http://purl.org/dc/terms/" schemaLocation="http://dublincore.org/schemas/xmls/qdc/2003/04/02/dcterms.xsd"/>
+    <xsd:element name="coreProperties" type="CT_coreProperties"/>
+    <xsd:complexType name="CT_coreProperties">
+      <xsd:all>
+        <xsd:element ref="dc:creator" minOccurs="0" maxOccurs="1"/>
+        <xsd:element ref="dcterms:created" minOccurs="0" maxOccurs="1"/>
+        <xsd:element ref="dc:identifier" minOccurs="0" maxOccurs="1"/>
+        <xsd:element name="contentType" minOccurs="0" maxOccurs="1" type="xsd:string" ma:index="0" ma:displayName="Tipo de Conteúdo"/>
+        <xsd:element ref="dc:title" minOccurs="0" maxOccurs="1" ma:index="4" ma:displayName="Título"/>
+        <xsd:element ref="dc:subject" minOccurs="0" maxOccurs="1"/>
+        <xsd:element ref="dc:description" minOccurs="0" maxOccurs="1"/>
+        <xsd:element name="keywords" minOccurs="0" maxOccurs="1" type="xsd:string"/>
+        <xsd:element ref="dc:language" minOccurs="0" maxOccurs="1"/>
+        <xsd:element name="category" minOccurs="0" maxOccurs="1" type="xsd:string"/>
+        <xsd:element name="version" minOccurs="0" maxOccurs="1" type="xsd:string"/>
+        <xsd:element name="revision" minOccurs="0" maxOccurs="1" type="xsd:string">
+          <xsd:annotation>
+            <xsd:documentation>
+                        This value indicates the number of saves or revisions. The application is responsible for updating this value after each revision.
+                    </xsd:documentation>
+          </xsd:annotation>
+        </xsd:element>
+        <xsd:element name="lastModifiedBy" minOccurs="0" maxOccurs="1" type="xsd:string"/>
+        <xsd:element ref="dcterms:modified" minOccurs="0" maxOccurs="1"/>
+        <xsd:element name="contentStatus" minOccurs="0" maxOccurs="1" type="xsd:string"/>
+      </xsd:all>
+    </xsd:complexType>
+  </xsd:schema>
+  <xs:schema xmlns:pc="http://schemas.microsoft.com/office/infopath/2007/PartnerControls" xmlns:xs="http://www.w3.org/2001/XMLSchema" targetNamespace="http://schemas.microsoft.com/office/infopath/2007/PartnerControls" elementFormDefault="qualified" attributeFormDefault="unqualified">
+    <xs:element name="Person">
+      <xs:complexType>
+        <xs:sequence>
+          <xs:element ref="pc:DisplayName" minOccurs="0"/>
+          <xs:element ref="pc:AccountId" minOccurs="0"/>
+          <xs:element ref="pc:AccountType" minOccurs="0"/>
+        </xs:sequence>
+      </xs:complexType>
+    </xs:element>
+    <xs:element name="DisplayName" type="xs:string"/>
+    <xs:element name="AccountId" type="xs:string"/>
+    <xs:element name="AccountType" type="xs:string"/>
+    <xs:element name="BDCAssociatedEntity">
+      <xs:complexType>
+        <xs:sequence>
+          <xs:element ref="pc:BDCEntity" minOccurs="0" maxOccurs="unbounded"/>
+        </xs:sequence>
+        <xs:attribute ref="pc:EntityNamespace"/>
+        <xs:attribute ref="pc:EntityName"/>
+        <xs:attribute ref="pc:SystemInstanceName"/>
+        <xs:attribute ref="pc:AssociationName"/>
+      </xs:complexType>
+    </xs:element>
+    <xs:attribute name="EntityNamespace" type="xs:string"/>
+    <xs:attribute name="EntityName" type="xs:string"/>
+    <xs:attribute name="SystemInstanceName" type="xs:string"/>
+    <xs:attribute name="AssociationName" type="xs:string"/>
+    <xs:element name="BDCEntity">
+      <xs:complexType>
+        <xs:sequence>
+          <xs:element ref="pc:EntityDisplayName" minOccurs="0"/>
+          <xs:element ref="pc:EntityInstanceReference" minOccurs="0"/>
+          <xs:element ref="pc:EntityId1" minOccurs="0"/>
+          <xs:element ref="pc:EntityId2" minOccurs="0"/>
+          <xs:element ref="pc:EntityId3" minOccurs="0"/>
+          <xs:element ref="pc:EntityId4" minOccurs="0"/>
+          <xs:element ref="pc:EntityId5" minOccurs="0"/>
+        </xs:sequence>
+      </xs:complexType>
+    </xs:element>
+    <xs:element name="EntityDisplayName" type="xs:string"/>
+    <xs:element name="EntityInstanceReference" type="xs:string"/>
+    <xs:element name="EntityId1" type="xs:string"/>
+    <xs:element name="EntityId2" type="xs:string"/>
+    <xs:element name="EntityId3" type="xs:string"/>
+    <xs:element name="EntityId4" type="xs:string"/>
+    <xs:element name="EntityId5" type="xs:string"/>
+    <xs:element name="Terms">
+      <xs:complexType>
+        <xs:sequence>
+          <xs:element ref="pc:TermInfo" minOccurs="0" maxOccurs="unbounded"/>
+        </xs:sequence>
+      </xs:complexType>
+    </xs:element>
+    <xs:element name="TermInfo">
+      <xs:complexType>
+        <xs:sequence>
+          <xs:element ref="pc:TermName" minOccurs="0"/>
+          <xs:element ref="pc:TermId" minOccurs="0"/>
+        </xs:sequence>
+      </xs:complexType>
+    </xs:element>
+    <xs:element name="TermName" type="xs:string"/>
+    <xs:element name="TermId" type="xs:string"/>
+  </xs:schema>
+</ct:contentTypeSchema>
+</file>
+
+<file path=customXml/itemProps1.xml><?xml version="1.0" encoding="utf-8"?>
+<ds:datastoreItem xmlns:ds="http://schemas.openxmlformats.org/officeDocument/2006/customXml" ds:itemID="{14BF418F-3A48-481C-A5D7-53D950658324}">
+  <ds:schemaRefs>
+    <ds:schemaRef ds:uri="http://schemas.openxmlformats.org/officeDocument/2006/bibliography"/>
+  </ds:schemaRefs>
+</ds:datastoreItem>
+</file>
+
+<file path=customXml/itemProps2.xml><?xml version="1.0" encoding="utf-8"?>
+<ds:datastoreItem xmlns:ds="http://schemas.openxmlformats.org/officeDocument/2006/customXml" ds:itemID="{0A47834D-3721-4B5C-BB90-5EA8BD73995F}">
+  <ds:schemaRefs>
+    <ds:schemaRef ds:uri="http://schemas.microsoft.com/office/2006/metadata/properties"/>
+    <ds:schemaRef ds:uri="http://schemas.microsoft.com/office/infopath/2007/PartnerControls"/>
+    <ds:schemaRef ds:uri="b24f1b7c-9c8f-4215-a5dd-5a8ca5bb97a2"/>
+  </ds:schemaRefs>
+</ds:datastoreItem>
+</file>
+
+<file path=customXml/itemProps3.xml><?xml version="1.0" encoding="utf-8"?>
+<ds:datastoreItem xmlns:ds="http://schemas.openxmlformats.org/officeDocument/2006/customXml" ds:itemID="{02DB013F-00F3-4FB3-85A9-2EB848500921}">
+  <ds:schemaRefs>
+    <ds:schemaRef ds:uri="http://schemas.microsoft.com/sharepoint/v3/contenttype/forms"/>
+  </ds:schemaRefs>
+</ds:datastoreItem>
+</file>
+
+<file path=customXml/itemProps4.xml><?xml version="1.0" encoding="utf-8"?>
+<ds:datastoreItem xmlns:ds="http://schemas.openxmlformats.org/officeDocument/2006/customXml" ds:itemID="{4F798554-752F-41DE-8659-FDC3EA23BDB4}">
+  <ds:schemaRefs>
+    <ds:schemaRef ds:uri="http://schemas.microsoft.com/office/2006/metadata/contentType"/>
+    <ds:schemaRef ds:uri="http://schemas.microsoft.com/office/2006/metadata/properties/metaAttributes"/>
+    <ds:schemaRef ds:uri="http://www.w3.org/2001/XMLSchema"/>
+    <ds:schemaRef ds:uri="http://schemas.microsoft.com/office/2006/metadata/properties"/>
+    <ds:schemaRef ds:uri="d17fd184-81d9-45d2-a30b-1d666ba4b59e"/>
+    <ds:schemaRef ds:uri="b24f1b7c-9c8f-4215-a5dd-5a8ca5bb97a2"/>
+    <ds:schemaRef ds:uri="http://schemas.microsoft.com/office/2006/documentManagement/types"/>
+    <ds:schemaRef ds:uri="http://schemas.microsoft.com/office/infopath/2007/PartnerControls"/>
+    <ds:schemaRef ds:uri="http://schemas.openxmlformats.org/package/2006/metadata/core-properties"/>
+    <ds:schemaRef ds:uri="http://purl.org/dc/elements/1.1/"/>
+    <ds:schemaRef ds:uri="http://purl.org/dc/terms/"/>
+    <ds:schemaRef ds:uri="http://schemas.microsoft.com/internal/obd"/>
+  </ds:schemaRefs>
+</ds:datastoreItem>
 </file>
--- a/trabalho2/Trabalho computacional 2.docx
+++ b/trabalho2/Trabalho computacional 2.docx
@@ -116,6 +116,9 @@
       </w:pPr>
     </w:p>
     <w:p>
+      <w:pPr>
+        <w:jc w:val="both"/>
+      </w:pPr>
       <w:r>
         <w:rPr>
           <w:b/>
@@ -133,7 +136,13 @@
         <w:t>: Luus-Jaakola e Evolução Diferencial.</w:t>
       </w:r>
       <w:r>
-        <w:t xml:space="preserve"> São apresentados e analisados os resultados obtidos com cada método</w:t>
+        <w:t xml:space="preserve"> São apresentados e anali</w:t>
+      </w:r>
+      <w:r>
+        <w:t>s</w:t>
+      </w:r>
+      <w:r>
+        <w:t>ados os resultados obtidos com cada método</w:t>
       </w:r>
       <w:r>
         <w:t xml:space="preserve"> com diferentes combinações de parâmetros.</w:t>
@@ -407,7 +416,13 @@
         <w:t>resultado e custo computacional</w:t>
       </w:r>
       <w:r>
-        <w:t>. A parametrização adequada do número de iterações e do coeficiente de redução do passo é essencial para obter bons resultados.</w:t>
+        <w:t>. A parametrização adequada do número de iterações e do coeficiente de</w:t>
+      </w:r>
+      <w:r>
+        <w:t xml:space="preserve"> contração</w:t>
+      </w:r>
+      <w:r>
+        <w:t xml:space="preserve"> é essencial para obter bons resultados.</w:t>
       </w:r>
     </w:p>
     <w:p>
@@ -778,7 +793,13 @@
         <w:jc w:val="both"/>
       </w:pPr>
       <w:r>
-        <w:t xml:space="preserve">O menor valor encontrado para o parâmetro de </w:t>
+        <w:t xml:space="preserve">O </w:t>
+      </w:r>
+      <w:r>
+        <w:t>melhor</w:t>
+      </w:r>
+      <w:r>
+        <w:t xml:space="preserve"> valor encontrado para o parâmetro de </w:t>
       </w:r>
       <w:r>
         <w:rPr>
@@ -802,11 +823,7 @@
     </w:p>
     <w:p>
       <w:pPr>
-        <w:pStyle w:val="ListParagraph"/>
-        <w:numPr>
-          <w:ilvl w:val="1"/>
-          <w:numId w:val="8"/>
-        </w:numPr>
+        <w:ind w:left="360"/>
         <w:jc w:val="both"/>
       </w:pPr>
     </w:p>
@@ -826,6 +843,7 @@
       <w:pPr>
         <w:pStyle w:val="ListParagraph"/>
         <w:ind w:left="0" w:firstLine="708"/>
+        <w:jc w:val="both"/>
       </w:pPr>
       <w:r>
         <w:t>A Evolução Diferencial é um algoritmo estocástico de otimização que opera com uma população de soluções candidatas, utilizando operações de mutação, recombinação e seleção para explorar o espaço de busca e encontrar soluções ótimas.</w:t>
@@ -932,6 +950,9 @@
       </w:r>
     </w:p>
     <w:p>
+      <w:pPr>
+        <w:jc w:val="both"/>
+      </w:pPr>
       <w:r>
         <w:tab/>
       </w:r>
@@ -1104,6 +1125,12 @@
     <w:p>
       <w:pPr>
         <w:pStyle w:val="ListParagraph"/>
+        <w:jc w:val="both"/>
+      </w:pPr>
+    </w:p>
+    <w:p>
+      <w:pPr>
+        <w:pStyle w:val="ListParagraph"/>
         <w:numPr>
           <w:ilvl w:val="1"/>
           <w:numId w:val="9"/>
@@ -1111,6 +1138,7 @@
         <w:jc w:val="both"/>
       </w:pPr>
       <w:r>
+        <w:lastRenderedPageBreak/>
         <w:t>Mutação</w:t>
       </w:r>
     </w:p>
@@ -1150,7 +1178,6 @@
         <w:jc w:val="both"/>
       </w:pPr>
       <w:r>
-        <w:lastRenderedPageBreak/>
         <w:t xml:space="preserve">São realizadas </w:t>
       </w:r>
       <w:r>
@@ -1715,105 +1742,11 @@
         <w:jc w:val="both"/>
       </w:pPr>
       <w:r>
-        <w:t xml:space="preserve">A partir dos dados experimentais fornecidos, foi implementada uma função objetivo que calcula o custo associado ao calor específico da placa de alumínio </w:t>
-      </w:r>
-      <w:r>
-        <w:t>(</w:t>
-      </w:r>
-      <w:r>
-        <w:rPr>
-          <w:i/>
-          <w:iCs/>
-        </w:rPr>
-        <w:t>cp</w:t>
-      </w:r>
-      <w:r>
-        <w:t>)</w:t>
-      </w:r>
-      <w:r>
-        <w:t xml:space="preserve">. O custo reflete a discrepância entre os valores de temperatura calculados pela função teórica e os valores observados experimentalmente para diferentes instantes de tempo </w:t>
-      </w:r>
-      <w:r>
-        <w:t>(</w:t>
-      </w:r>
-      <w:r>
-        <w:rPr>
-          <w:i/>
-          <w:iCs/>
-        </w:rPr>
-        <w:t>t</w:t>
-      </w:r>
-      <w:r>
-        <w:t xml:space="preserve">). </w:t>
-      </w:r>
-      <w:r>
-        <w:t>Assim, a função objetivo busca quantificar a precisão do</w:t>
-      </w:r>
-      <w:r>
-        <w:t xml:space="preserve"> </w:t>
-      </w:r>
-      <w:r>
-        <w:rPr>
-          <w:i/>
-          <w:iCs/>
-        </w:rPr>
-        <w:t>cp</w:t>
-      </w:r>
-      <w:r>
-        <w:t xml:space="preserve"> </w:t>
-      </w:r>
-      <w:r>
-        <w:t>proposto, permitindo a identificação do valor mais adequado por meio de métodos de otimização.</w:t>
-      </w:r>
-      <w:r>
-        <w:t xml:space="preserve"> </w:t>
-      </w:r>
-    </w:p>
-    <w:p>
-      <w:pPr>
-        <w:ind w:firstLine="708"/>
-        <w:jc w:val="both"/>
-      </w:pPr>
-      <w:r>
-        <w:t>A</w:t>
-      </w:r>
-      <w:r>
-        <w:t xml:space="preserve"> escolha dos parâmetros nos métodos de otimização é um fator crucial que influencia diretamente a convergência e a precisão do valor estimado para o </w:t>
-      </w:r>
-      <w:r>
-        <w:rPr>
-          <w:i/>
-          <w:iCs/>
-        </w:rPr>
-        <w:t>cp</w:t>
-      </w:r>
-      <w:r>
-        <w:t xml:space="preserve">. </w:t>
-      </w:r>
-    </w:p>
-    <w:p>
-      <w:pPr>
-        <w:ind w:firstLine="708"/>
-        <w:jc w:val="both"/>
-      </w:pPr>
-    </w:p>
-    <w:p>
-      <w:pPr>
-        <w:ind w:firstLine="708"/>
-        <w:jc w:val="both"/>
-      </w:pPr>
-      <w:r>
         <w:t>Com os métodos de Luus-Jaakola e Evolução Diferencial implementados, foram realizadas análises para identificar como os parâmetros de cada método influenciam a estimativa do calor específico</w:t>
       </w:r>
       <w:r>
         <w:t xml:space="preserve"> da placa de alumínio.</w:t>
       </w:r>
-    </w:p>
-    <w:p>
-      <w:pPr>
-        <w:ind w:firstLine="708"/>
-        <w:jc w:val="both"/>
-      </w:pPr>
     </w:p>
     <w:p>
       <w:pPr>
@@ -1830,6 +1763,7 @@
     <w:p>
       <w:pPr>
         <w:ind w:firstLine="708"/>
+        <w:jc w:val="both"/>
       </w:pPr>
       <w:r>
         <w:t>A</w:t>
@@ -1842,6 +1776,9 @@
       </w:r>
       <w:r>
         <w:instrText xml:space="preserve"> REF _Ref188200102 \h </w:instrText>
+      </w:r>
+      <w:r>
+        <w:instrText xml:space="preserve"> \* MERGEFORMAT </w:instrText>
       </w:r>
       <w:r>
         <w:fldChar w:fldCharType="separate"/>
@@ -2012,12 +1949,258 @@
       </w:r>
     </w:p>
     <w:p>
+      <w:pPr>
+        <w:jc w:val="both"/>
+      </w:pPr>
+      <w:r>
+        <w:tab/>
+      </w:r>
+      <w:r>
+        <w:t xml:space="preserve">A tabela apresenta os valores de </w:t>
+      </w:r>
+      <w:r>
+        <w:rPr>
+          <w:i/>
+          <w:iCs/>
+        </w:rPr>
+        <w:t>cp</w:t>
+      </w:r>
+      <w:r>
+        <w:t xml:space="preserve"> estimados e os custos associados (</w:t>
+      </w:r>
+      <w:r>
+        <w:rPr>
+          <w:i/>
+          <w:iCs/>
+        </w:rPr>
+        <w:t>fObj(cp)</w:t>
+      </w:r>
+      <w:r>
+        <w:t>) obtidos a partir da variação do coeficiente de contração (</w:t>
+      </w:r>
+      <w:r>
+        <w:rPr>
+          <w:i/>
+          <w:iCs/>
+        </w:rPr>
+        <w:t>coef</w:t>
+      </w:r>
+      <w:r>
+        <w:t>) e do número de iterações internas (</w:t>
+      </w:r>
+      <w:r>
+        <w:rPr>
+          <w:i/>
+          <w:iCs/>
+        </w:rPr>
+        <w:t>nInt</w:t>
+      </w:r>
+      <w:r>
+        <w:t>) e externas (</w:t>
+      </w:r>
+      <w:r>
+        <w:rPr>
+          <w:i/>
+          <w:iCs/>
+        </w:rPr>
+        <w:t>nOut</w:t>
+      </w:r>
+      <w:r>
+        <w:t xml:space="preserve">) no método Luus-Jaakola. Observa-se que, à medida que </w:t>
+      </w:r>
+      <w:r>
+        <w:rPr>
+          <w:i/>
+          <w:iCs/>
+        </w:rPr>
+        <w:t>nInt</w:t>
+      </w:r>
+      <w:r>
+        <w:t xml:space="preserve"> e </w:t>
+      </w:r>
+      <w:r>
+        <w:rPr>
+          <w:i/>
+          <w:iCs/>
+        </w:rPr>
+        <w:t>nOut</w:t>
+      </w:r>
+      <w:r>
+        <w:t xml:space="preserve"> aumentam, os valores de </w:t>
+      </w:r>
+      <w:r>
+        <w:rPr>
+          <w:i/>
+          <w:iCs/>
+        </w:rPr>
+        <w:t>cp</w:t>
+      </w:r>
+      <w:r>
+        <w:t xml:space="preserve"> convergem gradualmente para um intervalo mais consistente, independentemente do coeficiente de contração utilizado.</w:t>
+      </w:r>
+    </w:p>
+    <w:p>
+      <w:pPr>
+        <w:ind w:firstLine="708"/>
+        <w:jc w:val="both"/>
+      </w:pPr>
+      <w:r>
+        <w:t xml:space="preserve">Além disso, para </w:t>
+      </w:r>
+      <w:r>
+        <w:rPr>
+          <w:i/>
+          <w:iCs/>
+        </w:rPr>
+        <w:t>coef</w:t>
+      </w:r>
+      <w:r>
+        <w:t>=0.05</w:t>
+      </w:r>
+      <w:r>
+        <w:t xml:space="preserve">, os valores de </w:t>
+      </w:r>
+      <w:r>
+        <w:rPr>
+          <w:i/>
+          <w:iCs/>
+        </w:rPr>
+        <w:t>cp</w:t>
+      </w:r>
+      <w:r>
+        <w:t xml:space="preserve"> apresentam maior variação nas iterações iniciais (</w:t>
+      </w:r>
+      <w:r>
+        <w:rPr>
+          <w:i/>
+          <w:iCs/>
+        </w:rPr>
+        <w:t>nInt</w:t>
+      </w:r>
+      <w:r>
+        <w:t>=25,</w:t>
+      </w:r>
+      <w:r>
+        <w:t xml:space="preserve"> </w:t>
+      </w:r>
+      <w:r>
+        <w:rPr>
+          <w:i/>
+          <w:iCs/>
+        </w:rPr>
+        <w:t>nOut</w:t>
+      </w:r>
+      <w:r>
+        <w:t xml:space="preserve">=25), enquanto para valores maiores de </w:t>
+      </w:r>
+      <w:r>
+        <w:rPr>
+          <w:i/>
+          <w:iCs/>
+        </w:rPr>
+        <w:t>coef</w:t>
+      </w:r>
+      <w:r>
+        <w:t xml:space="preserve"> (</w:t>
+      </w:r>
+      <w:r>
+        <w:rPr>
+          <w:i/>
+          <w:iCs/>
+        </w:rPr>
+        <w:t>coef</w:t>
+      </w:r>
+      <w:r>
+        <w:t xml:space="preserve">=0.1 e </w:t>
+      </w:r>
+      <w:r>
+        <w:rPr>
+          <w:i/>
+          <w:iCs/>
+        </w:rPr>
+        <w:t>coef</w:t>
+      </w:r>
+      <w:r>
+        <w:t xml:space="preserve">=0.2), o </w:t>
+      </w:r>
+      <w:r>
+        <w:rPr>
+          <w:i/>
+          <w:iCs/>
+        </w:rPr>
+        <w:t>cp</w:t>
+      </w:r>
+      <w:r>
+        <w:t xml:space="preserve"> converge de maneira mais estável, especialmente com </w:t>
+      </w:r>
+      <w:r>
+        <w:rPr>
+          <w:i/>
+          <w:iCs/>
+        </w:rPr>
+        <w:t>nInt</w:t>
+      </w:r>
+      <w:r>
+        <w:t xml:space="preserve"> e </w:t>
+      </w:r>
+      <w:r>
+        <w:rPr>
+          <w:i/>
+          <w:iCs/>
+        </w:rPr>
+        <w:t>nOut</w:t>
+      </w:r>
+      <w:r>
+        <w:t xml:space="preserve"> </w:t>
+      </w:r>
+      <w:r>
+        <w:t>a partir de</w:t>
+      </w:r>
+      <w:r>
+        <w:t xml:space="preserve"> </w:t>
+      </w:r>
+      <w:r>
+        <w:t>75.</w:t>
+      </w:r>
+    </w:p>
+    <w:p>
+      <w:pPr>
+        <w:ind w:firstLine="708"/>
+        <w:jc w:val="both"/>
+      </w:pPr>
       <w:r>
         <w:lastRenderedPageBreak/>
-        <w:tab/>
-      </w:r>
-      <w:r>
-        <w:t xml:space="preserve">A tabela apresenta os valores de </w:t>
+        <w:t>Os custos (</w:t>
+      </w:r>
+      <w:r>
+        <w:rPr>
+          <w:i/>
+          <w:iCs/>
+        </w:rPr>
+        <w:t>fObj(cp)</w:t>
+      </w:r>
+      <w:r>
+        <w:t xml:space="preserve">) permanecem praticamente constantes, com pequenas diferenças decimais que não afetam significativamente a qualidade da solução. Esses resultados indicam que o aumento de </w:t>
+      </w:r>
+      <w:r>
+        <w:rPr>
+          <w:i/>
+          <w:iCs/>
+        </w:rPr>
+        <w:t>nInt</w:t>
+      </w:r>
+      <w:r>
+        <w:t xml:space="preserve"> e </w:t>
+      </w:r>
+      <w:r>
+        <w:rPr>
+          <w:i/>
+          <w:iCs/>
+        </w:rPr>
+        <w:t>nOut</w:t>
+      </w:r>
+      <w:r>
+        <w:t xml:space="preserve"> melhora a precisão na busca pelo valor ideal de </w:t>
       </w:r>
       <w:r>
         <w:rPr>
@@ -2027,260 +2210,8 @@
         <w:t>cp</w:t>
       </w:r>
       <w:r>
-        <w:t xml:space="preserve"> estimados e os custos associados (</w:t>
-      </w:r>
-      <w:r>
-        <w:rPr>
-          <w:i/>
-          <w:iCs/>
-        </w:rPr>
-        <w:t>fObj(cp)</w:t>
-      </w:r>
-      <w:r>
-        <w:t>) obtidos a partir da variação do coeficiente de contração (</w:t>
-      </w:r>
-      <w:r>
-        <w:rPr>
-          <w:i/>
-          <w:iCs/>
-        </w:rPr>
-        <w:t>coef</w:t>
-      </w:r>
-      <w:r>
-        <w:t>) e do número de iterações internas (</w:t>
-      </w:r>
-      <w:r>
-        <w:rPr>
-          <w:i/>
-          <w:iCs/>
-        </w:rPr>
-        <w:t>nInt</w:t>
-      </w:r>
-      <w:r>
-        <w:t>) e externas (</w:t>
-      </w:r>
-      <w:r>
-        <w:rPr>
-          <w:i/>
-          <w:iCs/>
-        </w:rPr>
-        <w:t>nOut</w:t>
-      </w:r>
-      <w:r>
-        <w:t xml:space="preserve">) no método Luus-Jaakola. Observa-se que, à medida que </w:t>
-      </w:r>
-      <w:r>
-        <w:rPr>
-          <w:i/>
-          <w:iCs/>
-        </w:rPr>
-        <w:t>nInt</w:t>
-      </w:r>
-      <w:r>
-        <w:t xml:space="preserve"> e </w:t>
-      </w:r>
-      <w:r>
-        <w:rPr>
-          <w:i/>
-          <w:iCs/>
-        </w:rPr>
-        <w:t>nOut</w:t>
-      </w:r>
-      <w:r>
-        <w:t xml:space="preserve"> aumentam, os valores de </w:t>
-      </w:r>
-      <w:r>
-        <w:rPr>
-          <w:i/>
-          <w:iCs/>
-        </w:rPr>
-        <w:t>cp</w:t>
-      </w:r>
-      <w:r>
-        <w:t xml:space="preserve"> convergem gradualmente para um intervalo mais consistente, independentemente do coeficiente de contração utilizado.</w:t>
-      </w:r>
-    </w:p>
-    <w:p>
-      <w:pPr>
-        <w:ind w:firstLine="708"/>
-      </w:pPr>
-      <w:r>
-        <w:t xml:space="preserve">Além disso, para </w:t>
-      </w:r>
-      <w:r>
-        <w:rPr>
-          <w:i/>
-          <w:iCs/>
-        </w:rPr>
-        <w:t>coef</w:t>
-      </w:r>
-      <w:r>
-        <w:t>=0.05</w:t>
-      </w:r>
-      <w:r>
-        <w:t xml:space="preserve">, os valores de </w:t>
-      </w:r>
-      <w:r>
-        <w:rPr>
-          <w:i/>
-          <w:iCs/>
-        </w:rPr>
-        <w:t>cp</w:t>
-      </w:r>
-      <w:r>
-        <w:t xml:space="preserve"> apresentam maior variação nas iterações iniciais (</w:t>
-      </w:r>
-      <w:r>
-        <w:rPr>
-          <w:i/>
-          <w:iCs/>
-        </w:rPr>
-        <w:t>nInt</w:t>
-      </w:r>
-      <w:r>
-        <w:t>=25,</w:t>
-      </w:r>
-      <w:r>
-        <w:t xml:space="preserve"> </w:t>
-      </w:r>
-      <w:r>
-        <w:rPr>
-          <w:i/>
-          <w:iCs/>
-        </w:rPr>
-        <w:t>nOut</w:t>
-      </w:r>
-      <w:r>
-        <w:t xml:space="preserve">=25), enquanto para valores maiores de </w:t>
-      </w:r>
-      <w:r>
-        <w:rPr>
-          <w:i/>
-          <w:iCs/>
-        </w:rPr>
-        <w:t>coef</w:t>
-      </w:r>
-      <w:r>
-        <w:t xml:space="preserve"> (</w:t>
-      </w:r>
-      <w:r>
-        <w:rPr>
-          <w:i/>
-          <w:iCs/>
-        </w:rPr>
-        <w:t>coef</w:t>
-      </w:r>
-      <w:r>
-        <w:t xml:space="preserve">=0.1 e </w:t>
-      </w:r>
-      <w:r>
-        <w:rPr>
-          <w:i/>
-          <w:iCs/>
-        </w:rPr>
-        <w:t>coef</w:t>
-      </w:r>
-      <w:r>
-        <w:t xml:space="preserve">=0.2), o </w:t>
-      </w:r>
-      <w:r>
-        <w:rPr>
-          <w:i/>
-          <w:iCs/>
-        </w:rPr>
-        <w:t>cp</w:t>
-      </w:r>
-      <w:r>
-        <w:t xml:space="preserve"> converge de maneira mais estável, especialmente com </w:t>
-      </w:r>
-      <w:r>
-        <w:rPr>
-          <w:i/>
-          <w:iCs/>
-        </w:rPr>
-        <w:t>nInt</w:t>
-      </w:r>
-      <w:r>
-        <w:t xml:space="preserve"> e </w:t>
-      </w:r>
-      <w:r>
-        <w:rPr>
-          <w:i/>
-          <w:iCs/>
-        </w:rPr>
-        <w:t>nOut</w:t>
-      </w:r>
-      <w:r>
-        <w:t xml:space="preserve"> </w:t>
-      </w:r>
-      <w:r>
-        <w:t>a partir de</w:t>
-      </w:r>
-      <w:r>
-        <w:t xml:space="preserve"> </w:t>
-      </w:r>
-      <w:r>
-        <w:t>75.</w:t>
-      </w:r>
-    </w:p>
-    <w:p>
-      <w:pPr>
-        <w:ind w:firstLine="708"/>
-      </w:pPr>
-      <w:r>
-        <w:t>Os custos (</w:t>
-      </w:r>
-      <w:r>
-        <w:rPr>
-          <w:i/>
-          <w:iCs/>
-        </w:rPr>
-        <w:t>fObj(cp)</w:t>
-      </w:r>
-      <w:r>
-        <w:t xml:space="preserve">) permanecem praticamente constantes, com pequenas diferenças decimais que não afetam significativamente a qualidade da solução. Esses resultados indicam que o aumento de </w:t>
-      </w:r>
-      <w:r>
-        <w:rPr>
-          <w:i/>
-          <w:iCs/>
-        </w:rPr>
-        <w:t>nInt</w:t>
-      </w:r>
-      <w:r>
-        <w:t xml:space="preserve"> e </w:t>
-      </w:r>
-      <w:r>
-        <w:rPr>
-          <w:i/>
-          <w:iCs/>
-        </w:rPr>
-        <w:t>nOut</w:t>
-      </w:r>
-      <w:r>
-        <w:t xml:space="preserve"> melhora a precisão na busca pelo valor ideal de </w:t>
-      </w:r>
-      <w:r>
-        <w:rPr>
-          <w:i/>
-          <w:iCs/>
-        </w:rPr>
-        <w:t>cp</w:t>
-      </w:r>
-      <w:r>
         <w:t>, enquanto o coeficiente de contração exerce menor influência nos estágios avançados da otimização.</w:t>
       </w:r>
-    </w:p>
-    <w:p>
-      <w:pPr>
-        <w:rPr>
-          <w:rFonts w:asciiTheme="majorHAnsi" w:eastAsiaTheme="majorEastAsia" w:hAnsiTheme="majorHAnsi" w:cstheme="majorBidi"/>
-          <w:b/>
-          <w:color w:val="000000" w:themeColor="text1"/>
-          <w:sz w:val="24"/>
-          <w:szCs w:val="32"/>
-        </w:rPr>
-      </w:pPr>
     </w:p>
     <w:p>
       <w:pPr>
@@ -2303,6 +2234,7 @@
     <w:p>
       <w:pPr>
         <w:ind w:firstLine="708"/>
+        <w:jc w:val="both"/>
       </w:pPr>
       <w:r>
         <w:t xml:space="preserve">A </w:t>
@@ -2312,6 +2244,9 @@
       </w:r>
       <w:r>
         <w:instrText xml:space="preserve"> REF _Ref188211525 \h </w:instrText>
+      </w:r>
+      <w:r>
+        <w:instrText xml:space="preserve"> \* MERGEFORMAT </w:instrText>
       </w:r>
       <w:r>
         <w:fldChar w:fldCharType="separate"/>
@@ -2494,6 +2429,7 @@
     <w:p>
       <w:pPr>
         <w:ind w:firstLine="708"/>
+        <w:jc w:val="both"/>
       </w:pPr>
       <w:r>
         <w:t>A análise entre as variáveis do método de evolução diferencial (</w:t>
@@ -2615,6 +2551,9 @@
         <w:instrText xml:space="preserve"> REF _Ref188211525 \h </w:instrText>
       </w:r>
       <w:r>
+        <w:instrText xml:space="preserve"> \* MERGEFORMAT </w:instrText>
+      </w:r>
+      <w:r>
         <w:fldChar w:fldCharType="separate"/>
       </w:r>
       <w:r>
@@ -2661,9 +2600,9 @@
     <w:p>
       <w:pPr>
         <w:ind w:firstLine="708"/>
-      </w:pPr>
-      <w:r>
-        <w:lastRenderedPageBreak/>
+        <w:jc w:val="both"/>
+      </w:pPr>
+      <w:r>
         <w:t>Já a</w:t>
       </w:r>
       <w:r>
@@ -2722,6 +2661,7 @@
     <w:p>
       <w:pPr>
         <w:ind w:firstLine="708"/>
+        <w:jc w:val="both"/>
       </w:pPr>
       <w:r>
         <w:t xml:space="preserve">A </w:t>
@@ -2789,6 +2729,7 @@
     <w:p>
       <w:pPr>
         <w:ind w:firstLine="708"/>
+        <w:jc w:val="both"/>
       </w:pPr>
       <w:r>
         <w:t>Portanto, conclui-se que a</w:t>
@@ -2850,12 +2791,14 @@
         </w:numPr>
       </w:pPr>
       <w:r>
+        <w:lastRenderedPageBreak/>
         <w:t>CONCLUSÃO</w:t>
       </w:r>
     </w:p>
     <w:p>
       <w:pPr>
         <w:ind w:firstLine="708"/>
+        <w:jc w:val="both"/>
       </w:pPr>
       <w:r>
         <w:t>Neste trabalho, foram comparados dois métodos de otimização: Evolução Diferencial e Luus-Jaakola, com o objetivo de</w:t>
@@ -2886,6 +2829,7 @@
     <w:p>
       <w:pPr>
         <w:ind w:firstLine="708"/>
+        <w:jc w:val="both"/>
       </w:pPr>
       <w:r>
         <w:t>Essa análise demonstra que, embora a Evolução Diferencial tenha se mostrado ligeiramente mais eficaz em termos de valor absoluto da função objetivo, o método de Luus-Jaakola apresentou um melhor custo-benefício devido à sua eficiência computacional.</w:t>
@@ -2894,6 +2838,7 @@
     <w:p>
       <w:pPr>
         <w:ind w:firstLine="708"/>
+        <w:jc w:val="both"/>
       </w:pPr>
       <w:r>
         <w:t>É importante ressaltar que ambos os métodos requerem uma parametrização adequada para alcançar os melhores resultados possíveis. A correta escolha dos parâmetros é crucial para maximizar a performance e a eficiência dos algoritmos de otimização.</w:t>
@@ -2902,6 +2847,7 @@
     <w:p>
       <w:pPr>
         <w:ind w:firstLine="708"/>
+        <w:jc w:val="both"/>
       </w:pPr>
       <w:r>
         <w:t>Dessa forma, conclui-se que tanto a Evolução Diferencial quanto o Luus-Jaakola são métodos</w:t>
@@ -2992,6 +2938,9 @@
     </w:p>
     <w:p>
       <w:r>
+        <w:rPr>
+          <w:noProof/>
+        </w:rPr>
         <w:drawing>
           <wp:inline distT="0" distB="0" distL="0" distR="0" wp14:anchorId="60EF640A" wp14:editId="599C6DE6">
             <wp:extent cx="5704622" cy="8018059"/>
@@ -3101,6 +3050,9 @@
     <w:p/>
     <w:p>
       <w:r>
+        <w:rPr>
+          <w:noProof/>
+        </w:rPr>
         <w:drawing>
           <wp:inline distT="0" distB="0" distL="0" distR="0" wp14:anchorId="7F1C60E9" wp14:editId="7944CF78">
             <wp:extent cx="4553585" cy="3534268"/>
@@ -5134,27 +5086,6 @@
 </file>
 
 <file path=customXml/item1.xml><?xml version="1.0" encoding="utf-8"?>
-<b:Sources xmlns:b="http://schemas.openxmlformats.org/officeDocument/2006/bibliography" xmlns="http://schemas.openxmlformats.org/officeDocument/2006/bibliography" SelectedStyle="\APASixthEditionOfficeOnline.xsl" StyleName="APA" Version="6"/>
-</file>
-
-<file path=customXml/item2.xml><?xml version="1.0" encoding="utf-8"?>
-<p:properties xmlns:p="http://schemas.microsoft.com/office/2006/metadata/properties" xmlns:xsi="http://www.w3.org/2001/XMLSchema-instance" xmlns:pc="http://schemas.microsoft.com/office/infopath/2007/PartnerControls">
-  <documentManagement>
-    <_activity xmlns="b24f1b7c-9c8f-4215-a5dd-5a8ca5bb97a2" xsi:nil="true"/>
-  </documentManagement>
-</p:properties>
-</file>
-
-<file path=customXml/item3.xml><?xml version="1.0" encoding="utf-8"?>
-<?mso-contentType ?>
-<FormTemplates xmlns="http://schemas.microsoft.com/sharepoint/v3/contenttype/forms">
-  <Display>DocumentLibraryForm</Display>
-  <Edit>DocumentLibraryForm</Edit>
-  <New>DocumentLibraryForm</New>
-</FormTemplates>
-</file>
-
-<file path=customXml/item4.xml><?xml version="1.0" encoding="utf-8"?>
 <ct:contentTypeSchema xmlns:ct="http://schemas.microsoft.com/office/2006/metadata/contentType" xmlns:ma="http://schemas.microsoft.com/office/2006/metadata/properties/metaAttributes" ct:_="" ma:_="" ma:contentTypeName="Documento" ma:contentTypeID="0x0101006DB63BAE165A624E9439AE85B8BE1967" ma:contentTypeVersion="14" ma:contentTypeDescription="Crie um novo documento." ma:contentTypeScope="" ma:versionID="2706d834430d1e053b1affdc88130287">
   <xsd:schema xmlns:xsd="http://www.w3.org/2001/XMLSchema" xmlns:xs="http://www.w3.org/2001/XMLSchema" xmlns:p="http://schemas.microsoft.com/office/2006/metadata/properties" xmlns:ns3="d17fd184-81d9-45d2-a30b-1d666ba4b59e" xmlns:ns4="b24f1b7c-9c8f-4215-a5dd-5a8ca5bb97a2" targetNamespace="http://schemas.microsoft.com/office/2006/metadata/properties" ma:root="true" ma:fieldsID="e1baa8ad0f75983b10f51e6703a8b051" ns3:_="" ns4:_="">
     <xsd:import namespace="d17fd184-81d9-45d2-a30b-1d666ba4b59e"/>
@@ -5381,33 +5312,28 @@
 </ct:contentTypeSchema>
 </file>
 
-<file path=customXml/itemProps1.xml><?xml version="1.0" encoding="utf-8"?>
-<ds:datastoreItem xmlns:ds="http://schemas.openxmlformats.org/officeDocument/2006/customXml" ds:itemID="{14BF418F-3A48-481C-A5D7-53D950658324}">
-  <ds:schemaRefs>
-    <ds:schemaRef ds:uri="http://schemas.openxmlformats.org/officeDocument/2006/bibliography"/>
-  </ds:schemaRefs>
-</ds:datastoreItem>
+<file path=customXml/item2.xml><?xml version="1.0" encoding="utf-8"?>
+<?mso-contentType ?>
+<FormTemplates xmlns="http://schemas.microsoft.com/sharepoint/v3/contenttype/forms">
+  <Display>DocumentLibraryForm</Display>
+  <Edit>DocumentLibraryForm</Edit>
+  <New>DocumentLibraryForm</New>
+</FormTemplates>
 </file>
 
-<file path=customXml/itemProps2.xml><?xml version="1.0" encoding="utf-8"?>
-<ds:datastoreItem xmlns:ds="http://schemas.openxmlformats.org/officeDocument/2006/customXml" ds:itemID="{0A47834D-3721-4B5C-BB90-5EA8BD73995F}">
-  <ds:schemaRefs>
-    <ds:schemaRef ds:uri="http://schemas.microsoft.com/office/2006/metadata/properties"/>
-    <ds:schemaRef ds:uri="http://schemas.microsoft.com/office/infopath/2007/PartnerControls"/>
-    <ds:schemaRef ds:uri="b24f1b7c-9c8f-4215-a5dd-5a8ca5bb97a2"/>
-  </ds:schemaRefs>
-</ds:datastoreItem>
+<file path=customXml/item3.xml><?xml version="1.0" encoding="utf-8"?>
+<p:properties xmlns:p="http://schemas.microsoft.com/office/2006/metadata/properties" xmlns:xsi="http://www.w3.org/2001/XMLSchema-instance" xmlns:pc="http://schemas.microsoft.com/office/infopath/2007/PartnerControls">
+  <documentManagement>
+    <_activity xmlns="b24f1b7c-9c8f-4215-a5dd-5a8ca5bb97a2" xsi:nil="true"/>
+  </documentManagement>
+</p:properties>
 </file>
 
-<file path=customXml/itemProps3.xml><?xml version="1.0" encoding="utf-8"?>
-<ds:datastoreItem xmlns:ds="http://schemas.openxmlformats.org/officeDocument/2006/customXml" ds:itemID="{02DB013F-00F3-4FB3-85A9-2EB848500921}">
-  <ds:schemaRefs>
-    <ds:schemaRef ds:uri="http://schemas.microsoft.com/sharepoint/v3/contenttype/forms"/>
-  </ds:schemaRefs>
-</ds:datastoreItem>
+<file path=customXml/item4.xml><?xml version="1.0" encoding="utf-8"?>
+<b:Sources xmlns:b="http://schemas.openxmlformats.org/officeDocument/2006/bibliography" xmlns="http://schemas.openxmlformats.org/officeDocument/2006/bibliography" SelectedStyle="\APASixthEditionOfficeOnline.xsl" StyleName="APA" Version="6"/>
 </file>
 
-<file path=customXml/itemProps4.xml><?xml version="1.0" encoding="utf-8"?>
+<file path=customXml/itemProps1.xml><?xml version="1.0" encoding="utf-8"?>
 <ds:datastoreItem xmlns:ds="http://schemas.openxmlformats.org/officeDocument/2006/customXml" ds:itemID="{4F798554-752F-41DE-8659-FDC3EA23BDB4}">
   <ds:schemaRefs>
     <ds:schemaRef ds:uri="http://schemas.microsoft.com/office/2006/metadata/contentType"/>
@@ -5424,4 +5350,30 @@
     <ds:schemaRef ds:uri="http://schemas.microsoft.com/internal/obd"/>
   </ds:schemaRefs>
 </ds:datastoreItem>
+</file>
+
+<file path=customXml/itemProps2.xml><?xml version="1.0" encoding="utf-8"?>
+<ds:datastoreItem xmlns:ds="http://schemas.openxmlformats.org/officeDocument/2006/customXml" ds:itemID="{02DB013F-00F3-4FB3-85A9-2EB848500921}">
+  <ds:schemaRefs>
+    <ds:schemaRef ds:uri="http://schemas.microsoft.com/sharepoint/v3/contenttype/forms"/>
+  </ds:schemaRefs>
+</ds:datastoreItem>
+</file>
+
+<file path=customXml/itemProps3.xml><?xml version="1.0" encoding="utf-8"?>
+<ds:datastoreItem xmlns:ds="http://schemas.openxmlformats.org/officeDocument/2006/customXml" ds:itemID="{0A47834D-3721-4B5C-BB90-5EA8BD73995F}">
+  <ds:schemaRefs>
+    <ds:schemaRef ds:uri="http://schemas.microsoft.com/office/2006/metadata/properties"/>
+    <ds:schemaRef ds:uri="http://schemas.microsoft.com/office/infopath/2007/PartnerControls"/>
+    <ds:schemaRef ds:uri="b24f1b7c-9c8f-4215-a5dd-5a8ca5bb97a2"/>
+  </ds:schemaRefs>
+</ds:datastoreItem>
+</file>
+
+<file path=customXml/itemProps4.xml><?xml version="1.0" encoding="utf-8"?>
+<ds:datastoreItem xmlns:ds="http://schemas.openxmlformats.org/officeDocument/2006/customXml" ds:itemID="{14BF418F-3A48-481C-A5D7-53D950658324}">
+  <ds:schemaRefs>
+    <ds:schemaRef ds:uri="http://schemas.openxmlformats.org/officeDocument/2006/bibliography"/>
+  </ds:schemaRefs>
+</ds:datastoreItem>
 </file>
--- a/trabalho2/Trabalho computacional 2.docx
+++ b/trabalho2/Trabalho computacional 2.docx
@@ -275,6 +275,12 @@
     </w:p>
     <w:p>
       <w:pPr>
+        <w:ind w:firstLine="708"/>
+        <w:jc w:val="both"/>
+      </w:pPr>
+    </w:p>
+    <w:p>
+      <w:pPr>
         <w:pStyle w:val="Heading1"/>
         <w:numPr>
           <w:ilvl w:val="1"/>
@@ -427,6 +433,12 @@
     </w:p>
     <w:p>
       <w:pPr>
+        <w:ind w:firstLine="708"/>
+        <w:jc w:val="both"/>
+      </w:pPr>
+    </w:p>
+    <w:p>
+      <w:pPr>
         <w:pStyle w:val="Heading1"/>
         <w:numPr>
           <w:ilvl w:val="2"/>
@@ -962,6 +974,11 @@
     </w:p>
     <w:p>
       <w:pPr>
+        <w:jc w:val="both"/>
+      </w:pPr>
+    </w:p>
+    <w:p>
+      <w:pPr>
         <w:pStyle w:val="Heading1"/>
         <w:numPr>
           <w:ilvl w:val="2"/>
@@ -1077,6 +1094,12 @@
     <w:p>
       <w:pPr>
         <w:pStyle w:val="ListParagraph"/>
+        <w:jc w:val="both"/>
+      </w:pPr>
+    </w:p>
+    <w:p>
+      <w:pPr>
+        <w:pStyle w:val="ListParagraph"/>
         <w:numPr>
           <w:ilvl w:val="0"/>
           <w:numId w:val="9"/>
@@ -1084,6 +1107,7 @@
         <w:jc w:val="both"/>
       </w:pPr>
       <w:r>
+        <w:lastRenderedPageBreak/>
         <w:t>Gerações</w:t>
       </w:r>
     </w:p>
@@ -1138,7 +1162,6 @@
         <w:jc w:val="both"/>
       </w:pPr>
       <w:r>
-        <w:lastRenderedPageBreak/>
         <w:t>Mutação</w:t>
       </w:r>
     </w:p>
@@ -1750,6 +1773,12 @@
     </w:p>
     <w:p>
       <w:pPr>
+        <w:ind w:firstLine="708"/>
+        <w:jc w:val="both"/>
+      </w:pPr>
+    </w:p>
+    <w:p>
+      <w:pPr>
         <w:pStyle w:val="Heading1"/>
         <w:numPr>
           <w:ilvl w:val="1"/>
@@ -1799,7 +1828,40 @@
         <w:t xml:space="preserve"> </w:t>
       </w:r>
       <w:r>
-        <w:t>apresenta os resultados obtidos pelo método Luus-Jaakola</w:t>
+        <w:t xml:space="preserve">e a </w:t>
+      </w:r>
+      <w:r>
+        <w:fldChar w:fldCharType="begin"/>
+      </w:r>
+      <w:r>
+        <w:instrText xml:space="preserve"> REF _Ref188780552 \h </w:instrText>
+      </w:r>
+      <w:r>
+        <w:fldChar w:fldCharType="separate"/>
+      </w:r>
+      <w:r>
+        <w:t xml:space="preserve">Figura </w:t>
+      </w:r>
+      <w:r>
+        <w:rPr>
+          <w:noProof/>
+        </w:rPr>
+        <w:t>1</w:t>
+      </w:r>
+      <w:r>
+        <w:fldChar w:fldCharType="end"/>
+      </w:r>
+      <w:r>
+        <w:t xml:space="preserve"> </w:t>
+      </w:r>
+      <w:r>
+        <w:t>apresenta</w:t>
+      </w:r>
+      <w:r>
+        <w:t>m</w:t>
+      </w:r>
+      <w:r>
+        <w:t xml:space="preserve"> os resultados obtidos pelo método Luus-Jaakola</w:t>
       </w:r>
       <w:r>
         <w:t xml:space="preserve"> para diferentes configurações de </w:t>
@@ -1840,53 +1902,21 @@
         <w:pStyle w:val="Caption"/>
         <w:keepNext/>
         <w:jc w:val="center"/>
-        <w:rPr>
-          <w:color w:val="auto"/>
-        </w:rPr>
       </w:pPr>
       <w:bookmarkStart w:id="0" w:name="_Ref188200102"/>
       <w:r>
-        <w:rPr>
-          <w:color w:val="auto"/>
-        </w:rPr>
         <w:t xml:space="preserve">Tabela </w:t>
       </w:r>
-      <w:r>
-        <w:rPr>
-          <w:color w:val="auto"/>
-        </w:rPr>
-        <w:fldChar w:fldCharType="begin"/>
-      </w:r>
-      <w:r>
-        <w:rPr>
-          <w:color w:val="auto"/>
-        </w:rPr>
-        <w:instrText xml:space="preserve"> SEQ Tabela \* ARABIC </w:instrText>
-      </w:r>
-      <w:r>
-        <w:rPr>
-          <w:color w:val="auto"/>
-        </w:rPr>
-        <w:fldChar w:fldCharType="separate"/>
-      </w:r>
-      <w:r>
-        <w:rPr>
-          <w:noProof/>
-          <w:color w:val="auto"/>
-        </w:rPr>
-        <w:t>1</w:t>
-      </w:r>
-      <w:r>
-        <w:rPr>
-          <w:color w:val="auto"/>
-        </w:rPr>
-        <w:fldChar w:fldCharType="end"/>
-      </w:r>
+      <w:fldSimple w:instr=" SEQ Tabela \* ARABIC ">
+        <w:r>
+          <w:rPr>
+            <w:noProof/>
+          </w:rPr>
+          <w:t>1</w:t>
+        </w:r>
+      </w:fldSimple>
       <w:bookmarkEnd w:id="0"/>
       <w:r>
-        <w:rPr>
-          <w:color w:val="auto"/>
-        </w:rPr>
         <w:t xml:space="preserve"> – Resultados Luus-Jaakola</w:t>
       </w:r>
     </w:p>
@@ -1950,11 +1980,75 @@
     </w:p>
     <w:p>
       <w:pPr>
-        <w:jc w:val="both"/>
-      </w:pPr>
-      <w:r>
-        <w:tab/>
-      </w:r>
+        <w:keepNext/>
+        <w:jc w:val="center"/>
+      </w:pPr>
+      <w:r>
+        <w:lastRenderedPageBreak/>
+        <w:drawing>
+          <wp:inline distT="0" distB="0" distL="0" distR="0" wp14:anchorId="3E4AA3FA" wp14:editId="2A035904">
+            <wp:extent cx="3951027" cy="2350612"/>
+            <wp:effectExtent l="0" t="0" r="0" b="0"/>
+            <wp:docPr id="633104007" name="Picture 1" descr="A graph of numbers and a bar chart&#10;&#10;Description automatically generated with medium confidence"/>
+            <wp:cNvGraphicFramePr>
+              <a:graphicFrameLocks xmlns:a="http://schemas.openxmlformats.org/drawingml/2006/main" noChangeAspect="1"/>
+            </wp:cNvGraphicFramePr>
+            <a:graphic xmlns:a="http://schemas.openxmlformats.org/drawingml/2006/main">
+              <a:graphicData uri="http://schemas.openxmlformats.org/drawingml/2006/picture">
+                <pic:pic xmlns:pic="http://schemas.openxmlformats.org/drawingml/2006/picture">
+                  <pic:nvPicPr>
+                    <pic:cNvPr id="633104007" name="Picture 1" descr="A graph of numbers and a bar chart&#10;&#10;Description automatically generated with medium confidence"/>
+                    <pic:cNvPicPr/>
+                  </pic:nvPicPr>
+                  <pic:blipFill>
+                    <a:blip r:embed="rId10"/>
+                    <a:stretch>
+                      <a:fillRect/>
+                    </a:stretch>
+                  </pic:blipFill>
+                  <pic:spPr>
+                    <a:xfrm>
+                      <a:off x="0" y="0"/>
+                      <a:ext cx="3983223" cy="2369767"/>
+                    </a:xfrm>
+                    <a:prstGeom prst="rect">
+                      <a:avLst/>
+                    </a:prstGeom>
+                  </pic:spPr>
+                </pic:pic>
+              </a:graphicData>
+            </a:graphic>
+          </wp:inline>
+        </w:drawing>
+      </w:r>
+    </w:p>
+    <w:p>
+      <w:pPr>
+        <w:pStyle w:val="Caption"/>
+        <w:jc w:val="center"/>
+      </w:pPr>
+      <w:bookmarkStart w:id="1" w:name="_Ref188780552"/>
+      <w:r>
+        <w:t xml:space="preserve">Figura </w:t>
+      </w:r>
+      <w:fldSimple w:instr=" SEQ Figura \* ARABIC ">
+        <w:r>
+          <w:rPr>
+            <w:noProof/>
+          </w:rPr>
+          <w:t>1</w:t>
+        </w:r>
+      </w:fldSimple>
+      <w:bookmarkEnd w:id="1"/>
+      <w:r>
+        <w:t xml:space="preserve"> – Resultados Luus-Jaakola</w:t>
+      </w:r>
+    </w:p>
+    <w:p>
+      <w:pPr>
+        <w:ind w:firstLine="708"/>
+        <w:jc w:val="both"/>
+      </w:pPr>
       <w:r>
         <w:t xml:space="preserve">A tabela apresenta os valores de </w:t>
       </w:r>
@@ -2169,7 +2263,6 @@
         <w:jc w:val="both"/>
       </w:pPr>
       <w:r>
-        <w:lastRenderedPageBreak/>
         <w:t>Os custos (</w:t>
       </w:r>
       <w:r>
@@ -2212,6 +2305,12 @@
       <w:r>
         <w:t>, enquanto o coeficiente de contração exerce menor influência nos estágios avançados da otimização.</w:t>
       </w:r>
+    </w:p>
+    <w:p>
+      <w:pPr>
+        <w:ind w:firstLine="708"/>
+        <w:jc w:val="both"/>
+      </w:pPr>
     </w:p>
     <w:p>
       <w:pPr>
@@ -2315,71 +2414,142 @@
       <w:r>
         <w:t>.</w:t>
       </w:r>
+      <w:r>
+        <w:t xml:space="preserve"> Da mesma forma, as Figuras </w:t>
+      </w:r>
+      <w:r>
+        <w:fldChar w:fldCharType="begin"/>
+      </w:r>
+      <w:r>
+        <w:instrText xml:space="preserve"> REF _Ref188783636 \h </w:instrText>
+      </w:r>
+      <w:r>
+        <w:fldChar w:fldCharType="separate"/>
+      </w:r>
+      <w:r>
+        <w:t xml:space="preserve">Figura </w:t>
+      </w:r>
+      <w:r>
+        <w:rPr>
+          <w:noProof/>
+        </w:rPr>
+        <w:t>2</w:t>
+      </w:r>
+      <w:r>
+        <w:fldChar w:fldCharType="end"/>
+      </w:r>
+      <w:r>
+        <w:t xml:space="preserve">, </w:t>
+      </w:r>
+      <w:r>
+        <w:fldChar w:fldCharType="begin"/>
+      </w:r>
+      <w:r>
+        <w:instrText xml:space="preserve"> REF _Ref188783874 \h </w:instrText>
+      </w:r>
+      <w:r>
+        <w:fldChar w:fldCharType="separate"/>
+      </w:r>
+      <w:r>
+        <w:t xml:space="preserve">Figura </w:t>
+      </w:r>
+      <w:r>
+        <w:rPr>
+          <w:noProof/>
+        </w:rPr>
+        <w:t>3</w:t>
+      </w:r>
+      <w:r>
+        <w:fldChar w:fldCharType="end"/>
+      </w:r>
+      <w:r>
+        <w:t xml:space="preserve">, </w:t>
+      </w:r>
+      <w:r>
+        <w:fldChar w:fldCharType="begin"/>
+      </w:r>
+      <w:r>
+        <w:instrText xml:space="preserve"> REF _Ref188783883 \h </w:instrText>
+      </w:r>
+      <w:r>
+        <w:fldChar w:fldCharType="separate"/>
+      </w:r>
+      <w:r>
+        <w:t xml:space="preserve">Figura </w:t>
+      </w:r>
+      <w:r>
+        <w:rPr>
+          <w:noProof/>
+        </w:rPr>
+        <w:t>4</w:t>
+      </w:r>
+      <w:r>
+        <w:fldChar w:fldCharType="end"/>
+      </w:r>
+      <w:r>
+        <w:t xml:space="preserve"> e </w:t>
+      </w:r>
+      <w:r>
+        <w:fldChar w:fldCharType="begin"/>
+      </w:r>
+      <w:r>
+        <w:instrText xml:space="preserve"> REF _Ref188783885 \h </w:instrText>
+      </w:r>
+      <w:r>
+        <w:fldChar w:fldCharType="separate"/>
+      </w:r>
+      <w:r>
+        <w:t xml:space="preserve">Figura </w:t>
+      </w:r>
+      <w:r>
+        <w:rPr>
+          <w:noProof/>
+        </w:rPr>
+        <w:t>5</w:t>
+      </w:r>
+      <w:r>
+        <w:fldChar w:fldCharType="end"/>
+      </w:r>
+      <w:r>
+        <w:t xml:space="preserve"> apresentam esses mesmos resultados para nGen igual a 25, 50, 75 e 100 respectivamente.</w:t>
+      </w:r>
     </w:p>
     <w:p>
       <w:pPr>
         <w:pStyle w:val="Caption"/>
         <w:keepNext/>
         <w:jc w:val="center"/>
-        <w:rPr>
-          <w:color w:val="auto"/>
-        </w:rPr>
-      </w:pPr>
-      <w:bookmarkStart w:id="1" w:name="_Ref188211525"/>
-      <w:r>
-        <w:rPr>
-          <w:color w:val="auto"/>
-        </w:rPr>
+      </w:pPr>
+      <w:bookmarkStart w:id="2" w:name="_Ref188211525"/>
+      <w:r>
+        <w:lastRenderedPageBreak/>
         <w:t xml:space="preserve">Tabela </w:t>
       </w:r>
-      <w:r>
-        <w:rPr>
-          <w:color w:val="auto"/>
-        </w:rPr>
-        <w:fldChar w:fldCharType="begin"/>
-      </w:r>
-      <w:r>
-        <w:rPr>
-          <w:color w:val="auto"/>
-        </w:rPr>
-        <w:instrText xml:space="preserve"> SEQ Tabela \* ARABIC </w:instrText>
-      </w:r>
-      <w:r>
-        <w:rPr>
-          <w:color w:val="auto"/>
-        </w:rPr>
-        <w:fldChar w:fldCharType="separate"/>
-      </w:r>
+      <w:fldSimple w:instr=" SEQ Tabela \* ARABIC ">
+        <w:r>
+          <w:rPr>
+            <w:noProof/>
+          </w:rPr>
+          <w:t>2</w:t>
+        </w:r>
+      </w:fldSimple>
+      <w:bookmarkEnd w:id="2"/>
+      <w:r>
+        <w:t xml:space="preserve"> – Resultados Evolução Diferencial</w:t>
+      </w:r>
+    </w:p>
+    <w:p>
+      <w:pPr>
+        <w:jc w:val="center"/>
+      </w:pPr>
       <w:r>
         <w:rPr>
           <w:noProof/>
-          <w:color w:val="auto"/>
-        </w:rPr>
-        <w:t>2</w:t>
-      </w:r>
-      <w:r>
-        <w:rPr>
-          <w:color w:val="auto"/>
-        </w:rPr>
-        <w:fldChar w:fldCharType="end"/>
-      </w:r>
-      <w:bookmarkEnd w:id="1"/>
-      <w:r>
-        <w:rPr>
-          <w:color w:val="auto"/>
-        </w:rPr>
-        <w:t xml:space="preserve"> – Resultados Evolução Diferencial</w:t>
-      </w:r>
-    </w:p>
-    <w:p>
-      <w:r>
-        <w:rPr>
-          <w:noProof/>
         </w:rPr>
         <w:drawing>
-          <wp:inline distT="0" distB="0" distL="0" distR="0" wp14:anchorId="2C2BE0A2" wp14:editId="0D9A8C78">
-            <wp:extent cx="5943600" cy="3737610"/>
-            <wp:effectExtent l="0" t="0" r="0" b="0"/>
+          <wp:inline distT="0" distB="0" distL="0" distR="0" wp14:anchorId="2C2BE0A2" wp14:editId="28457790">
+            <wp:extent cx="5213445" cy="3278455"/>
+            <wp:effectExtent l="0" t="0" r="6350" b="0"/>
             <wp:docPr id="251730919" name="Picture 3"/>
             <wp:cNvGraphicFramePr>
               <a:graphicFrameLocks xmlns:a="http://schemas.openxmlformats.org/drawingml/2006/main" noChangeAspect="1"/>
@@ -2394,7 +2564,7 @@
                     </pic:cNvPicPr>
                   </pic:nvPicPr>
                   <pic:blipFill>
-                    <a:blip r:embed="rId10">
+                    <a:blip r:embed="rId11">
                       <a:extLst>
                         <a:ext uri="{28A0092B-C50C-407E-A947-70E740481C1C}">
                           <a14:useLocalDpi xmlns:a14="http://schemas.microsoft.com/office/drawing/2010/main" val="0"/>
@@ -2409,7 +2579,7 @@
                   <pic:spPr bwMode="auto">
                     <a:xfrm>
                       <a:off x="0" y="0"/>
-                      <a:ext cx="5943600" cy="3737610"/>
+                      <a:ext cx="5226734" cy="3286811"/>
                     </a:xfrm>
                     <a:prstGeom prst="rect">
                       <a:avLst/>
@@ -2428,6 +2598,298 @@
     </w:p>
     <w:p>
       <w:pPr>
+        <w:keepNext/>
+        <w:ind w:firstLine="708"/>
+        <w:jc w:val="center"/>
+      </w:pPr>
+      <w:r>
+        <w:drawing>
+          <wp:inline distT="0" distB="0" distL="0" distR="0" wp14:anchorId="1D874365" wp14:editId="1FBF4692">
+            <wp:extent cx="3284855" cy="1951468"/>
+            <wp:effectExtent l="0" t="0" r="0" b="0"/>
+            <wp:docPr id="1632309331" name="Picture 1" descr="A graph of different colored bars&#10;&#10;Description automatically generated"/>
+            <wp:cNvGraphicFramePr>
+              <a:graphicFrameLocks xmlns:a="http://schemas.openxmlformats.org/drawingml/2006/main" noChangeAspect="1"/>
+            </wp:cNvGraphicFramePr>
+            <a:graphic xmlns:a="http://schemas.openxmlformats.org/drawingml/2006/main">
+              <a:graphicData uri="http://schemas.openxmlformats.org/drawingml/2006/picture">
+                <pic:pic xmlns:pic="http://schemas.openxmlformats.org/drawingml/2006/picture">
+                  <pic:nvPicPr>
+                    <pic:cNvPr id="1632309331" name="Picture 1" descr="A graph of different colored bars&#10;&#10;Description automatically generated"/>
+                    <pic:cNvPicPr/>
+                  </pic:nvPicPr>
+                  <pic:blipFill>
+                    <a:blip r:embed="rId12"/>
+                    <a:stretch>
+                      <a:fillRect/>
+                    </a:stretch>
+                  </pic:blipFill>
+                  <pic:spPr>
+                    <a:xfrm>
+                      <a:off x="0" y="0"/>
+                      <a:ext cx="3323618" cy="1974496"/>
+                    </a:xfrm>
+                    <a:prstGeom prst="rect">
+                      <a:avLst/>
+                    </a:prstGeom>
+                  </pic:spPr>
+                </pic:pic>
+              </a:graphicData>
+            </a:graphic>
+          </wp:inline>
+        </w:drawing>
+      </w:r>
+    </w:p>
+    <w:p>
+      <w:pPr>
+        <w:pStyle w:val="Caption"/>
+        <w:jc w:val="center"/>
+      </w:pPr>
+      <w:bookmarkStart w:id="3" w:name="_Ref188783636"/>
+      <w:r>
+        <w:t xml:space="preserve">Figura </w:t>
+      </w:r>
+      <w:fldSimple w:instr=" SEQ Figura \* ARABIC ">
+        <w:r>
+          <w:rPr>
+            <w:noProof/>
+          </w:rPr>
+          <w:t>2</w:t>
+        </w:r>
+      </w:fldSimple>
+      <w:bookmarkEnd w:id="3"/>
+      <w:r>
+        <w:t xml:space="preserve"> – Resultados Evolução Diferencial (nGen = 25)</w:t>
+      </w:r>
+    </w:p>
+    <w:p>
+      <w:pPr>
+        <w:keepNext/>
+        <w:ind w:firstLine="708"/>
+        <w:jc w:val="center"/>
+      </w:pPr>
+      <w:r>
+        <w:drawing>
+          <wp:inline distT="0" distB="0" distL="0" distR="0" wp14:anchorId="3665109B" wp14:editId="182BD622">
+            <wp:extent cx="3318975" cy="1963436"/>
+            <wp:effectExtent l="0" t="0" r="0" b="0"/>
+            <wp:docPr id="859022241" name="Picture 1" descr="A graph of different colored bars&#10;&#10;Description automatically generated"/>
+            <wp:cNvGraphicFramePr>
+              <a:graphicFrameLocks xmlns:a="http://schemas.openxmlformats.org/drawingml/2006/main" noChangeAspect="1"/>
+            </wp:cNvGraphicFramePr>
+            <a:graphic xmlns:a="http://schemas.openxmlformats.org/drawingml/2006/main">
+              <a:graphicData uri="http://schemas.openxmlformats.org/drawingml/2006/picture">
+                <pic:pic xmlns:pic="http://schemas.openxmlformats.org/drawingml/2006/picture">
+                  <pic:nvPicPr>
+                    <pic:cNvPr id="859022241" name="Picture 1" descr="A graph of different colored bars&#10;&#10;Description automatically generated"/>
+                    <pic:cNvPicPr/>
+                  </pic:nvPicPr>
+                  <pic:blipFill>
+                    <a:blip r:embed="rId13"/>
+                    <a:stretch>
+                      <a:fillRect/>
+                    </a:stretch>
+                  </pic:blipFill>
+                  <pic:spPr>
+                    <a:xfrm>
+                      <a:off x="0" y="0"/>
+                      <a:ext cx="3366827" cy="1991744"/>
+                    </a:xfrm>
+                    <a:prstGeom prst="rect">
+                      <a:avLst/>
+                    </a:prstGeom>
+                  </pic:spPr>
+                </pic:pic>
+              </a:graphicData>
+            </a:graphic>
+          </wp:inline>
+        </w:drawing>
+      </w:r>
+    </w:p>
+    <w:p>
+      <w:pPr>
+        <w:pStyle w:val="Caption"/>
+        <w:jc w:val="center"/>
+      </w:pPr>
+      <w:bookmarkStart w:id="4" w:name="_Ref188783874"/>
+      <w:r>
+        <w:t xml:space="preserve">Figura </w:t>
+      </w:r>
+      <w:fldSimple w:instr=" SEQ Figura \* ARABIC ">
+        <w:r>
+          <w:rPr>
+            <w:noProof/>
+          </w:rPr>
+          <w:t>3</w:t>
+        </w:r>
+      </w:fldSimple>
+      <w:bookmarkEnd w:id="4"/>
+      <w:r>
+        <w:t xml:space="preserve"> – Resultados </w:t>
+      </w:r>
+      <w:r>
+        <w:t>Evolução Diferencial (nGen = 50)</w:t>
+      </w:r>
+    </w:p>
+    <w:p>
+      <w:pPr>
+        <w:keepNext/>
+        <w:ind w:firstLine="708"/>
+        <w:jc w:val="center"/>
+      </w:pPr>
+      <w:r>
+        <w:lastRenderedPageBreak/>
+        <w:drawing>
+          <wp:inline distT="0" distB="0" distL="0" distR="0" wp14:anchorId="0635B5C9" wp14:editId="0CC0E14B">
+            <wp:extent cx="3377821" cy="2023844"/>
+            <wp:effectExtent l="0" t="0" r="0" b="0"/>
+            <wp:docPr id="893972914" name="Picture 1" descr="A graph of numbers and a bar chart&#10;&#10;Description automatically generated with medium confidence"/>
+            <wp:cNvGraphicFramePr>
+              <a:graphicFrameLocks xmlns:a="http://schemas.openxmlformats.org/drawingml/2006/main" noChangeAspect="1"/>
+            </wp:cNvGraphicFramePr>
+            <a:graphic xmlns:a="http://schemas.openxmlformats.org/drawingml/2006/main">
+              <a:graphicData uri="http://schemas.openxmlformats.org/drawingml/2006/picture">
+                <pic:pic xmlns:pic="http://schemas.openxmlformats.org/drawingml/2006/picture">
+                  <pic:nvPicPr>
+                    <pic:cNvPr id="893972914" name="Picture 1" descr="A graph of numbers and a bar chart&#10;&#10;Description automatically generated with medium confidence"/>
+                    <pic:cNvPicPr/>
+                  </pic:nvPicPr>
+                  <pic:blipFill>
+                    <a:blip r:embed="rId14"/>
+                    <a:stretch>
+                      <a:fillRect/>
+                    </a:stretch>
+                  </pic:blipFill>
+                  <pic:spPr>
+                    <a:xfrm>
+                      <a:off x="0" y="0"/>
+                      <a:ext cx="3445315" cy="2064284"/>
+                    </a:xfrm>
+                    <a:prstGeom prst="rect">
+                      <a:avLst/>
+                    </a:prstGeom>
+                  </pic:spPr>
+                </pic:pic>
+              </a:graphicData>
+            </a:graphic>
+          </wp:inline>
+        </w:drawing>
+      </w:r>
+    </w:p>
+    <w:p>
+      <w:pPr>
+        <w:pStyle w:val="Caption"/>
+        <w:jc w:val="center"/>
+      </w:pPr>
+      <w:bookmarkStart w:id="5" w:name="_Ref188783883"/>
+      <w:r>
+        <w:t xml:space="preserve">Figura </w:t>
+      </w:r>
+      <w:fldSimple w:instr=" SEQ Figura \* ARABIC ">
+        <w:r>
+          <w:rPr>
+            <w:noProof/>
+          </w:rPr>
+          <w:t>4</w:t>
+        </w:r>
+      </w:fldSimple>
+      <w:bookmarkEnd w:id="5"/>
+      <w:r>
+        <w:t xml:space="preserve"> – Resultados </w:t>
+      </w:r>
+      <w:r>
+        <w:t xml:space="preserve">Evolução Diferencial (nGen = </w:t>
+      </w:r>
+      <w:r>
+        <w:t>75</w:t>
+      </w:r>
+      <w:r>
+        <w:t>)</w:t>
+      </w:r>
+    </w:p>
+    <w:p>
+      <w:pPr>
+        <w:pStyle w:val="Caption"/>
+        <w:jc w:val="center"/>
+      </w:pPr>
+    </w:p>
+    <w:p>
+      <w:pPr>
+        <w:keepNext/>
+        <w:ind w:firstLine="708"/>
+        <w:jc w:val="center"/>
+      </w:pPr>
+      <w:r>
+        <w:drawing>
+          <wp:inline distT="0" distB="0" distL="0" distR="0" wp14:anchorId="57489287" wp14:editId="181EE676">
+            <wp:extent cx="3377821" cy="2018106"/>
+            <wp:effectExtent l="0" t="0" r="0" b="1270"/>
+            <wp:docPr id="67102769" name="Picture 1" descr="A graph of different colored bars&#10;&#10;Description automatically generated"/>
+            <wp:cNvGraphicFramePr>
+              <a:graphicFrameLocks xmlns:a="http://schemas.openxmlformats.org/drawingml/2006/main" noChangeAspect="1"/>
+            </wp:cNvGraphicFramePr>
+            <a:graphic xmlns:a="http://schemas.openxmlformats.org/drawingml/2006/main">
+              <a:graphicData uri="http://schemas.openxmlformats.org/drawingml/2006/picture">
+                <pic:pic xmlns:pic="http://schemas.openxmlformats.org/drawingml/2006/picture">
+                  <pic:nvPicPr>
+                    <pic:cNvPr id="67102769" name="Picture 1" descr="A graph of different colored bars&#10;&#10;Description automatically generated"/>
+                    <pic:cNvPicPr/>
+                  </pic:nvPicPr>
+                  <pic:blipFill>
+                    <a:blip r:embed="rId15"/>
+                    <a:stretch>
+                      <a:fillRect/>
+                    </a:stretch>
+                  </pic:blipFill>
+                  <pic:spPr>
+                    <a:xfrm>
+                      <a:off x="0" y="0"/>
+                      <a:ext cx="3429671" cy="2049084"/>
+                    </a:xfrm>
+                    <a:prstGeom prst="rect">
+                      <a:avLst/>
+                    </a:prstGeom>
+                  </pic:spPr>
+                </pic:pic>
+              </a:graphicData>
+            </a:graphic>
+          </wp:inline>
+        </w:drawing>
+      </w:r>
+    </w:p>
+    <w:p>
+      <w:pPr>
+        <w:pStyle w:val="Caption"/>
+        <w:jc w:val="center"/>
+      </w:pPr>
+      <w:bookmarkStart w:id="6" w:name="_Ref188783885"/>
+      <w:r>
+        <w:t xml:space="preserve">Figura </w:t>
+      </w:r>
+      <w:fldSimple w:instr=" SEQ Figura \* ARABIC ">
+        <w:r>
+          <w:rPr>
+            <w:noProof/>
+          </w:rPr>
+          <w:t>5</w:t>
+        </w:r>
+      </w:fldSimple>
+      <w:bookmarkEnd w:id="6"/>
+      <w:r>
+        <w:t xml:space="preserve"> – Resultados </w:t>
+      </w:r>
+      <w:r>
+        <w:t xml:space="preserve">Evolução Diferencial (nGen = </w:t>
+      </w:r>
+      <w:r>
+        <w:t>100</w:t>
+      </w:r>
+      <w:r>
+        <w:t>)</w:t>
+      </w:r>
+    </w:p>
+    <w:p>
+      <w:pPr>
         <w:ind w:firstLine="708"/>
         <w:jc w:val="both"/>
       </w:pPr>
@@ -2791,23 +3253,26 @@
         </w:numPr>
       </w:pPr>
       <w:r>
+        <w:t>CONCLUSÃO</w:t>
+      </w:r>
+    </w:p>
+    <w:p>
+      <w:pPr>
+        <w:ind w:firstLine="708"/>
+        <w:jc w:val="both"/>
+      </w:pPr>
+      <w:r>
+        <w:t>Neste trabalho, foram comparados dois métodos de otimização: Evolução Diferencial e Luus-Jaakola, com o objetivo de</w:t>
+      </w:r>
+      <w:r>
+        <w:t xml:space="preserve"> encontrar o melhor valor para o calor específico da placa de </w:t>
+      </w:r>
+      <w:r>
+        <w:t xml:space="preserve">alumínio a fim de que a temperatura </w:t>
+      </w:r>
+      <w:r>
         <w:lastRenderedPageBreak/>
-        <w:t>CONCLUSÃO</w:t>
-      </w:r>
-    </w:p>
-    <w:p>
-      <w:pPr>
-        <w:ind w:firstLine="708"/>
-        <w:jc w:val="both"/>
-      </w:pPr>
-      <w:r>
-        <w:t>Neste trabalho, foram comparados dois métodos de otimização: Evolução Diferencial e Luus-Jaakola, com o objetivo de</w:t>
-      </w:r>
-      <w:r>
-        <w:t xml:space="preserve"> encontrar o melhor valor para o calor específico da placa de </w:t>
-      </w:r>
-      <w:r>
-        <w:t>alumínio a fim de que a temperatura calculada a partir desse valor seja mais próxima possível</w:t>
+        <w:t>calculada a partir desse valor seja mais próxima possível</w:t>
       </w:r>
       <w:r>
         <w:t xml:space="preserve"> da temperatura coletada no experimento</w:t>
@@ -2901,7 +3366,7 @@
                     <pic:cNvPicPr/>
                   </pic:nvPicPr>
                   <pic:blipFill>
-                    <a:blip r:embed="rId11"/>
+                    <a:blip r:embed="rId16"/>
                     <a:stretch>
                       <a:fillRect/>
                     </a:stretch>
@@ -2957,7 +3422,7 @@
                     <pic:cNvPicPr/>
                   </pic:nvPicPr>
                   <pic:blipFill>
-                    <a:blip r:embed="rId12"/>
+                    <a:blip r:embed="rId17"/>
                     <a:stretch>
                       <a:fillRect/>
                     </a:stretch>
@@ -3009,7 +3474,7 @@
                     <pic:cNvPicPr/>
                   </pic:nvPicPr>
                   <pic:blipFill>
-                    <a:blip r:embed="rId13"/>
+                    <a:blip r:embed="rId18"/>
                     <a:stretch>
                       <a:fillRect/>
                     </a:stretch>
@@ -3069,7 +3534,7 @@
                     <pic:cNvPicPr/>
                   </pic:nvPicPr>
                   <pic:blipFill>
-                    <a:blip r:embed="rId14"/>
+                    <a:blip r:embed="rId19"/>
                     <a:stretch>
                       <a:fillRect/>
                     </a:stretch>
@@ -3121,7 +3586,7 @@
                     <pic:cNvPicPr/>
                   </pic:nvPicPr>
                   <pic:blipFill>
-                    <a:blip r:embed="rId15"/>
+                    <a:blip r:embed="rId20"/>
                     <a:stretch>
                       <a:fillRect/>
                     </a:stretch>
@@ -4772,17 +5237,15 @@
     <w:basedOn w:val="Normal"/>
     <w:next w:val="Normal"/>
     <w:uiPriority w:val="35"/>
-    <w:semiHidden/>
     <w:unhideWhenUsed/>
     <w:qFormat/>
-    <w:rsid w:val="0043103D"/>
+    <w:rsid w:val="0007101A"/>
     <w:pPr>
       <w:spacing w:after="200" w:line="240" w:lineRule="auto"/>
     </w:pPr>
     <w:rPr>
       <w:i/>
       <w:iCs/>
-      <w:color w:val="44546A" w:themeColor="text2"/>
       <w:sz w:val="18"/>
       <w:szCs w:val="18"/>
     </w:rPr>
@@ -5086,6 +5549,27 @@
 </file>
 
 <file path=customXml/item1.xml><?xml version="1.0" encoding="utf-8"?>
+<b:Sources xmlns:b="http://schemas.openxmlformats.org/officeDocument/2006/bibliography" xmlns="http://schemas.openxmlformats.org/officeDocument/2006/bibliography" SelectedStyle="\APASixthEditionOfficeOnline.xsl" StyleName="APA" Version="6"/>
+</file>
+
+<file path=customXml/item2.xml><?xml version="1.0" encoding="utf-8"?>
+<p:properties xmlns:p="http://schemas.microsoft.com/office/2006/metadata/properties" xmlns:xsi="http://www.w3.org/2001/XMLSchema-instance" xmlns:pc="http://schemas.microsoft.com/office/infopath/2007/PartnerControls">
+  <documentManagement>
+    <_activity xmlns="b24f1b7c-9c8f-4215-a5dd-5a8ca5bb97a2" xsi:nil="true"/>
+  </documentManagement>
+</p:properties>
+</file>
+
+<file path=customXml/item3.xml><?xml version="1.0" encoding="utf-8"?>
+<?mso-contentType ?>
+<FormTemplates xmlns="http://schemas.microsoft.com/sharepoint/v3/contenttype/forms">
+  <Display>DocumentLibraryForm</Display>
+  <Edit>DocumentLibraryForm</Edit>
+  <New>DocumentLibraryForm</New>
+</FormTemplates>
+</file>
+
+<file path=customXml/item4.xml><?xml version="1.0" encoding="utf-8"?>
 <ct:contentTypeSchema xmlns:ct="http://schemas.microsoft.com/office/2006/metadata/contentType" xmlns:ma="http://schemas.microsoft.com/office/2006/metadata/properties/metaAttributes" ct:_="" ma:_="" ma:contentTypeName="Documento" ma:contentTypeID="0x0101006DB63BAE165A624E9439AE85B8BE1967" ma:contentTypeVersion="14" ma:contentTypeDescription="Crie um novo documento." ma:contentTypeScope="" ma:versionID="2706d834430d1e053b1affdc88130287">
   <xsd:schema xmlns:xsd="http://www.w3.org/2001/XMLSchema" xmlns:xs="http://www.w3.org/2001/XMLSchema" xmlns:p="http://schemas.microsoft.com/office/2006/metadata/properties" xmlns:ns3="d17fd184-81d9-45d2-a30b-1d666ba4b59e" xmlns:ns4="b24f1b7c-9c8f-4215-a5dd-5a8ca5bb97a2" targetNamespace="http://schemas.microsoft.com/office/2006/metadata/properties" ma:root="true" ma:fieldsID="e1baa8ad0f75983b10f51e6703a8b051" ns3:_="" ns4:_="">
     <xsd:import namespace="d17fd184-81d9-45d2-a30b-1d666ba4b59e"/>
@@ -5312,28 +5796,33 @@
 </ct:contentTypeSchema>
 </file>
 
-<file path=customXml/item2.xml><?xml version="1.0" encoding="utf-8"?>
-<?mso-contentType ?>
-<FormTemplates xmlns="http://schemas.microsoft.com/sharepoint/v3/contenttype/forms">
-  <Display>DocumentLibraryForm</Display>
-  <Edit>DocumentLibraryForm</Edit>
-  <New>DocumentLibraryForm</New>
-</FormTemplates>
+<file path=customXml/itemProps1.xml><?xml version="1.0" encoding="utf-8"?>
+<ds:datastoreItem xmlns:ds="http://schemas.openxmlformats.org/officeDocument/2006/customXml" ds:itemID="{14BF418F-3A48-481C-A5D7-53D950658324}">
+  <ds:schemaRefs>
+    <ds:schemaRef ds:uri="http://schemas.openxmlformats.org/officeDocument/2006/bibliography"/>
+  </ds:schemaRefs>
+</ds:datastoreItem>
 </file>
 
-<file path=customXml/item3.xml><?xml version="1.0" encoding="utf-8"?>
-<p:properties xmlns:p="http://schemas.microsoft.com/office/2006/metadata/properties" xmlns:xsi="http://www.w3.org/2001/XMLSchema-instance" xmlns:pc="http://schemas.microsoft.com/office/infopath/2007/PartnerControls">
-  <documentManagement>
-    <_activity xmlns="b24f1b7c-9c8f-4215-a5dd-5a8ca5bb97a2" xsi:nil="true"/>
-  </documentManagement>
-</p:properties>
+<file path=customXml/itemProps2.xml><?xml version="1.0" encoding="utf-8"?>
+<ds:datastoreItem xmlns:ds="http://schemas.openxmlformats.org/officeDocument/2006/customXml" ds:itemID="{0A47834D-3721-4B5C-BB90-5EA8BD73995F}">
+  <ds:schemaRefs>
+    <ds:schemaRef ds:uri="http://schemas.microsoft.com/office/2006/metadata/properties"/>
+    <ds:schemaRef ds:uri="http://schemas.microsoft.com/office/infopath/2007/PartnerControls"/>
+    <ds:schemaRef ds:uri="b24f1b7c-9c8f-4215-a5dd-5a8ca5bb97a2"/>
+  </ds:schemaRefs>
+</ds:datastoreItem>
 </file>
 
-<file path=customXml/item4.xml><?xml version="1.0" encoding="utf-8"?>
-<b:Sources xmlns:b="http://schemas.openxmlformats.org/officeDocument/2006/bibliography" xmlns="http://schemas.openxmlformats.org/officeDocument/2006/bibliography" SelectedStyle="\APASixthEditionOfficeOnline.xsl" StyleName="APA" Version="6"/>
+<file path=customXml/itemProps3.xml><?xml version="1.0" encoding="utf-8"?>
+<ds:datastoreItem xmlns:ds="http://schemas.openxmlformats.org/officeDocument/2006/customXml" ds:itemID="{02DB013F-00F3-4FB3-85A9-2EB848500921}">
+  <ds:schemaRefs>
+    <ds:schemaRef ds:uri="http://schemas.microsoft.com/sharepoint/v3/contenttype/forms"/>
+  </ds:schemaRefs>
+</ds:datastoreItem>
 </file>
 
-<file path=customXml/itemProps1.xml><?xml version="1.0" encoding="utf-8"?>
+<file path=customXml/itemProps4.xml><?xml version="1.0" encoding="utf-8"?>
 <ds:datastoreItem xmlns:ds="http://schemas.openxmlformats.org/officeDocument/2006/customXml" ds:itemID="{4F798554-752F-41DE-8659-FDC3EA23BDB4}">
   <ds:schemaRefs>
     <ds:schemaRef ds:uri="http://schemas.microsoft.com/office/2006/metadata/contentType"/>
@@ -5350,30 +5839,4 @@
     <ds:schemaRef ds:uri="http://schemas.microsoft.com/internal/obd"/>
   </ds:schemaRefs>
 </ds:datastoreItem>
-</file>
-
-<file path=customXml/itemProps2.xml><?xml version="1.0" encoding="utf-8"?>
-<ds:datastoreItem xmlns:ds="http://schemas.openxmlformats.org/officeDocument/2006/customXml" ds:itemID="{02DB013F-00F3-4FB3-85A9-2EB848500921}">
-  <ds:schemaRefs>
-    <ds:schemaRef ds:uri="http://schemas.microsoft.com/sharepoint/v3/contenttype/forms"/>
-  </ds:schemaRefs>
-</ds:datastoreItem>
-</file>
-
-<file path=customXml/itemProps3.xml><?xml version="1.0" encoding="utf-8"?>
-<ds:datastoreItem xmlns:ds="http://schemas.openxmlformats.org/officeDocument/2006/customXml" ds:itemID="{0A47834D-3721-4B5C-BB90-5EA8BD73995F}">
-  <ds:schemaRefs>
-    <ds:schemaRef ds:uri="http://schemas.microsoft.com/office/2006/metadata/properties"/>
-    <ds:schemaRef ds:uri="http://schemas.microsoft.com/office/infopath/2007/PartnerControls"/>
-    <ds:schemaRef ds:uri="b24f1b7c-9c8f-4215-a5dd-5a8ca5bb97a2"/>
-  </ds:schemaRefs>
-</ds:datastoreItem>
-</file>
-
-<file path=customXml/itemProps4.xml><?xml version="1.0" encoding="utf-8"?>
-<ds:datastoreItem xmlns:ds="http://schemas.openxmlformats.org/officeDocument/2006/customXml" ds:itemID="{14BF418F-3A48-481C-A5D7-53D950658324}">
-  <ds:schemaRefs>
-    <ds:schemaRef ds:uri="http://schemas.openxmlformats.org/officeDocument/2006/bibliography"/>
-  </ds:schemaRefs>
-</ds:datastoreItem>
 </file>